--- a/Tarea 5.2/ProgramacionParalelaConcurrente5.2.docx
+++ b/Tarea 5.2/ProgramacionParalelaConcurrente5.2.docx
@@ -7,54 +7,91 @@
         <w:spacing w:after="241" w:line="259" w:lineRule="auto"/>
         <w:ind w:left="0" w:firstLine="0"/>
         <w:jc w:val="left"/>
-      </w:pPr>
-      <w:r>
-        <w:rPr>
+        <w:rPr>
+          <w:rFonts w:ascii="Avenir Next LT Pro" w:hAnsi="Avenir Next LT Pro"/>
+          <w:sz w:val="22"/>
+          <w:szCs w:val="24"/>
+        </w:rPr>
+      </w:pPr>
+      <w:r>
+        <w:rPr>
+          <w:rFonts w:ascii="Avenir Next LT Pro" w:hAnsi="Avenir Next LT Pro"/>
           <w:b/>
-          <w:sz w:val="29"/>
-        </w:rPr>
-        <w:t xml:space="preserve">Problema de </w:t>
-      </w:r>
-      <w:proofErr w:type="spellStart"/>
-      <w:r>
-        <w:rPr>
+          <w:sz w:val="32"/>
+          <w:szCs w:val="24"/>
+        </w:rPr>
+        <w:t>Problema de programaci</w:t>
+      </w:r>
+      <w:r>
+        <w:rPr>
+          <w:rFonts w:ascii="Avenir Next LT Pro" w:hAnsi="Avenir Next LT Pro"/>
           <w:b/>
-          <w:sz w:val="29"/>
-        </w:rPr>
-        <w:t>programacio´n</w:t>
-      </w:r>
-      <w:proofErr w:type="spellEnd"/>
-      <w:r>
-        <w:rPr>
+          <w:sz w:val="32"/>
+          <w:szCs w:val="24"/>
+        </w:rPr>
+        <w:t>ó</w:t>
+      </w:r>
+      <w:r>
+        <w:rPr>
+          <w:rFonts w:ascii="Avenir Next LT Pro" w:hAnsi="Avenir Next LT Pro"/>
           <w:b/>
-          <w:sz w:val="29"/>
-        </w:rPr>
-        <w:t xml:space="preserve"> paralela</w:t>
+          <w:sz w:val="32"/>
+          <w:szCs w:val="24"/>
+        </w:rPr>
+        <w:t>n paralela</w:t>
       </w:r>
     </w:p>
     <w:p>
       <w:pPr>
         <w:spacing w:after="230"/>
         <w:ind w:left="-5"/>
-      </w:pPr>
-      <w:r>
+        <w:rPr>
+          <w:rFonts w:ascii="Avenir Next LT Pro" w:hAnsi="Avenir Next LT Pro"/>
+          <w:sz w:val="22"/>
+          <w:szCs w:val="24"/>
+        </w:rPr>
+      </w:pPr>
+      <w:r>
+        <w:rPr>
+          <w:rFonts w:ascii="Avenir Next LT Pro" w:hAnsi="Avenir Next LT Pro"/>
+          <w:sz w:val="22"/>
+          <w:szCs w:val="24"/>
+        </w:rPr>
         <w:t xml:space="preserve">La suma de los </w:t>
       </w:r>
-      <w:proofErr w:type="spellStart"/>
-      <w:r>
-        <w:t>nu´meros</w:t>
-      </w:r>
-      <w:proofErr w:type="spellEnd"/>
-      <w:r>
-        <w:t xml:space="preserve"> primos menores a 10 es:</w:t>
+      <w:r>
+        <w:rPr>
+          <w:rFonts w:ascii="Avenir Next LT Pro" w:hAnsi="Avenir Next LT Pro"/>
+          <w:sz w:val="22"/>
+          <w:szCs w:val="24"/>
+        </w:rPr>
+        <w:t>nú</w:t>
+      </w:r>
+      <w:r>
+        <w:rPr>
+          <w:rFonts w:ascii="Avenir Next LT Pro" w:hAnsi="Avenir Next LT Pro"/>
+          <w:sz w:val="22"/>
+          <w:szCs w:val="24"/>
+        </w:rPr>
+        <w:t>meros primos menores a 10 es:</w:t>
       </w:r>
     </w:p>
     <w:p>
       <w:pPr>
         <w:spacing w:after="105" w:line="259" w:lineRule="auto"/>
         <w:jc w:val="center"/>
-      </w:pPr>
-      <w:r>
+        <w:rPr>
+          <w:rFonts w:ascii="Avenir Next LT Pro" w:hAnsi="Avenir Next LT Pro"/>
+          <w:sz w:val="22"/>
+          <w:szCs w:val="24"/>
+        </w:rPr>
+      </w:pPr>
+      <w:r>
+        <w:rPr>
+          <w:rFonts w:ascii="Avenir Next LT Pro" w:hAnsi="Avenir Next LT Pro"/>
+          <w:sz w:val="22"/>
+          <w:szCs w:val="24"/>
+        </w:rPr>
         <w:t>2 + 3 + 5 + 7 = 17</w:t>
       </w:r>
     </w:p>
@@ -62,66 +99,138 @@
       <w:pPr>
         <w:spacing w:after="206"/>
         <w:ind w:left="-5"/>
-      </w:pPr>
-      <w:r>
-        <w:t xml:space="preserve">Utilizando el lenguaje de </w:t>
+        <w:rPr>
+          <w:rFonts w:ascii="Avenir Next LT Pro" w:hAnsi="Avenir Next LT Pro"/>
+          <w:sz w:val="22"/>
+          <w:szCs w:val="24"/>
+        </w:rPr>
+      </w:pPr>
+      <w:r>
+        <w:rPr>
+          <w:rFonts w:ascii="Avenir Next LT Pro" w:hAnsi="Avenir Next LT Pro"/>
+          <w:sz w:val="22"/>
+          <w:szCs w:val="24"/>
+        </w:rPr>
+        <w:t>Utilizando el lenguaje de programaci</w:t>
+      </w:r>
+      <w:r>
+        <w:rPr>
+          <w:rFonts w:ascii="Avenir Next LT Pro" w:hAnsi="Avenir Next LT Pro"/>
+          <w:sz w:val="22"/>
+          <w:szCs w:val="24"/>
+        </w:rPr>
+        <w:t>ó</w:t>
+      </w:r>
+      <w:r>
+        <w:rPr>
+          <w:rFonts w:ascii="Avenir Next LT Pro" w:hAnsi="Avenir Next LT Pro"/>
+          <w:sz w:val="22"/>
+          <w:szCs w:val="24"/>
+        </w:rPr>
+        <w:t>n indicado por tu profesor (</w:t>
       </w:r>
       <w:proofErr w:type="spellStart"/>
       <w:r>
-        <w:t>programaci´on</w:t>
+        <w:rPr>
+          <w:rFonts w:ascii="Avenir Next LT Pro" w:hAnsi="Avenir Next LT Pro"/>
+          <w:sz w:val="22"/>
+          <w:szCs w:val="24"/>
+        </w:rPr>
+        <w:t>Scheme</w:t>
       </w:r>
       <w:proofErr w:type="spellEnd"/>
       <w:r>
-        <w:t xml:space="preserve"> indicado por tu profesor (</w:t>
+        <w:rPr>
+          <w:rFonts w:ascii="Avenir Next LT Pro" w:hAnsi="Avenir Next LT Pro"/>
+          <w:sz w:val="22"/>
+          <w:szCs w:val="24"/>
+        </w:rPr>
+        <w:t xml:space="preserve">, </w:t>
       </w:r>
       <w:proofErr w:type="spellStart"/>
       <w:r>
-        <w:t>Scheme</w:t>
+        <w:rPr>
+          <w:rFonts w:ascii="Avenir Next LT Pro" w:hAnsi="Avenir Next LT Pro"/>
+          <w:sz w:val="22"/>
+          <w:szCs w:val="24"/>
+        </w:rPr>
+        <w:t>Racket</w:t>
       </w:r>
       <w:proofErr w:type="spellEnd"/>
       <w:r>
+        <w:rPr>
+          <w:rFonts w:ascii="Avenir Next LT Pro" w:hAnsi="Avenir Next LT Pro"/>
+          <w:sz w:val="22"/>
+          <w:szCs w:val="24"/>
+        </w:rPr>
         <w:t xml:space="preserve">, </w:t>
       </w:r>
       <w:proofErr w:type="spellStart"/>
       <w:r>
-        <w:t>Racket</w:t>
+        <w:rPr>
+          <w:rFonts w:ascii="Avenir Next LT Pro" w:hAnsi="Avenir Next LT Pro"/>
+          <w:sz w:val="22"/>
+          <w:szCs w:val="24"/>
+        </w:rPr>
+        <w:t>Clojure</w:t>
       </w:r>
       <w:proofErr w:type="spellEnd"/>
       <w:r>
-        <w:t xml:space="preserve">, </w:t>
-      </w:r>
-      <w:proofErr w:type="spellStart"/>
-      <w:r>
-        <w:t>Clojure</w:t>
-      </w:r>
-      <w:proofErr w:type="spellEnd"/>
-      <w:r>
-        <w:t xml:space="preserve">), escribe dos versiones de un programa que calcule la suma de todos los </w:t>
-      </w:r>
-      <w:proofErr w:type="spellStart"/>
-      <w:r>
-        <w:t>nu´meros</w:t>
-      </w:r>
-      <w:proofErr w:type="spellEnd"/>
-      <w:r>
-        <w:t xml:space="preserve"> primos menores a 5</w:t>
-      </w:r>
-      <w:r>
-        <w:rPr>
+        <w:rPr>
+          <w:rFonts w:ascii="Avenir Next LT Pro" w:hAnsi="Avenir Next LT Pro"/>
+          <w:sz w:val="22"/>
+          <w:szCs w:val="24"/>
+        </w:rPr>
+        <w:t>), escribe dos versiones de un programa que calcule la suma de todos los n</w:t>
+      </w:r>
+      <w:r>
+        <w:rPr>
+          <w:rFonts w:ascii="Avenir Next LT Pro" w:hAnsi="Avenir Next LT Pro"/>
+          <w:sz w:val="22"/>
+          <w:szCs w:val="24"/>
+        </w:rPr>
+        <w:t>ú</w:t>
+      </w:r>
+      <w:r>
+        <w:rPr>
+          <w:rFonts w:ascii="Avenir Next LT Pro" w:hAnsi="Avenir Next LT Pro"/>
+          <w:sz w:val="22"/>
+          <w:szCs w:val="24"/>
+        </w:rPr>
+        <w:t>meros primos menores a 5</w:t>
+      </w:r>
+      <w:r>
+        <w:rPr>
+          <w:rFonts w:ascii="Avenir Next LT Pro" w:hAnsi="Avenir Next LT Pro"/>
           <w:i/>
+          <w:sz w:val="22"/>
+          <w:szCs w:val="24"/>
         </w:rPr>
         <w:t>,</w:t>
       </w:r>
       <w:r>
+        <w:rPr>
+          <w:rFonts w:ascii="Avenir Next LT Pro" w:hAnsi="Avenir Next LT Pro"/>
+          <w:sz w:val="22"/>
+          <w:szCs w:val="24"/>
+        </w:rPr>
         <w:t>000</w:t>
       </w:r>
       <w:r>
         <w:rPr>
+          <w:rFonts w:ascii="Avenir Next LT Pro" w:hAnsi="Avenir Next LT Pro"/>
           <w:i/>
+          <w:sz w:val="22"/>
+          <w:szCs w:val="24"/>
         </w:rPr>
         <w:t>,</w:t>
       </w:r>
       <w:r>
+        <w:rPr>
+          <w:rFonts w:ascii="Avenir Next LT Pro" w:hAnsi="Avenir Next LT Pro"/>
+          <w:sz w:val="22"/>
+          <w:szCs w:val="24"/>
+        </w:rPr>
         <w:t>000 (cinco millones):</w:t>
       </w:r>
     </w:p>
@@ -129,161 +238,254 @@
       <w:pPr>
         <w:spacing w:after="99" w:line="360" w:lineRule="auto"/>
         <w:ind w:left="309"/>
-      </w:pPr>
-      <w:r>
-        <w:t xml:space="preserve">• </w:t>
-      </w:r>
-      <w:r>
-        <w:t xml:space="preserve">La primera </w:t>
+        <w:rPr>
+          <w:rFonts w:ascii="Avenir Next LT Pro" w:hAnsi="Avenir Next LT Pro"/>
+          <w:sz w:val="22"/>
+          <w:szCs w:val="24"/>
+        </w:rPr>
+      </w:pPr>
+      <w:r>
+        <w:rPr>
+          <w:rFonts w:ascii="Avenir Next LT Pro" w:hAnsi="Avenir Next LT Pro"/>
+          <w:sz w:val="22"/>
+          <w:szCs w:val="24"/>
+        </w:rPr>
+        <w:t>• La primera versi</w:t>
+      </w:r>
+      <w:r>
+        <w:rPr>
+          <w:rFonts w:ascii="Avenir Next LT Pro" w:hAnsi="Avenir Next LT Pro"/>
+          <w:sz w:val="22"/>
+          <w:szCs w:val="24"/>
+        </w:rPr>
+        <w:t>ó</w:t>
+      </w:r>
+      <w:r>
+        <w:rPr>
+          <w:rFonts w:ascii="Avenir Next LT Pro" w:hAnsi="Avenir Next LT Pro"/>
+          <w:sz w:val="22"/>
+          <w:szCs w:val="24"/>
+        </w:rPr>
+        <w:t>n debe ser una implementaci</w:t>
+      </w:r>
+      <w:r>
+        <w:rPr>
+          <w:rFonts w:ascii="Avenir Next LT Pro" w:hAnsi="Avenir Next LT Pro"/>
+          <w:sz w:val="22"/>
+          <w:szCs w:val="24"/>
+        </w:rPr>
+        <w:t>ó</w:t>
+      </w:r>
+      <w:r>
+        <w:rPr>
+          <w:rFonts w:ascii="Avenir Next LT Pro" w:hAnsi="Avenir Next LT Pro"/>
+          <w:sz w:val="22"/>
+          <w:szCs w:val="24"/>
+        </w:rPr>
+        <w:t>n convencional que realice el computo de manera secuencial. • La segunda versi</w:t>
+      </w:r>
+      <w:r>
+        <w:rPr>
+          <w:rFonts w:ascii="Avenir Next LT Pro" w:hAnsi="Avenir Next LT Pro"/>
+          <w:sz w:val="22"/>
+          <w:szCs w:val="24"/>
+        </w:rPr>
+        <w:t>ó</w:t>
+      </w:r>
+      <w:r>
+        <w:rPr>
+          <w:rFonts w:ascii="Avenir Next LT Pro" w:hAnsi="Avenir Next LT Pro"/>
+          <w:sz w:val="22"/>
+          <w:szCs w:val="24"/>
+        </w:rPr>
+        <w:t>n debe realizar el computo de manera paralela a tra</w:t>
+      </w:r>
+      <w:r>
+        <w:rPr>
+          <w:rFonts w:ascii="Avenir Next LT Pro" w:hAnsi="Avenir Next LT Pro"/>
+          <w:sz w:val="22"/>
+          <w:szCs w:val="24"/>
+        </w:rPr>
+        <w:t>vé</w:t>
+      </w:r>
+      <w:r>
+        <w:rPr>
+          <w:rFonts w:ascii="Avenir Next LT Pro" w:hAnsi="Avenir Next LT Pro"/>
+          <w:sz w:val="22"/>
+          <w:szCs w:val="24"/>
+        </w:rPr>
+        <w:t xml:space="preserve">s de los mecanismos provistos por el lenguaje siendo utilizado (por </w:t>
+      </w:r>
+      <w:proofErr w:type="gramStart"/>
+      <w:r>
+        <w:rPr>
+          <w:rFonts w:ascii="Avenir Next LT Pro" w:hAnsi="Avenir Next LT Pro"/>
+          <w:sz w:val="22"/>
+          <w:szCs w:val="24"/>
+        </w:rPr>
+        <w:t>ejemplo</w:t>
+      </w:r>
+      <w:proofErr w:type="gramEnd"/>
+      <w:r>
+        <w:rPr>
+          <w:rFonts w:ascii="Avenir Next LT Pro" w:hAnsi="Avenir Next LT Pro"/>
+          <w:sz w:val="22"/>
+          <w:szCs w:val="24"/>
+        </w:rPr>
+        <w:t xml:space="preserve"> </w:t>
+      </w:r>
+      <w:r>
+        <w:rPr>
+          <w:rFonts w:ascii="Avenir Next LT Pro" w:hAnsi="Avenir Next LT Pro"/>
+          <w:i/>
+          <w:sz w:val="22"/>
+          <w:szCs w:val="24"/>
+        </w:rPr>
+        <w:t xml:space="preserve">places </w:t>
+      </w:r>
+      <w:r>
+        <w:rPr>
+          <w:rFonts w:ascii="Avenir Next LT Pro" w:hAnsi="Avenir Next LT Pro"/>
+          <w:sz w:val="22"/>
+          <w:szCs w:val="24"/>
+        </w:rPr>
+        <w:t>o la funci</w:t>
+      </w:r>
+      <w:r>
+        <w:rPr>
+          <w:rFonts w:ascii="Avenir Next LT Pro" w:hAnsi="Avenir Next LT Pro"/>
+          <w:sz w:val="22"/>
+          <w:szCs w:val="24"/>
+        </w:rPr>
+        <w:t>ó</w:t>
+      </w:r>
+      <w:r>
+        <w:rPr>
+          <w:rFonts w:ascii="Avenir Next LT Pro" w:hAnsi="Avenir Next LT Pro"/>
+          <w:sz w:val="22"/>
+          <w:szCs w:val="24"/>
+        </w:rPr>
+        <w:t xml:space="preserve">n </w:t>
       </w:r>
       <w:proofErr w:type="spellStart"/>
       <w:r>
-        <w:t>versi´on</w:t>
+        <w:rPr>
+          <w:rFonts w:ascii="Avenir Next LT Pro" w:eastAsia="Courier New" w:hAnsi="Avenir Next LT Pro" w:cs="Courier New"/>
+          <w:sz w:val="32"/>
+          <w:szCs w:val="24"/>
+          <w:vertAlign w:val="subscript"/>
+        </w:rPr>
+        <w:t>pmap</w:t>
       </w:r>
       <w:proofErr w:type="spellEnd"/>
       <w:r>
-        <w:t xml:space="preserve"> debe ser una </w:t>
-      </w:r>
-      <w:proofErr w:type="spellStart"/>
-      <w:r>
-        <w:t>imple</w:t>
-      </w:r>
-      <w:r>
-        <w:t>mentacio´n</w:t>
-      </w:r>
-      <w:proofErr w:type="spellEnd"/>
-      <w:r>
-        <w:t xml:space="preserve"> convencional que realice el </w:t>
-      </w:r>
-      <w:proofErr w:type="spellStart"/>
-      <w:r>
-        <w:t>c´omputo</w:t>
-      </w:r>
-      <w:proofErr w:type="spellEnd"/>
-      <w:r>
-        <w:t xml:space="preserve"> de manera secuencial. </w:t>
-      </w:r>
-      <w:r>
-        <w:t xml:space="preserve">• </w:t>
-      </w:r>
-      <w:r>
-        <w:t xml:space="preserve">La segunda </w:t>
-      </w:r>
-      <w:proofErr w:type="spellStart"/>
-      <w:r>
-        <w:t>versi´on</w:t>
-      </w:r>
-      <w:proofErr w:type="spellEnd"/>
-      <w:r>
-        <w:t xml:space="preserve"> debe realizar el </w:t>
-      </w:r>
-      <w:proofErr w:type="spellStart"/>
-      <w:r>
-        <w:t>c´omputo</w:t>
-      </w:r>
-      <w:proofErr w:type="spellEnd"/>
-      <w:r>
-        <w:t xml:space="preserve"> de manera paralela a </w:t>
-      </w:r>
-      <w:proofErr w:type="spellStart"/>
-      <w:r>
-        <w:t>trav´es</w:t>
-      </w:r>
-      <w:proofErr w:type="spellEnd"/>
-      <w:r>
-        <w:t xml:space="preserve"> de los mecanismos provistos por el lenguaje siendo utilizado (por </w:t>
-      </w:r>
-      <w:proofErr w:type="gramStart"/>
-      <w:r>
-        <w:t>ejemplo</w:t>
-      </w:r>
-      <w:proofErr w:type="gramEnd"/>
-      <w:r>
-        <w:t xml:space="preserve"> </w:t>
-      </w:r>
-      <w:r>
-        <w:rPr>
-          <w:i/>
-        </w:rPr>
-        <w:t xml:space="preserve">places </w:t>
-      </w:r>
-      <w:r>
-        <w:t xml:space="preserve">o la </w:t>
-      </w:r>
-      <w:proofErr w:type="spellStart"/>
-      <w:r>
-        <w:t>funci´on</w:t>
-      </w:r>
-      <w:proofErr w:type="spellEnd"/>
-      <w:r>
-        <w:t xml:space="preserve"> </w:t>
-      </w:r>
-      <w:proofErr w:type="spellStart"/>
-      <w:r>
-        <w:rPr>
-          <w:rFonts w:ascii="Courier New" w:eastAsia="Courier New" w:hAnsi="Courier New" w:cs="Courier New"/>
-          <w:sz w:val="31"/>
-          <w:vertAlign w:val="subscript"/>
-        </w:rPr>
-        <w:t>pmap</w:t>
-      </w:r>
-      <w:proofErr w:type="spellEnd"/>
-      <w:r>
-        <w:t>). Debes p</w:t>
-      </w:r>
-      <w:r>
-        <w:t xml:space="preserve">rocurar paralelizar el </w:t>
-      </w:r>
-      <w:proofErr w:type="spellStart"/>
-      <w:r>
-        <w:t>c´odigo</w:t>
-      </w:r>
-      <w:proofErr w:type="spellEnd"/>
-      <w:r>
-        <w:t xml:space="preserve"> aprovechando todos los </w:t>
-      </w:r>
-      <w:proofErr w:type="spellStart"/>
-      <w:r>
-        <w:t>nu´cleos</w:t>
-      </w:r>
-      <w:proofErr w:type="spellEnd"/>
-      <w:r>
-        <w:t xml:space="preserve"> disponibles en tu sistema.</w:t>
+        <w:rPr>
+          <w:rFonts w:ascii="Avenir Next LT Pro" w:hAnsi="Avenir Next LT Pro"/>
+          <w:sz w:val="22"/>
+          <w:szCs w:val="24"/>
+        </w:rPr>
+        <w:t>). Debes procurar paralelizar el c</w:t>
+      </w:r>
+      <w:r>
+        <w:rPr>
+          <w:rFonts w:ascii="Avenir Next LT Pro" w:hAnsi="Avenir Next LT Pro"/>
+          <w:sz w:val="22"/>
+          <w:szCs w:val="24"/>
+        </w:rPr>
+        <w:t>ó</w:t>
+      </w:r>
+      <w:r>
+        <w:rPr>
+          <w:rFonts w:ascii="Avenir Next LT Pro" w:hAnsi="Avenir Next LT Pro"/>
+          <w:sz w:val="22"/>
+          <w:szCs w:val="24"/>
+        </w:rPr>
+        <w:t>digo aprovechando todos los n</w:t>
+      </w:r>
+      <w:r>
+        <w:rPr>
+          <w:rFonts w:ascii="Avenir Next LT Pro" w:hAnsi="Avenir Next LT Pro"/>
+          <w:sz w:val="22"/>
+          <w:szCs w:val="24"/>
+        </w:rPr>
+        <w:t>ú</w:t>
+      </w:r>
+      <w:r>
+        <w:rPr>
+          <w:rFonts w:ascii="Avenir Next LT Pro" w:hAnsi="Avenir Next LT Pro"/>
+          <w:sz w:val="22"/>
+          <w:szCs w:val="24"/>
+        </w:rPr>
+        <w:t>cleos disponibles en tu sistema.</w:t>
       </w:r>
     </w:p>
     <w:p>
       <w:pPr>
         <w:spacing w:after="175"/>
         <w:ind w:left="-5"/>
-      </w:pPr>
-      <w:r>
+        <w:rPr>
+          <w:rFonts w:ascii="Avenir Next LT Pro" w:hAnsi="Avenir Next LT Pro"/>
+          <w:sz w:val="22"/>
+          <w:szCs w:val="24"/>
+        </w:rPr>
+      </w:pPr>
+      <w:r>
+        <w:rPr>
+          <w:rFonts w:ascii="Avenir Next LT Pro" w:hAnsi="Avenir Next LT Pro"/>
+          <w:sz w:val="22"/>
+          <w:szCs w:val="24"/>
+        </w:rPr>
         <w:t>Ambas versiones del programa deben dar 838</w:t>
       </w:r>
       <w:r>
         <w:rPr>
+          <w:rFonts w:ascii="Avenir Next LT Pro" w:hAnsi="Avenir Next LT Pro"/>
           <w:i/>
+          <w:sz w:val="22"/>
+          <w:szCs w:val="24"/>
         </w:rPr>
         <w:t>,</w:t>
       </w:r>
       <w:r>
+        <w:rPr>
+          <w:rFonts w:ascii="Avenir Next LT Pro" w:hAnsi="Avenir Next LT Pro"/>
+          <w:sz w:val="22"/>
+          <w:szCs w:val="24"/>
+        </w:rPr>
         <w:t>596</w:t>
       </w:r>
       <w:r>
         <w:rPr>
+          <w:rFonts w:ascii="Avenir Next LT Pro" w:hAnsi="Avenir Next LT Pro"/>
           <w:i/>
+          <w:sz w:val="22"/>
+          <w:szCs w:val="24"/>
         </w:rPr>
         <w:t>,</w:t>
       </w:r>
       <w:r>
+        <w:rPr>
+          <w:rFonts w:ascii="Avenir Next LT Pro" w:hAnsi="Avenir Next LT Pro"/>
+          <w:sz w:val="22"/>
+          <w:szCs w:val="24"/>
+        </w:rPr>
         <w:t>693</w:t>
       </w:r>
       <w:r>
         <w:rPr>
+          <w:rFonts w:ascii="Avenir Next LT Pro" w:hAnsi="Avenir Next LT Pro"/>
           <w:i/>
+          <w:sz w:val="22"/>
+          <w:szCs w:val="24"/>
         </w:rPr>
         <w:t>,</w:t>
       </w:r>
       <w:r>
+        <w:rPr>
+          <w:rFonts w:ascii="Avenir Next LT Pro" w:hAnsi="Avenir Next LT Pro"/>
+          <w:sz w:val="22"/>
+          <w:szCs w:val="24"/>
+        </w:rPr>
         <w:t>108 como resultado.</w:t>
       </w:r>
     </w:p>
@@ -291,28 +493,51 @@
       <w:pPr>
         <w:spacing w:after="353"/>
         <w:ind w:left="-5"/>
-      </w:pPr>
-      <w:r>
-        <w:t xml:space="preserve">Con el fin de que el proceso de </w:t>
-      </w:r>
-      <w:proofErr w:type="spellStart"/>
-      <w:r>
-        <w:t>c´omputo</w:t>
-      </w:r>
-      <w:proofErr w:type="spellEnd"/>
-      <w:r>
-        <w:t xml:space="preserve"> sea </w:t>
-      </w:r>
-      <w:proofErr w:type="spellStart"/>
-      <w:r>
-        <w:t>m´as</w:t>
-      </w:r>
-      <w:proofErr w:type="spellEnd"/>
-      <w:r>
-        <w:t xml:space="preserve"> intenso para el CPU, utiliza el siguiente alg</w:t>
-      </w:r>
-      <w:r>
-        <w:t>oritmo:</w:t>
+        <w:rPr>
+          <w:rFonts w:ascii="Avenir Next LT Pro" w:hAnsi="Avenir Next LT Pro"/>
+          <w:sz w:val="22"/>
+          <w:szCs w:val="24"/>
+        </w:rPr>
+      </w:pPr>
+      <w:r>
+        <w:rPr>
+          <w:rFonts w:ascii="Avenir Next LT Pro" w:hAnsi="Avenir Next LT Pro"/>
+          <w:sz w:val="22"/>
+          <w:szCs w:val="24"/>
+        </w:rPr>
+        <w:t>Con el fin de que el proceso de c</w:t>
+      </w:r>
+      <w:r>
+        <w:rPr>
+          <w:rFonts w:ascii="Avenir Next LT Pro" w:hAnsi="Avenir Next LT Pro"/>
+          <w:sz w:val="22"/>
+          <w:szCs w:val="24"/>
+        </w:rPr>
+        <w:t>ó</w:t>
+      </w:r>
+      <w:r>
+        <w:rPr>
+          <w:rFonts w:ascii="Avenir Next LT Pro" w:hAnsi="Avenir Next LT Pro"/>
+          <w:sz w:val="22"/>
+          <w:szCs w:val="24"/>
+        </w:rPr>
+        <w:t>mputo sea m</w:t>
+      </w:r>
+      <w:r>
+        <w:rPr>
+          <w:rFonts w:ascii="Avenir Next LT Pro" w:hAnsi="Avenir Next LT Pro"/>
+          <w:sz w:val="22"/>
+          <w:szCs w:val="24"/>
+        </w:rPr>
+        <w:t>á</w:t>
+      </w:r>
+      <w:r>
+        <w:rPr>
+          <w:rFonts w:ascii="Avenir Next LT Pro" w:hAnsi="Avenir Next LT Pro"/>
+          <w:sz w:val="22"/>
+          <w:szCs w:val="24"/>
+        </w:rPr>
+        <w:t>s intenso para el CPU, utiliza el siguiente algoritmo:</w:t>
       </w:r>
     </w:p>
     <w:p>
@@ -320,58 +545,97 @@
         <w:spacing w:after="207" w:line="259" w:lineRule="auto"/>
         <w:ind w:left="237" w:firstLine="0"/>
         <w:jc w:val="left"/>
-      </w:pPr>
-      <w:r>
-        <w:rPr>
+        <w:rPr>
+          <w:rFonts w:ascii="Avenir Next LT Pro" w:hAnsi="Avenir Next LT Pro"/>
+          <w:sz w:val="22"/>
+          <w:szCs w:val="24"/>
+        </w:rPr>
+      </w:pPr>
+      <w:r>
+        <w:rPr>
+          <w:rFonts w:ascii="Avenir Next LT Pro" w:hAnsi="Avenir Next LT Pro"/>
           <w:b/>
+          <w:sz w:val="22"/>
+          <w:szCs w:val="24"/>
         </w:rPr>
         <w:t xml:space="preserve">Algoritmo para determinar si </w:t>
       </w:r>
       <w:r>
         <w:rPr>
+          <w:rFonts w:ascii="Avenir Next LT Pro" w:hAnsi="Avenir Next LT Pro"/>
           <w:i/>
+          <w:sz w:val="22"/>
+          <w:szCs w:val="24"/>
         </w:rPr>
         <w:t xml:space="preserve">n </w:t>
       </w:r>
       <w:r>
         <w:rPr>
+          <w:rFonts w:ascii="Avenir Next LT Pro" w:hAnsi="Avenir Next LT Pro"/>
           <w:b/>
-        </w:rPr>
-        <w:t xml:space="preserve">es un </w:t>
-      </w:r>
-      <w:proofErr w:type="spellStart"/>
-      <w:r>
-        <w:rPr>
+          <w:sz w:val="22"/>
+          <w:szCs w:val="24"/>
+        </w:rPr>
+        <w:t>es un n</w:t>
+      </w:r>
+      <w:r>
+        <w:rPr>
+          <w:rFonts w:ascii="Avenir Next LT Pro" w:hAnsi="Avenir Next LT Pro"/>
           <w:b/>
-        </w:rPr>
-        <w:t>nu´mero</w:t>
-      </w:r>
-      <w:proofErr w:type="spellEnd"/>
-      <w:r>
-        <w:rPr>
+          <w:sz w:val="22"/>
+          <w:szCs w:val="24"/>
+        </w:rPr>
+        <w:t>ú</w:t>
+      </w:r>
+      <w:r>
+        <w:rPr>
+          <w:rFonts w:ascii="Avenir Next LT Pro" w:hAnsi="Avenir Next LT Pro"/>
           <w:b/>
-        </w:rPr>
-        <w:t xml:space="preserve"> primo. </w:t>
-      </w:r>
-      <w:r>
+          <w:sz w:val="22"/>
+          <w:szCs w:val="24"/>
+        </w:rPr>
+        <w:t xml:space="preserve">mero primo. </w:t>
+      </w:r>
+      <w:r>
+        <w:rPr>
+          <w:rFonts w:ascii="Avenir Next LT Pro" w:hAnsi="Avenir Next LT Pro"/>
+          <w:sz w:val="22"/>
+          <w:szCs w:val="24"/>
+        </w:rPr>
         <w:t xml:space="preserve">Devuelve </w:t>
       </w:r>
       <w:r>
         <w:rPr>
+          <w:rFonts w:ascii="Avenir Next LT Pro" w:hAnsi="Avenir Next LT Pro"/>
           <w:i/>
+          <w:sz w:val="22"/>
+          <w:szCs w:val="24"/>
         </w:rPr>
         <w:t xml:space="preserve">verdadero </w:t>
       </w:r>
       <w:r>
+        <w:rPr>
+          <w:rFonts w:ascii="Avenir Next LT Pro" w:hAnsi="Avenir Next LT Pro"/>
+          <w:sz w:val="22"/>
+          <w:szCs w:val="24"/>
+        </w:rPr>
         <w:t xml:space="preserve">o </w:t>
       </w:r>
       <w:r>
         <w:rPr>
+          <w:rFonts w:ascii="Avenir Next LT Pro" w:hAnsi="Avenir Next LT Pro"/>
           <w:i/>
+          <w:sz w:val="22"/>
+          <w:szCs w:val="24"/>
         </w:rPr>
         <w:t>falso</w:t>
       </w:r>
       <w:r>
+        <w:rPr>
+          <w:rFonts w:ascii="Avenir Next LT Pro" w:hAnsi="Avenir Next LT Pro"/>
+          <w:sz w:val="22"/>
+          <w:szCs w:val="24"/>
+        </w:rPr>
         <w:t>.</w:t>
       </w:r>
     </w:p>
@@ -383,26 +647,52 @@
         </w:numPr>
         <w:spacing w:after="279"/>
         <w:ind w:left="499" w:hanging="255"/>
-      </w:pPr>
-      <w:r>
+        <w:rPr>
+          <w:rFonts w:ascii="Avenir Next LT Pro" w:hAnsi="Avenir Next LT Pro"/>
+          <w:sz w:val="22"/>
+          <w:szCs w:val="24"/>
+        </w:rPr>
+      </w:pPr>
+      <w:r>
+        <w:rPr>
+          <w:rFonts w:ascii="Avenir Next LT Pro" w:hAnsi="Avenir Next LT Pro"/>
+          <w:sz w:val="22"/>
+          <w:szCs w:val="24"/>
+        </w:rPr>
         <w:t xml:space="preserve">Si </w:t>
       </w:r>
       <w:r>
         <w:rPr>
+          <w:rFonts w:ascii="Avenir Next LT Pro" w:hAnsi="Avenir Next LT Pro"/>
           <w:i/>
+          <w:sz w:val="22"/>
+          <w:szCs w:val="24"/>
         </w:rPr>
         <w:t xml:space="preserve">n </w:t>
       </w:r>
       <w:r>
+        <w:rPr>
+          <w:rFonts w:ascii="Avenir Next LT Pro" w:hAnsi="Avenir Next LT Pro"/>
+          <w:sz w:val="22"/>
+          <w:szCs w:val="24"/>
+        </w:rPr>
         <w:t xml:space="preserve">es menor que 2, el algoritmo termina devolviendo </w:t>
       </w:r>
       <w:r>
         <w:rPr>
+          <w:rFonts w:ascii="Avenir Next LT Pro" w:hAnsi="Avenir Next LT Pro"/>
           <w:i/>
+          <w:sz w:val="22"/>
+          <w:szCs w:val="24"/>
         </w:rPr>
         <w:t>falso</w:t>
       </w:r>
       <w:r>
+        <w:rPr>
+          <w:rFonts w:ascii="Avenir Next LT Pro" w:hAnsi="Avenir Next LT Pro"/>
+          <w:sz w:val="22"/>
+          <w:szCs w:val="24"/>
+        </w:rPr>
         <w:t>.</w:t>
       </w:r>
     </w:p>
@@ -413,34 +703,69 @@
           <w:numId w:val="1"/>
         </w:numPr>
         <w:ind w:left="499" w:hanging="255"/>
-      </w:pPr>
-      <w:r>
+        <w:rPr>
+          <w:rFonts w:ascii="Avenir Next LT Pro" w:hAnsi="Avenir Next LT Pro"/>
+          <w:sz w:val="22"/>
+          <w:szCs w:val="24"/>
+        </w:rPr>
+      </w:pPr>
+      <w:r>
+        <w:rPr>
+          <w:rFonts w:ascii="Avenir Next LT Pro" w:hAnsi="Avenir Next LT Pro"/>
+          <w:sz w:val="22"/>
+          <w:szCs w:val="24"/>
+        </w:rPr>
         <w:t xml:space="preserve">Para </w:t>
       </w:r>
       <w:r>
         <w:rPr>
+          <w:rFonts w:ascii="Avenir Next LT Pro" w:hAnsi="Avenir Next LT Pro"/>
           <w:i/>
+          <w:sz w:val="22"/>
+          <w:szCs w:val="24"/>
         </w:rPr>
         <w:t xml:space="preserve">i </w:t>
       </w:r>
       <w:r>
+        <w:rPr>
+          <w:rFonts w:ascii="Avenir Next LT Pro" w:hAnsi="Avenir Next LT Pro"/>
+          <w:sz w:val="22"/>
+          <w:szCs w:val="24"/>
+        </w:rPr>
         <w:t xml:space="preserve">desde 2 hasta </w:t>
       </w:r>
       <w:r>
-        <w:t>⌈√</w:t>
-      </w:r>
-      <w:r>
-        <w:rPr>
+        <w:rPr>
+          <w:rFonts w:ascii="Cambria Math" w:hAnsi="Cambria Math" w:cs="Cambria Math"/>
+          <w:sz w:val="22"/>
+          <w:szCs w:val="24"/>
+        </w:rPr>
+        <w:t>⌈</w:t>
+      </w:r>
+      <w:r>
+        <w:rPr>
+          <w:rFonts w:ascii="Avenir Next LT Pro" w:hAnsi="Avenir Next LT Pro" w:cs="Avenir Next LT Pro"/>
+          <w:sz w:val="22"/>
+          <w:szCs w:val="24"/>
+        </w:rPr>
+        <w:t>√</w:t>
+      </w:r>
+      <w:r>
+        <w:rPr>
+          <w:rFonts w:ascii="Avenir Next LT Pro" w:hAnsi="Avenir Next LT Pro"/>
           <w:i/>
+          <w:sz w:val="22"/>
+          <w:szCs w:val="24"/>
         </w:rPr>
         <w:t>n</w:t>
       </w:r>
       <w:r>
         <w:rPr>
-          <w:rFonts w:ascii="Calibri" w:eastAsia="Calibri" w:hAnsi="Calibri" w:cs="Calibri"/>
+          <w:rFonts w:ascii="Avenir Next LT Pro" w:eastAsia="Calibri" w:hAnsi="Avenir Next LT Pro" w:cs="Calibri"/>
           <w:noProof/>
           <w:color w:val="000000"/>
-          <w:sz w:val="22"/>
+          <w:sz w:val="24"/>
+          <w:szCs w:val="24"/>
         </w:rPr>
         <mc:AlternateContent>
           <mc:Choice Requires="wpg">
@@ -527,14 +852,27 @@
       </w:r>
       <w:r>
         <w:rPr>
+          <w:rFonts w:ascii="Avenir Next LT Pro" w:hAnsi="Avenir Next LT Pro"/>
           <w:i/>
+          <w:sz w:val="22"/>
+          <w:szCs w:val="24"/>
         </w:rPr>
         <w:t xml:space="preserve"> </w:t>
       </w:r>
       <w:r>
+        <w:rPr>
+          <w:rFonts w:ascii="Cambria Math" w:hAnsi="Cambria Math" w:cs="Cambria Math"/>
+          <w:sz w:val="22"/>
+          <w:szCs w:val="24"/>
+        </w:rPr>
         <w:t>⌉</w:t>
       </w:r>
       <w:r>
+        <w:rPr>
+          <w:rFonts w:ascii="Avenir Next LT Pro" w:hAnsi="Avenir Next LT Pro"/>
+          <w:sz w:val="22"/>
+          <w:szCs w:val="24"/>
+        </w:rPr>
         <w:t>, realiza lo siguiente:</w:t>
       </w:r>
     </w:p>
@@ -542,47 +880,86 @@
       <w:pPr>
         <w:spacing w:after="165"/>
         <w:ind w:left="936" w:hanging="199"/>
-      </w:pPr>
-      <w:r>
+        <w:rPr>
+          <w:rFonts w:ascii="Avenir Next LT Pro" w:hAnsi="Avenir Next LT Pro"/>
+          <w:sz w:val="22"/>
+          <w:szCs w:val="24"/>
+        </w:rPr>
+      </w:pPr>
+      <w:r>
+        <w:rPr>
+          <w:rFonts w:ascii="Avenir Next LT Pro" w:hAnsi="Avenir Next LT Pro"/>
+          <w:sz w:val="22"/>
+          <w:szCs w:val="24"/>
+        </w:rPr>
         <w:t xml:space="preserve">– El algoritmo termina devolviendo </w:t>
       </w:r>
       <w:r>
         <w:rPr>
+          <w:rFonts w:ascii="Avenir Next LT Pro" w:hAnsi="Avenir Next LT Pro"/>
           <w:i/>
+          <w:sz w:val="22"/>
+          <w:szCs w:val="24"/>
         </w:rPr>
         <w:t xml:space="preserve">falso </w:t>
       </w:r>
       <w:r>
+        <w:rPr>
+          <w:rFonts w:ascii="Avenir Next LT Pro" w:hAnsi="Avenir Next LT Pro"/>
+          <w:sz w:val="22"/>
+          <w:szCs w:val="24"/>
+        </w:rPr>
         <w:t xml:space="preserve">si </w:t>
       </w:r>
       <w:r>
         <w:rPr>
+          <w:rFonts w:ascii="Avenir Next LT Pro" w:hAnsi="Avenir Next LT Pro"/>
           <w:i/>
+          <w:sz w:val="22"/>
+          <w:szCs w:val="24"/>
         </w:rPr>
         <w:t xml:space="preserve">n </w:t>
       </w:r>
       <w:r>
-        <w:t>es divisib</w:t>
-      </w:r>
-      <w:r>
-        <w:t xml:space="preserve">le entre </w:t>
-      </w:r>
-      <w:r>
-        <w:rPr>
+        <w:rPr>
+          <w:rFonts w:ascii="Avenir Next LT Pro" w:hAnsi="Avenir Next LT Pro"/>
+          <w:sz w:val="22"/>
+          <w:szCs w:val="24"/>
+        </w:rPr>
+        <w:t xml:space="preserve">es divisible entre </w:t>
+      </w:r>
+      <w:r>
+        <w:rPr>
+          <w:rFonts w:ascii="Avenir Next LT Pro" w:hAnsi="Avenir Next LT Pro"/>
           <w:i/>
+          <w:sz w:val="22"/>
+          <w:szCs w:val="24"/>
         </w:rPr>
         <w:t xml:space="preserve">i </w:t>
       </w:r>
       <w:r>
+        <w:rPr>
+          <w:rFonts w:ascii="Avenir Next LT Pro" w:hAnsi="Avenir Next LT Pro"/>
+          <w:sz w:val="22"/>
+          <w:szCs w:val="24"/>
+        </w:rPr>
         <w:t xml:space="preserve">de manera exacta, de otra se repite el ciclo con el siguiente valor de </w:t>
       </w:r>
       <w:r>
         <w:rPr>
+          <w:rFonts w:ascii="Avenir Next LT Pro" w:hAnsi="Avenir Next LT Pro"/>
           <w:i/>
+          <w:sz w:val="22"/>
+          <w:szCs w:val="24"/>
         </w:rPr>
         <w:t>i</w:t>
       </w:r>
       <w:r>
+        <w:rPr>
+          <w:rFonts w:ascii="Avenir Next LT Pro" w:hAnsi="Avenir Next LT Pro"/>
+          <w:sz w:val="22"/>
+          <w:szCs w:val="24"/>
+        </w:rPr>
         <w:t>.</w:t>
       </w:r>
     </w:p>
@@ -594,25 +971,67 @@
         </w:numPr>
         <w:spacing w:after="375"/>
         <w:ind w:left="499" w:hanging="255"/>
-      </w:pPr>
-      <w:r>
+        <w:rPr>
+          <w:rFonts w:ascii="Avenir Next LT Pro" w:hAnsi="Avenir Next LT Pro"/>
+          <w:sz w:val="22"/>
+          <w:szCs w:val="24"/>
+        </w:rPr>
+      </w:pPr>
+      <w:r>
+        <w:rPr>
+          <w:rFonts w:ascii="Avenir Next LT Pro" w:hAnsi="Avenir Next LT Pro"/>
+          <w:sz w:val="22"/>
+          <w:szCs w:val="24"/>
+        </w:rPr>
         <w:t xml:space="preserve">El algoritmo termina devolviendo </w:t>
       </w:r>
       <w:r>
         <w:rPr>
+          <w:rFonts w:ascii="Avenir Next LT Pro" w:hAnsi="Avenir Next LT Pro"/>
           <w:i/>
+          <w:sz w:val="22"/>
+          <w:szCs w:val="24"/>
         </w:rPr>
         <w:t xml:space="preserve">verdadero </w:t>
       </w:r>
       <w:r>
-        <w:t xml:space="preserve">si el ciclo del punto anterior </w:t>
-      </w:r>
-      <w:proofErr w:type="spellStart"/>
-      <w:r>
-        <w:t>conluy´o</w:t>
-      </w:r>
-      <w:proofErr w:type="spellEnd"/>
-      <w:r>
+        <w:rPr>
+          <w:rFonts w:ascii="Avenir Next LT Pro" w:hAnsi="Avenir Next LT Pro"/>
+          <w:sz w:val="22"/>
+          <w:szCs w:val="24"/>
+        </w:rPr>
+        <w:t>si el ciclo del punto anterior con</w:t>
+      </w:r>
+      <w:r>
+        <w:rPr>
+          <w:rFonts w:ascii="Avenir Next LT Pro" w:hAnsi="Avenir Next LT Pro"/>
+          <w:sz w:val="22"/>
+          <w:szCs w:val="24"/>
+        </w:rPr>
+        <w:t>c</w:t>
+      </w:r>
+      <w:r>
+        <w:rPr>
+          <w:rFonts w:ascii="Avenir Next LT Pro" w:hAnsi="Avenir Next LT Pro"/>
+          <w:sz w:val="22"/>
+          <w:szCs w:val="24"/>
+        </w:rPr>
+        <w:t>luy</w:t>
+      </w:r>
+      <w:r>
+        <w:rPr>
+          <w:rFonts w:ascii="Avenir Next LT Pro" w:hAnsi="Avenir Next LT Pro"/>
+          <w:sz w:val="22"/>
+          <w:szCs w:val="24"/>
+        </w:rPr>
+        <w:t>ó</w:t>
+      </w:r>
+      <w:r>
+        <w:rPr>
+          <w:rFonts w:ascii="Avenir Next LT Pro" w:hAnsi="Avenir Next LT Pro"/>
+          <w:sz w:val="22"/>
+          <w:szCs w:val="24"/>
+        </w:rPr>
         <w:t xml:space="preserve"> de manera normal.</w:t>
       </w:r>
     </w:p>
@@ -620,42 +1039,79 @@
       <w:pPr>
         <w:spacing w:after="0"/>
         <w:ind w:left="-5"/>
-      </w:pPr>
-      <w:r>
-        <w:t xml:space="preserve">Mide el tiempo en que tarda en ejecutar cada </w:t>
+        <w:rPr>
+          <w:rFonts w:ascii="Avenir Next LT Pro" w:hAnsi="Avenir Next LT Pro"/>
+          <w:sz w:val="22"/>
+          <w:szCs w:val="24"/>
+        </w:rPr>
+      </w:pPr>
+      <w:r>
+        <w:rPr>
+          <w:rFonts w:ascii="Avenir Next LT Pro" w:hAnsi="Avenir Next LT Pro"/>
+          <w:sz w:val="22"/>
+          <w:szCs w:val="24"/>
+        </w:rPr>
+        <w:t>Mide el tiempo en que tarda en ejecutar cada versi</w:t>
+      </w:r>
+      <w:r>
+        <w:rPr>
+          <w:rFonts w:ascii="Avenir Next LT Pro" w:hAnsi="Avenir Next LT Pro"/>
+          <w:sz w:val="22"/>
+          <w:szCs w:val="24"/>
+        </w:rPr>
+        <w:t>ó</w:t>
+      </w:r>
+      <w:r>
+        <w:rPr>
+          <w:rFonts w:ascii="Avenir Next LT Pro" w:hAnsi="Avenir Next LT Pro"/>
+          <w:sz w:val="22"/>
+          <w:szCs w:val="24"/>
+        </w:rPr>
+        <w:t xml:space="preserve">n del programa y calcula el </w:t>
       </w:r>
       <w:proofErr w:type="spellStart"/>
       <w:r>
-        <w:t>versi´on</w:t>
+        <w:rPr>
+          <w:rFonts w:ascii="Avenir Next LT Pro" w:hAnsi="Avenir Next LT Pro"/>
+          <w:i/>
+          <w:sz w:val="22"/>
+          <w:szCs w:val="24"/>
+        </w:rPr>
+        <w:t>speedup</w:t>
       </w:r>
       <w:proofErr w:type="spellEnd"/>
       <w:r>
-        <w:t xml:space="preserve"> del programa y calcula el </w:t>
-      </w:r>
-      <w:proofErr w:type="spellStart"/>
-      <w:r>
-        <w:rPr>
+        <w:rPr>
+          <w:rFonts w:ascii="Avenir Next LT Pro" w:hAnsi="Avenir Next LT Pro"/>
           <w:i/>
-        </w:rPr>
-        <w:t>speedup</w:t>
-      </w:r>
-      <w:proofErr w:type="spellEnd"/>
-      <w:r>
-        <w:rPr>
-          <w:i/>
+          <w:sz w:val="22"/>
+          <w:szCs w:val="24"/>
         </w:rPr>
         <w:t xml:space="preserve"> </w:t>
       </w:r>
       <w:r>
-        <w:t xml:space="preserve">obtenido usando la siguiente </w:t>
-      </w:r>
-      <w:proofErr w:type="spellStart"/>
-      <w:r>
-        <w:t>f´ormula</w:t>
-      </w:r>
-      <w:proofErr w:type="spellEnd"/>
-      <w:r>
-        <w:t>:</w:t>
+        <w:rPr>
+          <w:rFonts w:ascii="Avenir Next LT Pro" w:hAnsi="Avenir Next LT Pro"/>
+          <w:sz w:val="22"/>
+          <w:szCs w:val="24"/>
+        </w:rPr>
+        <w:t>obtenido usando la siguiente f</w:t>
+      </w:r>
+      <w:r>
+        <w:rPr>
+          <w:rFonts w:ascii="Avenir Next LT Pro" w:hAnsi="Avenir Next LT Pro"/>
+          <w:sz w:val="22"/>
+          <w:szCs w:val="24"/>
+        </w:rPr>
+        <w:t>ó</w:t>
+      </w:r>
+      <w:r>
+        <w:rPr>
+          <w:rFonts w:ascii="Avenir Next LT Pro" w:hAnsi="Avenir Next LT Pro"/>
+          <w:sz w:val="22"/>
+          <w:szCs w:val="24"/>
+        </w:rPr>
+        <w:t>rmula:</w:t>
       </w:r>
     </w:p>
     <w:p>
@@ -663,10 +1119,18 @@
         <w:spacing w:after="90" w:line="259" w:lineRule="auto"/>
         <w:ind w:left="4586" w:firstLine="0"/>
         <w:jc w:val="left"/>
-      </w:pPr>
-      <w:r>
-        <w:rPr>
+        <w:rPr>
+          <w:rFonts w:ascii="Avenir Next LT Pro" w:hAnsi="Avenir Next LT Pro"/>
+          <w:sz w:val="22"/>
+          <w:szCs w:val="24"/>
+        </w:rPr>
+      </w:pPr>
+      <w:r>
+        <w:rPr>
+          <w:rFonts w:ascii="Avenir Next LT Pro" w:hAnsi="Avenir Next LT Pro"/>
           <w:noProof/>
+          <w:sz w:val="22"/>
+          <w:szCs w:val="24"/>
         </w:rPr>
         <w:drawing>
           <wp:inline distT="0" distB="0" distL="0" distR="0" wp14:anchorId="4734C008" wp14:editId="4DB7D9C8">
@@ -682,7 +1146,7 @@
                     <pic:cNvPicPr/>
                   </pic:nvPicPr>
                   <pic:blipFill>
-                    <a:blip r:embed="rId5"/>
+                    <a:blip r:embed="rId7"/>
                     <a:stretch>
                       <a:fillRect/>
                     </a:stretch>
@@ -707,8 +1171,18 @@
       <w:pPr>
         <w:spacing w:after="204"/>
         <w:ind w:left="-5"/>
-      </w:pPr>
-      <w:r>
+        <w:rPr>
+          <w:rFonts w:ascii="Avenir Next LT Pro" w:hAnsi="Avenir Next LT Pro"/>
+          <w:sz w:val="22"/>
+          <w:szCs w:val="24"/>
+        </w:rPr>
+      </w:pPr>
+      <w:r>
+        <w:rPr>
+          <w:rFonts w:ascii="Avenir Next LT Pro" w:hAnsi="Avenir Next LT Pro"/>
+          <w:sz w:val="22"/>
+          <w:szCs w:val="24"/>
+        </w:rPr>
         <w:t>En donde:</w:t>
       </w:r>
     </w:p>
@@ -719,31 +1193,60 @@
           <w:numId w:val="2"/>
         </w:numPr>
         <w:ind w:hanging="199"/>
-      </w:pPr>
-      <w:r>
-        <w:rPr>
+        <w:rPr>
+          <w:rFonts w:ascii="Avenir Next LT Pro" w:hAnsi="Avenir Next LT Pro"/>
+          <w:sz w:val="22"/>
+          <w:szCs w:val="24"/>
+        </w:rPr>
+      </w:pPr>
+      <w:r>
+        <w:rPr>
+          <w:rFonts w:ascii="Avenir Next LT Pro" w:hAnsi="Avenir Next LT Pro"/>
           <w:i/>
+          <w:sz w:val="22"/>
+          <w:szCs w:val="24"/>
         </w:rPr>
         <w:t xml:space="preserve">p </w:t>
       </w:r>
       <w:r>
-        <w:t xml:space="preserve">es el </w:t>
-      </w:r>
-      <w:proofErr w:type="spellStart"/>
-      <w:r>
-        <w:t>nu´mero</w:t>
-      </w:r>
-      <w:proofErr w:type="spellEnd"/>
-      <w:r>
-        <w:t xml:space="preserve"> de procesadores (o </w:t>
-      </w:r>
-      <w:proofErr w:type="spellStart"/>
-      <w:r>
-        <w:t>nu´cleos</w:t>
-      </w:r>
-      <w:proofErr w:type="spellEnd"/>
-      <w:r>
-        <w:t>).</w:t>
+        <w:rPr>
+          <w:rFonts w:ascii="Avenir Next LT Pro" w:hAnsi="Avenir Next LT Pro"/>
+          <w:sz w:val="22"/>
+          <w:szCs w:val="24"/>
+        </w:rPr>
+        <w:t>es el n</w:t>
+      </w:r>
+      <w:r>
+        <w:rPr>
+          <w:rFonts w:ascii="Avenir Next LT Pro" w:hAnsi="Avenir Next LT Pro"/>
+          <w:sz w:val="22"/>
+          <w:szCs w:val="24"/>
+        </w:rPr>
+        <w:t>ú</w:t>
+      </w:r>
+      <w:r>
+        <w:rPr>
+          <w:rFonts w:ascii="Avenir Next LT Pro" w:hAnsi="Avenir Next LT Pro"/>
+          <w:sz w:val="22"/>
+          <w:szCs w:val="24"/>
+        </w:rPr>
+        <w:t>mero de procesadores (o n</w:t>
+      </w:r>
+      <w:r>
+        <w:rPr>
+          <w:rFonts w:ascii="Avenir Next LT Pro" w:hAnsi="Avenir Next LT Pro"/>
+          <w:sz w:val="22"/>
+          <w:szCs w:val="24"/>
+        </w:rPr>
+        <w:t>ú</w:t>
+      </w:r>
+      <w:r>
+        <w:rPr>
+          <w:rFonts w:ascii="Avenir Next LT Pro" w:hAnsi="Avenir Next LT Pro"/>
+          <w:sz w:val="22"/>
+          <w:szCs w:val="24"/>
+        </w:rPr>
+        <w:t>cleos).</w:t>
       </w:r>
     </w:p>
     <w:p>
@@ -753,32 +1256,54 @@
           <w:numId w:val="2"/>
         </w:numPr>
         <w:ind w:hanging="199"/>
-      </w:pPr>
-      <w:r>
-        <w:rPr>
+        <w:rPr>
+          <w:rFonts w:ascii="Avenir Next LT Pro" w:hAnsi="Avenir Next LT Pro"/>
+          <w:sz w:val="22"/>
+          <w:szCs w:val="24"/>
+        </w:rPr>
+      </w:pPr>
+      <w:r>
+        <w:rPr>
+          <w:rFonts w:ascii="Avenir Next LT Pro" w:hAnsi="Avenir Next LT Pro"/>
           <w:i/>
-        </w:rPr>
+          <w:sz w:val="22"/>
+          <w:szCs w:val="24"/>
+        </w:rPr>
+        <w:lastRenderedPageBreak/>
         <w:t>T</w:t>
       </w:r>
       <w:r>
         <w:rPr>
+          <w:rFonts w:ascii="Avenir Next LT Pro" w:hAnsi="Avenir Next LT Pro"/>
+          <w:sz w:val="22"/>
+          <w:szCs w:val="24"/>
           <w:vertAlign w:val="subscript"/>
         </w:rPr>
         <w:t xml:space="preserve">1 </w:t>
       </w:r>
       <w:r>
-        <w:t xml:space="preserve">es el tiempo que tarda en ejecutarse la </w:t>
-      </w:r>
-      <w:proofErr w:type="spellStart"/>
-      <w:r>
-        <w:t>versi´on</w:t>
-      </w:r>
-      <w:proofErr w:type="spellEnd"/>
-      <w:r>
-        <w:t xml:space="preserve"> secuencial del prog</w:t>
-      </w:r>
-      <w:r>
-        <w:t>rama.</w:t>
+        <w:rPr>
+          <w:rFonts w:ascii="Avenir Next LT Pro" w:hAnsi="Avenir Next LT Pro"/>
+          <w:sz w:val="22"/>
+          <w:szCs w:val="24"/>
+        </w:rPr>
+        <w:t>es el tiempo que tarda en ejecutarse la versi</w:t>
+      </w:r>
+      <w:r>
+        <w:rPr>
+          <w:rFonts w:ascii="Avenir Next LT Pro" w:hAnsi="Avenir Next LT Pro"/>
+          <w:sz w:val="22"/>
+          <w:szCs w:val="24"/>
+        </w:rPr>
+        <w:t>ó</w:t>
+      </w:r>
+      <w:r>
+        <w:rPr>
+          <w:rFonts w:ascii="Avenir Next LT Pro" w:hAnsi="Avenir Next LT Pro"/>
+          <w:sz w:val="22"/>
+          <w:szCs w:val="24"/>
+        </w:rPr>
+        <w:t>n secuencial del programa.</w:t>
       </w:r>
     </w:p>
     <w:p>
@@ -788,17 +1313,28 @@
           <w:numId w:val="2"/>
         </w:numPr>
         <w:ind w:hanging="199"/>
+        <w:rPr>
+          <w:rFonts w:ascii="Avenir Next LT Pro" w:hAnsi="Avenir Next LT Pro"/>
+          <w:sz w:val="22"/>
+          <w:szCs w:val="24"/>
+        </w:rPr>
       </w:pPr>
       <w:proofErr w:type="spellStart"/>
       <w:r>
         <w:rPr>
+          <w:rFonts w:ascii="Avenir Next LT Pro" w:hAnsi="Avenir Next LT Pro"/>
           <w:i/>
+          <w:sz w:val="22"/>
+          <w:szCs w:val="24"/>
         </w:rPr>
         <w:t>T</w:t>
       </w:r>
       <w:r>
         <w:rPr>
+          <w:rFonts w:ascii="Avenir Next LT Pro" w:hAnsi="Avenir Next LT Pro"/>
           <w:i/>
+          <w:sz w:val="22"/>
+          <w:szCs w:val="24"/>
           <w:vertAlign w:val="subscript"/>
         </w:rPr>
         <w:t>p</w:t>
@@ -806,29 +1342,53 @@
       <w:proofErr w:type="spellEnd"/>
       <w:r>
         <w:rPr>
+          <w:rFonts w:ascii="Avenir Next LT Pro" w:hAnsi="Avenir Next LT Pro"/>
           <w:i/>
+          <w:sz w:val="22"/>
+          <w:szCs w:val="24"/>
           <w:vertAlign w:val="subscript"/>
         </w:rPr>
         <w:t xml:space="preserve"> </w:t>
       </w:r>
       <w:r>
-        <w:t xml:space="preserve">es el tiempo que tarda en ejecutarse la </w:t>
-      </w:r>
-      <w:proofErr w:type="spellStart"/>
-      <w:r>
-        <w:t>versi´on</w:t>
-      </w:r>
-      <w:proofErr w:type="spellEnd"/>
-      <w:r>
-        <w:t xml:space="preserve"> paralela del programa utilizando </w:t>
-      </w:r>
-      <w:r>
-        <w:rPr>
+        <w:rPr>
+          <w:rFonts w:ascii="Avenir Next LT Pro" w:hAnsi="Avenir Next LT Pro"/>
+          <w:sz w:val="22"/>
+          <w:szCs w:val="24"/>
+        </w:rPr>
+        <w:t>es el tiempo que tarda en ejecutarse la versi</w:t>
+      </w:r>
+      <w:r>
+        <w:rPr>
+          <w:rFonts w:ascii="Avenir Next LT Pro" w:hAnsi="Avenir Next LT Pro"/>
+          <w:sz w:val="22"/>
+          <w:szCs w:val="24"/>
+        </w:rPr>
+        <w:t>ó</w:t>
+      </w:r>
+      <w:r>
+        <w:rPr>
+          <w:rFonts w:ascii="Avenir Next LT Pro" w:hAnsi="Avenir Next LT Pro"/>
+          <w:sz w:val="22"/>
+          <w:szCs w:val="24"/>
+        </w:rPr>
+        <w:t xml:space="preserve">n paralela del programa utilizando </w:t>
+      </w:r>
+      <w:r>
+        <w:rPr>
+          <w:rFonts w:ascii="Avenir Next LT Pro" w:hAnsi="Avenir Next LT Pro"/>
           <w:i/>
+          <w:sz w:val="22"/>
+          <w:szCs w:val="24"/>
         </w:rPr>
         <w:t xml:space="preserve">p </w:t>
       </w:r>
       <w:r>
+        <w:rPr>
+          <w:rFonts w:ascii="Avenir Next LT Pro" w:hAnsi="Avenir Next LT Pro"/>
+          <w:sz w:val="22"/>
+          <w:szCs w:val="24"/>
+        </w:rPr>
         <w:t>procesadores.</w:t>
       </w:r>
     </w:p>
@@ -840,17 +1400,28 @@
         </w:numPr>
         <w:spacing w:after="509"/>
         <w:ind w:hanging="199"/>
+        <w:rPr>
+          <w:rFonts w:ascii="Avenir Next LT Pro" w:hAnsi="Avenir Next LT Pro"/>
+          <w:sz w:val="22"/>
+          <w:szCs w:val="24"/>
+        </w:rPr>
       </w:pPr>
       <w:proofErr w:type="spellStart"/>
       <w:r>
         <w:rPr>
+          <w:rFonts w:ascii="Avenir Next LT Pro" w:hAnsi="Avenir Next LT Pro"/>
           <w:i/>
+          <w:sz w:val="22"/>
+          <w:szCs w:val="24"/>
         </w:rPr>
         <w:t>S</w:t>
       </w:r>
       <w:r>
         <w:rPr>
+          <w:rFonts w:ascii="Avenir Next LT Pro" w:hAnsi="Avenir Next LT Pro"/>
           <w:i/>
+          <w:sz w:val="22"/>
+          <w:szCs w:val="24"/>
           <w:vertAlign w:val="subscript"/>
         </w:rPr>
         <w:t>p</w:t>
@@ -858,81 +1429,1349 @@
       <w:proofErr w:type="spellEnd"/>
       <w:r>
         <w:rPr>
+          <w:rFonts w:ascii="Avenir Next LT Pro" w:hAnsi="Avenir Next LT Pro"/>
           <w:i/>
+          <w:sz w:val="22"/>
+          <w:szCs w:val="24"/>
           <w:vertAlign w:val="subscript"/>
         </w:rPr>
         <w:t xml:space="preserve"> </w:t>
       </w:r>
       <w:r>
+        <w:rPr>
+          <w:rFonts w:ascii="Avenir Next LT Pro" w:hAnsi="Avenir Next LT Pro"/>
+          <w:sz w:val="22"/>
+          <w:szCs w:val="24"/>
+        </w:rPr>
         <w:t xml:space="preserve">es el </w:t>
       </w:r>
       <w:proofErr w:type="spellStart"/>
       <w:r>
         <w:rPr>
+          <w:rFonts w:ascii="Avenir Next LT Pro" w:hAnsi="Avenir Next LT Pro"/>
           <w:i/>
+          <w:sz w:val="22"/>
+          <w:szCs w:val="24"/>
         </w:rPr>
         <w:t>speedup</w:t>
       </w:r>
       <w:proofErr w:type="spellEnd"/>
       <w:r>
         <w:rPr>
+          <w:rFonts w:ascii="Avenir Next LT Pro" w:hAnsi="Avenir Next LT Pro"/>
           <w:i/>
+          <w:sz w:val="22"/>
+          <w:szCs w:val="24"/>
         </w:rPr>
         <w:t xml:space="preserve"> </w:t>
       </w:r>
       <w:r>
+        <w:rPr>
+          <w:rFonts w:ascii="Avenir Next LT Pro" w:hAnsi="Avenir Next LT Pro"/>
+          <w:sz w:val="22"/>
+          <w:szCs w:val="24"/>
+        </w:rPr>
         <w:t xml:space="preserve">obtenido usando </w:t>
       </w:r>
       <w:r>
         <w:rPr>
+          <w:rFonts w:ascii="Avenir Next LT Pro" w:hAnsi="Avenir Next LT Pro"/>
           <w:i/>
+          <w:sz w:val="22"/>
+          <w:szCs w:val="24"/>
         </w:rPr>
         <w:t xml:space="preserve">p </w:t>
       </w:r>
       <w:r>
+        <w:rPr>
+          <w:rFonts w:ascii="Avenir Next LT Pro" w:hAnsi="Avenir Next LT Pro"/>
+          <w:sz w:val="22"/>
+          <w:szCs w:val="24"/>
+        </w:rPr>
         <w:t>procesadores.</w:t>
       </w:r>
     </w:p>
     <w:p>
       <w:pPr>
-        <w:spacing w:after="3098"/>
+        <w:spacing w:after="0"/>
         <w:ind w:left="-5"/>
-      </w:pPr>
-      <w:r>
+        <w:rPr>
+          <w:rFonts w:ascii="Avenir Next LT Pro" w:hAnsi="Avenir Next LT Pro"/>
+          <w:sz w:val="24"/>
+          <w:szCs w:val="28"/>
+        </w:rPr>
+      </w:pPr>
+      <w:r>
+        <w:rPr>
+          <w:rFonts w:ascii="Avenir Next LT Pro" w:hAnsi="Avenir Next LT Pro"/>
+          <w:sz w:val="24"/>
+          <w:szCs w:val="28"/>
+        </w:rPr>
         <w:t xml:space="preserve">Escribe un breve documento en donde reportes los resultados obtenidos y </w:t>
       </w:r>
+      <w:r>
+        <w:rPr>
+          <w:rFonts w:ascii="Avenir Next LT Pro" w:hAnsi="Avenir Next LT Pro"/>
+          <w:sz w:val="24"/>
+          <w:szCs w:val="28"/>
+        </w:rPr>
+        <w:t>entrégalo</w:t>
+      </w:r>
+      <w:r>
+        <w:rPr>
+          <w:rFonts w:ascii="Avenir Next LT Pro" w:hAnsi="Avenir Next LT Pro"/>
+          <w:sz w:val="24"/>
+          <w:szCs w:val="28"/>
+        </w:rPr>
+        <w:t xml:space="preserve"> junto con el </w:t>
+      </w:r>
+      <w:r>
+        <w:rPr>
+          <w:rFonts w:ascii="Avenir Next LT Pro" w:hAnsi="Avenir Next LT Pro"/>
+          <w:sz w:val="24"/>
+          <w:szCs w:val="28"/>
+        </w:rPr>
+        <w:t>código</w:t>
+      </w:r>
+      <w:r>
+        <w:rPr>
+          <w:rFonts w:ascii="Avenir Next LT Pro" w:hAnsi="Avenir Next LT Pro"/>
+          <w:sz w:val="24"/>
+          <w:szCs w:val="28"/>
+        </w:rPr>
+        <w:t xml:space="preserve"> fuente de tus implementaciones.</w:t>
+      </w:r>
+    </w:p>
+    <w:p>
+      <w:pPr>
+        <w:spacing w:after="0"/>
+        <w:ind w:left="-5"/>
+        <w:rPr>
+          <w:rFonts w:ascii="Avenir Next LT Pro" w:hAnsi="Avenir Next LT Pro"/>
+          <w:sz w:val="24"/>
+          <w:szCs w:val="28"/>
+        </w:rPr>
+      </w:pPr>
+    </w:p>
+    <w:p>
+      <w:pPr>
+        <w:spacing w:after="0"/>
+        <w:ind w:left="-5"/>
+        <w:rPr>
+          <w:rFonts w:ascii="Avenir Next LT Pro" w:hAnsi="Avenir Next LT Pro"/>
+          <w:sz w:val="24"/>
+          <w:szCs w:val="28"/>
+        </w:rPr>
+      </w:pPr>
+      <w:r>
+        <w:rPr>
+          <w:rFonts w:ascii="Avenir Next LT Pro" w:hAnsi="Avenir Next LT Pro"/>
+          <w:sz w:val="24"/>
+          <w:szCs w:val="28"/>
+        </w:rPr>
+        <w:t>Realizamos 5 pruebas:</w:t>
+      </w:r>
+    </w:p>
+    <w:p>
+      <w:pPr>
+        <w:pStyle w:val="Prrafodelista"/>
+        <w:numPr>
+          <w:ilvl w:val="0"/>
+          <w:numId w:val="4"/>
+        </w:numPr>
+        <w:spacing w:after="0"/>
+        <w:rPr>
+          <w:rFonts w:ascii="Avenir Next LT Pro" w:hAnsi="Avenir Next LT Pro"/>
+          <w:sz w:val="24"/>
+          <w:szCs w:val="28"/>
+        </w:rPr>
+      </w:pPr>
+      <w:r>
+        <w:rPr>
+          <w:rFonts w:ascii="Avenir Next LT Pro" w:hAnsi="Avenir Next LT Pro"/>
+          <w:sz w:val="24"/>
+          <w:szCs w:val="28"/>
+        </w:rPr>
+        <w:t xml:space="preserve">1 Hilo – 3.2 </w:t>
+      </w:r>
       <w:proofErr w:type="spellStart"/>
       <w:r>
-        <w:t>entr´egalo</w:t>
+        <w:rPr>
+          <w:rFonts w:ascii="Avenir Next LT Pro" w:hAnsi="Avenir Next LT Pro"/>
+          <w:sz w:val="24"/>
+          <w:szCs w:val="28"/>
+        </w:rPr>
+        <w:t>segs</w:t>
       </w:r>
       <w:proofErr w:type="spellEnd"/>
-      <w:r>
-        <w:t xml:space="preserve"> junto con el </w:t>
-      </w:r>
-      <w:proofErr w:type="spellStart"/>
-      <w:r>
-        <w:t>c´od</w:t>
-      </w:r>
-      <w:r>
-        <w:t>igo</w:t>
-      </w:r>
-      <w:proofErr w:type="spellEnd"/>
-      <w:r>
-        <w:t xml:space="preserve"> fuente de tus implementaciones.</w:t>
+    </w:p>
+    <w:p>
+      <w:pPr>
+        <w:pStyle w:val="Prrafodelista"/>
+        <w:numPr>
+          <w:ilvl w:val="0"/>
+          <w:numId w:val="4"/>
+        </w:numPr>
+        <w:spacing w:after="0"/>
+        <w:rPr>
+          <w:rFonts w:ascii="Avenir Next LT Pro" w:hAnsi="Avenir Next LT Pro"/>
+          <w:sz w:val="22"/>
+          <w:szCs w:val="24"/>
+        </w:rPr>
+      </w:pPr>
+      <w:r>
+        <w:rPr>
+          <w:rFonts w:ascii="Avenir Next LT Pro" w:hAnsi="Avenir Next LT Pro"/>
+          <w:sz w:val="22"/>
+          <w:szCs w:val="24"/>
+        </w:rPr>
+        <w:t xml:space="preserve">10 </w:t>
+      </w:r>
+      <w:proofErr w:type="gramStart"/>
+      <w:r>
+        <w:rPr>
+          <w:rFonts w:ascii="Avenir Next LT Pro" w:hAnsi="Avenir Next LT Pro"/>
+          <w:sz w:val="22"/>
+          <w:szCs w:val="24"/>
+        </w:rPr>
+        <w:t>Hilos</w:t>
+      </w:r>
+      <w:proofErr w:type="gramEnd"/>
+      <w:r>
+        <w:rPr>
+          <w:rFonts w:ascii="Avenir Next LT Pro" w:hAnsi="Avenir Next LT Pro"/>
+          <w:sz w:val="22"/>
+          <w:szCs w:val="24"/>
+        </w:rPr>
+        <w:t xml:space="preserve"> – 708 milisegundos</w:t>
+      </w:r>
+    </w:p>
+    <w:p>
+      <w:pPr>
+        <w:pStyle w:val="Prrafodelista"/>
+        <w:numPr>
+          <w:ilvl w:val="0"/>
+          <w:numId w:val="4"/>
+        </w:numPr>
+        <w:spacing w:after="0"/>
+        <w:rPr>
+          <w:rFonts w:ascii="Avenir Next LT Pro" w:hAnsi="Avenir Next LT Pro"/>
+          <w:sz w:val="22"/>
+          <w:szCs w:val="24"/>
+        </w:rPr>
+      </w:pPr>
+      <w:r>
+        <w:rPr>
+          <w:rFonts w:ascii="Avenir Next LT Pro" w:hAnsi="Avenir Next LT Pro"/>
+          <w:sz w:val="22"/>
+          <w:szCs w:val="24"/>
+        </w:rPr>
+        <w:t xml:space="preserve">100 </w:t>
+      </w:r>
+      <w:proofErr w:type="gramStart"/>
+      <w:r>
+        <w:rPr>
+          <w:rFonts w:ascii="Avenir Next LT Pro" w:hAnsi="Avenir Next LT Pro"/>
+          <w:sz w:val="22"/>
+          <w:szCs w:val="24"/>
+        </w:rPr>
+        <w:t>Hilos</w:t>
+      </w:r>
+      <w:proofErr w:type="gramEnd"/>
+      <w:r>
+        <w:rPr>
+          <w:rFonts w:ascii="Avenir Next LT Pro" w:hAnsi="Avenir Next LT Pro"/>
+          <w:sz w:val="22"/>
+          <w:szCs w:val="24"/>
+        </w:rPr>
+        <w:t xml:space="preserve"> – 551 milisegundos</w:t>
+      </w:r>
+    </w:p>
+    <w:p>
+      <w:pPr>
+        <w:pStyle w:val="Prrafodelista"/>
+        <w:numPr>
+          <w:ilvl w:val="0"/>
+          <w:numId w:val="4"/>
+        </w:numPr>
+        <w:spacing w:after="0"/>
+        <w:rPr>
+          <w:rFonts w:ascii="Avenir Next LT Pro" w:hAnsi="Avenir Next LT Pro"/>
+          <w:sz w:val="22"/>
+          <w:szCs w:val="24"/>
+        </w:rPr>
+      </w:pPr>
+      <w:r>
+        <w:rPr>
+          <w:rFonts w:ascii="Avenir Next LT Pro" w:hAnsi="Avenir Next LT Pro"/>
+          <w:sz w:val="22"/>
+          <w:szCs w:val="24"/>
+        </w:rPr>
+        <w:t xml:space="preserve">1000 </w:t>
+      </w:r>
+      <w:proofErr w:type="gramStart"/>
+      <w:r>
+        <w:rPr>
+          <w:rFonts w:ascii="Avenir Next LT Pro" w:hAnsi="Avenir Next LT Pro"/>
+          <w:sz w:val="22"/>
+          <w:szCs w:val="24"/>
+        </w:rPr>
+        <w:t>Hilos</w:t>
+      </w:r>
+      <w:proofErr w:type="gramEnd"/>
+      <w:r>
+        <w:rPr>
+          <w:rFonts w:ascii="Avenir Next LT Pro" w:hAnsi="Avenir Next LT Pro"/>
+          <w:sz w:val="22"/>
+          <w:szCs w:val="24"/>
+        </w:rPr>
+        <w:t xml:space="preserve"> – 595 milisegundos</w:t>
+      </w:r>
+    </w:p>
+    <w:p>
+      <w:pPr>
+        <w:pStyle w:val="Prrafodelista"/>
+        <w:numPr>
+          <w:ilvl w:val="0"/>
+          <w:numId w:val="4"/>
+        </w:numPr>
+        <w:spacing w:after="0"/>
+        <w:rPr>
+          <w:rFonts w:ascii="Avenir Next LT Pro" w:hAnsi="Avenir Next LT Pro"/>
+          <w:sz w:val="22"/>
+          <w:szCs w:val="24"/>
+        </w:rPr>
+      </w:pPr>
+      <w:r>
+        <w:rPr>
+          <w:rFonts w:ascii="Avenir Next LT Pro" w:hAnsi="Avenir Next LT Pro"/>
+          <w:sz w:val="22"/>
+          <w:szCs w:val="24"/>
+        </w:rPr>
+        <w:t xml:space="preserve">1500 </w:t>
+      </w:r>
+      <w:proofErr w:type="gramStart"/>
+      <w:r>
+        <w:rPr>
+          <w:rFonts w:ascii="Avenir Next LT Pro" w:hAnsi="Avenir Next LT Pro"/>
+          <w:sz w:val="22"/>
+          <w:szCs w:val="24"/>
+        </w:rPr>
+        <w:t>Hilos</w:t>
+      </w:r>
+      <w:proofErr w:type="gramEnd"/>
+      <w:r>
+        <w:rPr>
+          <w:rFonts w:ascii="Avenir Next LT Pro" w:hAnsi="Avenir Next LT Pro"/>
+          <w:sz w:val="22"/>
+          <w:szCs w:val="24"/>
+        </w:rPr>
+        <w:t xml:space="preserve"> – 681 milisegundos</w:t>
+      </w:r>
+    </w:p>
+    <w:p>
+      <w:pPr>
+        <w:pStyle w:val="Prrafodelista"/>
+        <w:numPr>
+          <w:ilvl w:val="0"/>
+          <w:numId w:val="4"/>
+        </w:numPr>
+        <w:spacing w:after="0"/>
+        <w:rPr>
+          <w:rFonts w:ascii="Avenir Next LT Pro" w:hAnsi="Avenir Next LT Pro"/>
+          <w:sz w:val="22"/>
+          <w:szCs w:val="24"/>
+        </w:rPr>
+      </w:pPr>
+      <w:r>
+        <w:rPr>
+          <w:rFonts w:ascii="Avenir Next LT Pro" w:hAnsi="Avenir Next LT Pro"/>
+          <w:sz w:val="22"/>
+          <w:szCs w:val="24"/>
+        </w:rPr>
+        <w:t xml:space="preserve">10000 </w:t>
+      </w:r>
+      <w:proofErr w:type="gramStart"/>
+      <w:r>
+        <w:rPr>
+          <w:rFonts w:ascii="Avenir Next LT Pro" w:hAnsi="Avenir Next LT Pro"/>
+          <w:sz w:val="22"/>
+          <w:szCs w:val="24"/>
+        </w:rPr>
+        <w:t>Hilos</w:t>
+      </w:r>
+      <w:proofErr w:type="gramEnd"/>
+      <w:r>
+        <w:rPr>
+          <w:rFonts w:ascii="Avenir Next LT Pro" w:hAnsi="Avenir Next LT Pro"/>
+          <w:sz w:val="22"/>
+          <w:szCs w:val="24"/>
+        </w:rPr>
+        <w:t xml:space="preserve"> – 1009 milisegundos</w:t>
+      </w:r>
+    </w:p>
+    <w:p>
+      <w:pPr>
+        <w:spacing w:after="0"/>
+        <w:ind w:left="0" w:firstLine="0"/>
+        <w:rPr>
+          <w:rFonts w:ascii="Avenir Next LT Pro" w:hAnsi="Avenir Next LT Pro"/>
+          <w:sz w:val="22"/>
+          <w:szCs w:val="24"/>
+        </w:rPr>
+      </w:pPr>
+    </w:p>
+    <w:p>
+      <w:pPr>
+        <w:spacing w:after="0"/>
+        <w:rPr>
+          <w:rFonts w:ascii="Avenir Next LT Pro" w:hAnsi="Avenir Next LT Pro"/>
+          <w:sz w:val="22"/>
+          <w:szCs w:val="24"/>
+        </w:rPr>
+      </w:pPr>
+      <w:r>
+        <w:rPr>
+          <w:rFonts w:ascii="Avenir Next LT Pro" w:hAnsi="Avenir Next LT Pro"/>
+          <w:sz w:val="22"/>
+          <w:szCs w:val="24"/>
+        </w:rPr>
+        <w:t>Entre 20 y 100 hilos es lo más optimo que encontramos</w:t>
+      </w:r>
+      <w:r>
+        <w:rPr>
+          <w:rFonts w:ascii="Avenir Next LT Pro" w:hAnsi="Avenir Next LT Pro"/>
+          <w:sz w:val="22"/>
+          <w:szCs w:val="24"/>
+        </w:rPr>
+        <w:t xml:space="preserve">, sin embargo, de 20 hasta mil hilos no existe gran diferencia, de 1500 hacia arriba ya no es óptimo. </w:t>
+      </w:r>
+    </w:p>
+    <w:p>
+      <w:pPr>
+        <w:spacing w:after="0"/>
+        <w:rPr>
+          <w:rFonts w:ascii="Avenir Next LT Pro" w:hAnsi="Avenir Next LT Pro"/>
+          <w:sz w:val="22"/>
+          <w:szCs w:val="24"/>
+        </w:rPr>
+      </w:pPr>
+    </w:p>
+    <w:p>
+      <w:pPr>
+        <w:spacing w:after="0"/>
+        <w:rPr>
+          <w:rFonts w:ascii="Avenir Next LT Pro" w:hAnsi="Avenir Next LT Pro"/>
+          <w:sz w:val="22"/>
+          <w:szCs w:val="24"/>
+        </w:rPr>
+      </w:pPr>
+    </w:p>
+    <w:p>
+      <w:pPr>
+        <w:spacing w:after="0"/>
+        <w:rPr>
+          <w:rFonts w:ascii="Avenir Next LT Pro" w:hAnsi="Avenir Next LT Pro"/>
+          <w:sz w:val="22"/>
+          <w:szCs w:val="24"/>
+        </w:rPr>
+      </w:pPr>
+    </w:p>
+    <w:p>
+      <w:pPr>
+        <w:spacing w:after="0"/>
+        <w:rPr>
+          <w:rFonts w:ascii="Avenir Next LT Pro" w:hAnsi="Avenir Next LT Pro"/>
+          <w:sz w:val="22"/>
+          <w:szCs w:val="24"/>
+        </w:rPr>
+      </w:pPr>
+    </w:p>
+    <w:p>
+      <w:pPr>
+        <w:spacing w:after="0"/>
+        <w:rPr>
+          <w:rFonts w:ascii="Avenir Next LT Pro" w:hAnsi="Avenir Next LT Pro"/>
+          <w:sz w:val="22"/>
+          <w:szCs w:val="24"/>
+        </w:rPr>
+      </w:pPr>
+    </w:p>
+    <w:p>
+      <w:pPr>
+        <w:spacing w:after="0"/>
+        <w:rPr>
+          <w:rFonts w:ascii="Avenir Next LT Pro" w:hAnsi="Avenir Next LT Pro"/>
+          <w:sz w:val="22"/>
+          <w:szCs w:val="24"/>
+        </w:rPr>
+      </w:pPr>
+    </w:p>
+    <w:p>
+      <w:pPr>
+        <w:spacing w:after="0"/>
+        <w:rPr>
+          <w:rFonts w:ascii="Avenir Next LT Pro" w:hAnsi="Avenir Next LT Pro"/>
+          <w:sz w:val="22"/>
+          <w:szCs w:val="24"/>
+        </w:rPr>
+      </w:pPr>
+    </w:p>
+    <w:p>
+      <w:pPr>
+        <w:spacing w:after="0"/>
+        <w:rPr>
+          <w:rFonts w:ascii="Avenir Next LT Pro" w:hAnsi="Avenir Next LT Pro"/>
+          <w:sz w:val="22"/>
+          <w:szCs w:val="24"/>
+        </w:rPr>
+      </w:pPr>
+      <w:r>
+        <w:rPr>
+          <w:rFonts w:ascii="Avenir Next LT Pro" w:hAnsi="Avenir Next LT Pro"/>
+          <w:noProof/>
+          <w:sz w:val="22"/>
+          <w:szCs w:val="24"/>
+        </w:rPr>
+        <w:lastRenderedPageBreak/>
+        <w:drawing>
+          <wp:inline distT="0" distB="0" distL="0" distR="0" wp14:anchorId="09A49BE5" wp14:editId="44A6EDD1">
+            <wp:extent cx="5497033" cy="3178811"/>
+            <wp:effectExtent l="0" t="0" r="8890" b="2540"/>
+            <wp:docPr id="5" name="Imagen 5"/>
+            <wp:cNvGraphicFramePr>
+              <a:graphicFrameLocks xmlns:a="http://schemas.openxmlformats.org/drawingml/2006/main" noChangeAspect="1"/>
+            </wp:cNvGraphicFramePr>
+            <a:graphic xmlns:a="http://schemas.openxmlformats.org/drawingml/2006/main">
+              <a:graphicData uri="http://schemas.openxmlformats.org/drawingml/2006/picture">
+                <pic:pic xmlns:pic="http://schemas.openxmlformats.org/drawingml/2006/picture">
+                  <pic:nvPicPr>
+                    <pic:cNvPr id="0" name="Picture 6"/>
+                    <pic:cNvPicPr>
+                      <a:picLocks noChangeAspect="1" noChangeArrowheads="1"/>
+                    </pic:cNvPicPr>
+                  </pic:nvPicPr>
+                  <pic:blipFill rotWithShape="1">
+                    <a:blip r:embed="rId8">
+                      <a:extLst>
+                        <a:ext uri="{28A0092B-C50C-407E-A947-70E740481C1C}">
+                          <a14:useLocalDpi xmlns:a14="http://schemas.microsoft.com/office/drawing/2010/main" val="0"/>
+                        </a:ext>
+                      </a:extLst>
+                    </a:blip>
+                    <a:srcRect l="25209" t="31630" r="14606" b="6550"/>
+                    <a:stretch/>
+                  </pic:blipFill>
+                  <pic:spPr bwMode="auto">
+                    <a:xfrm>
+                      <a:off x="0" y="0"/>
+                      <a:ext cx="5505935" cy="3183959"/>
+                    </a:xfrm>
+                    <a:prstGeom prst="rect">
+                      <a:avLst/>
+                    </a:prstGeom>
+                    <a:noFill/>
+                    <a:ln>
+                      <a:noFill/>
+                    </a:ln>
+                    <a:extLst>
+                      <a:ext uri="{53640926-AAD7-44D8-BBD7-CCE9431645EC}">
+                        <a14:shadowObscured xmlns:a14="http://schemas.microsoft.com/office/drawing/2010/main"/>
+                      </a:ext>
+                    </a:extLst>
+                  </pic:spPr>
+                </pic:pic>
+              </a:graphicData>
+            </a:graphic>
+          </wp:inline>
+        </w:drawing>
+      </w:r>
+    </w:p>
+    <w:p>
+      <w:pPr>
+        <w:spacing w:after="0"/>
+        <w:rPr>
+          <w:rFonts w:ascii="Avenir Next LT Pro" w:hAnsi="Avenir Next LT Pro"/>
+          <w:sz w:val="22"/>
+          <w:szCs w:val="24"/>
+        </w:rPr>
+      </w:pPr>
+    </w:p>
+    <w:p>
+      <w:pPr>
+        <w:spacing w:after="0"/>
+        <w:rPr>
+          <w:rFonts w:ascii="Avenir Next LT Pro" w:hAnsi="Avenir Next LT Pro"/>
+          <w:sz w:val="22"/>
+          <w:szCs w:val="24"/>
+        </w:rPr>
+      </w:pPr>
+    </w:p>
+    <w:p>
+      <w:pPr>
+        <w:spacing w:after="0"/>
+        <w:rPr>
+          <w:rFonts w:ascii="Avenir Next LT Pro" w:hAnsi="Avenir Next LT Pro"/>
+          <w:sz w:val="22"/>
+          <w:szCs w:val="24"/>
+        </w:rPr>
+      </w:pPr>
+    </w:p>
+    <w:p>
+      <w:pPr>
+        <w:spacing w:after="0"/>
+        <w:rPr>
+          <w:rFonts w:ascii="Avenir Next LT Pro" w:hAnsi="Avenir Next LT Pro"/>
+          <w:sz w:val="22"/>
+          <w:szCs w:val="24"/>
+        </w:rPr>
+      </w:pPr>
+    </w:p>
+    <w:p>
+      <w:pPr>
+        <w:spacing w:after="0"/>
+        <w:rPr>
+          <w:rFonts w:ascii="Avenir Next LT Pro" w:hAnsi="Avenir Next LT Pro"/>
+          <w:sz w:val="22"/>
+          <w:szCs w:val="24"/>
+        </w:rPr>
+      </w:pPr>
+    </w:p>
+    <w:p>
+      <w:pPr>
+        <w:spacing w:after="0"/>
+        <w:rPr>
+          <w:rFonts w:ascii="Avenir Next LT Pro" w:hAnsi="Avenir Next LT Pro"/>
+          <w:sz w:val="22"/>
+          <w:szCs w:val="24"/>
+        </w:rPr>
+      </w:pPr>
+      <w:r>
+        <w:rPr>
+          <w:rFonts w:ascii="Avenir Next LT Pro" w:hAnsi="Avenir Next LT Pro"/>
+          <w:noProof/>
+          <w:sz w:val="22"/>
+          <w:szCs w:val="24"/>
+        </w:rPr>
+        <w:drawing>
+          <wp:inline distT="0" distB="0" distL="0" distR="0" wp14:anchorId="6E786052" wp14:editId="3899AB89">
+            <wp:extent cx="4901609" cy="3579914"/>
+            <wp:effectExtent l="0" t="0" r="0" b="1905"/>
+            <wp:docPr id="6" name="Imagen 6"/>
+            <wp:cNvGraphicFramePr>
+              <a:graphicFrameLocks xmlns:a="http://schemas.openxmlformats.org/drawingml/2006/main" noChangeAspect="1"/>
+            </wp:cNvGraphicFramePr>
+            <a:graphic xmlns:a="http://schemas.openxmlformats.org/drawingml/2006/main">
+              <a:graphicData uri="http://schemas.openxmlformats.org/drawingml/2006/picture">
+                <pic:pic xmlns:pic="http://schemas.openxmlformats.org/drawingml/2006/picture">
+                  <pic:nvPicPr>
+                    <pic:cNvPr id="0" name="Picture 7"/>
+                    <pic:cNvPicPr>
+                      <a:picLocks noChangeAspect="1" noChangeArrowheads="1"/>
+                    </pic:cNvPicPr>
+                  </pic:nvPicPr>
+                  <pic:blipFill rotWithShape="1">
+                    <a:blip r:embed="rId9">
+                      <a:extLst>
+                        <a:ext uri="{28A0092B-C50C-407E-A947-70E740481C1C}">
+                          <a14:useLocalDpi xmlns:a14="http://schemas.microsoft.com/office/drawing/2010/main" val="0"/>
+                        </a:ext>
+                      </a:extLst>
+                    </a:blip>
+                    <a:srcRect l="29243" t="32542" r="24026" b="6835"/>
+                    <a:stretch/>
+                  </pic:blipFill>
+                  <pic:spPr bwMode="auto">
+                    <a:xfrm>
+                      <a:off x="0" y="0"/>
+                      <a:ext cx="4916662" cy="3590908"/>
+                    </a:xfrm>
+                    <a:prstGeom prst="rect">
+                      <a:avLst/>
+                    </a:prstGeom>
+                    <a:noFill/>
+                    <a:ln>
+                      <a:noFill/>
+                    </a:ln>
+                    <a:extLst>
+                      <a:ext uri="{53640926-AAD7-44D8-BBD7-CCE9431645EC}">
+                        <a14:shadowObscured xmlns:a14="http://schemas.microsoft.com/office/drawing/2010/main"/>
+                      </a:ext>
+                    </a:extLst>
+                  </pic:spPr>
+                </pic:pic>
+              </a:graphicData>
+            </a:graphic>
+          </wp:inline>
+        </w:drawing>
+      </w:r>
+    </w:p>
+    <w:p>
+      <w:pPr>
+        <w:spacing w:after="0"/>
+        <w:rPr>
+          <w:rFonts w:ascii="Avenir Next LT Pro" w:hAnsi="Avenir Next LT Pro"/>
+          <w:sz w:val="22"/>
+          <w:szCs w:val="24"/>
+        </w:rPr>
+      </w:pPr>
+    </w:p>
+    <w:p>
+      <w:pPr>
+        <w:spacing w:after="0"/>
+        <w:rPr>
+          <w:rFonts w:ascii="Avenir Next LT Pro" w:hAnsi="Avenir Next LT Pro"/>
+          <w:sz w:val="22"/>
+          <w:szCs w:val="24"/>
+        </w:rPr>
+      </w:pPr>
+      <w:r>
+        <w:rPr>
+          <w:rFonts w:ascii="Avenir Next LT Pro" w:hAnsi="Avenir Next LT Pro"/>
+          <w:noProof/>
+          <w:sz w:val="22"/>
+          <w:szCs w:val="24"/>
+        </w:rPr>
+        <w:lastRenderedPageBreak/>
+        <w:drawing>
+          <wp:inline distT="0" distB="0" distL="0" distR="0" wp14:anchorId="63007FAF" wp14:editId="69BCBC90">
+            <wp:extent cx="4837814" cy="3515245"/>
+            <wp:effectExtent l="0" t="0" r="1270" b="9525"/>
+            <wp:docPr id="7" name="Imagen 7"/>
+            <wp:cNvGraphicFramePr>
+              <a:graphicFrameLocks xmlns:a="http://schemas.openxmlformats.org/drawingml/2006/main" noChangeAspect="1"/>
+            </wp:cNvGraphicFramePr>
+            <a:graphic xmlns:a="http://schemas.openxmlformats.org/drawingml/2006/main">
+              <a:graphicData uri="http://schemas.openxmlformats.org/drawingml/2006/picture">
+                <pic:pic xmlns:pic="http://schemas.openxmlformats.org/drawingml/2006/picture">
+                  <pic:nvPicPr>
+                    <pic:cNvPr id="0" name="Picture 8"/>
+                    <pic:cNvPicPr>
+                      <a:picLocks noChangeAspect="1" noChangeArrowheads="1"/>
+                    </pic:cNvPicPr>
+                  </pic:nvPicPr>
+                  <pic:blipFill rotWithShape="1">
+                    <a:blip r:embed="rId10">
+                      <a:extLst>
+                        <a:ext uri="{28A0092B-C50C-407E-A947-70E740481C1C}">
+                          <a14:useLocalDpi xmlns:a14="http://schemas.microsoft.com/office/drawing/2010/main" val="0"/>
+                        </a:ext>
+                      </a:extLst>
+                    </a:blip>
+                    <a:srcRect l="29915" t="33437" r="23355" b="6250"/>
+                    <a:stretch/>
+                  </pic:blipFill>
+                  <pic:spPr bwMode="auto">
+                    <a:xfrm>
+                      <a:off x="0" y="0"/>
+                      <a:ext cx="4845261" cy="3520656"/>
+                    </a:xfrm>
+                    <a:prstGeom prst="rect">
+                      <a:avLst/>
+                    </a:prstGeom>
+                    <a:noFill/>
+                    <a:ln>
+                      <a:noFill/>
+                    </a:ln>
+                    <a:extLst>
+                      <a:ext uri="{53640926-AAD7-44D8-BBD7-CCE9431645EC}">
+                        <a14:shadowObscured xmlns:a14="http://schemas.microsoft.com/office/drawing/2010/main"/>
+                      </a:ext>
+                    </a:extLst>
+                  </pic:spPr>
+                </pic:pic>
+              </a:graphicData>
+            </a:graphic>
+          </wp:inline>
+        </w:drawing>
+      </w:r>
+    </w:p>
+    <w:p>
+      <w:pPr>
+        <w:spacing w:after="0"/>
+        <w:rPr>
+          <w:rFonts w:ascii="Avenir Next LT Pro" w:hAnsi="Avenir Next LT Pro"/>
+          <w:sz w:val="22"/>
+          <w:szCs w:val="24"/>
+        </w:rPr>
+      </w:pPr>
+      <w:r>
+        <w:rPr>
+          <w:rFonts w:ascii="Avenir Next LT Pro" w:hAnsi="Avenir Next LT Pro"/>
+          <w:noProof/>
+          <w:sz w:val="22"/>
+          <w:szCs w:val="24"/>
+        </w:rPr>
+        <w:drawing>
+          <wp:inline distT="0" distB="0" distL="0" distR="0" wp14:anchorId="74C6B993" wp14:editId="312ABA62">
+            <wp:extent cx="4497572" cy="3293762"/>
+            <wp:effectExtent l="0" t="0" r="0" b="1905"/>
+            <wp:docPr id="8" name="Imagen 8"/>
+            <wp:cNvGraphicFramePr>
+              <a:graphicFrameLocks xmlns:a="http://schemas.openxmlformats.org/drawingml/2006/main" noChangeAspect="1"/>
+            </wp:cNvGraphicFramePr>
+            <a:graphic xmlns:a="http://schemas.openxmlformats.org/drawingml/2006/main">
+              <a:graphicData uri="http://schemas.openxmlformats.org/drawingml/2006/picture">
+                <pic:pic xmlns:pic="http://schemas.openxmlformats.org/drawingml/2006/picture">
+                  <pic:nvPicPr>
+                    <pic:cNvPr id="0" name="Picture 9"/>
+                    <pic:cNvPicPr>
+                      <a:picLocks noChangeAspect="1" noChangeArrowheads="1"/>
+                    </pic:cNvPicPr>
+                  </pic:nvPicPr>
+                  <pic:blipFill rotWithShape="1">
+                    <a:blip r:embed="rId11">
+                      <a:extLst>
+                        <a:ext uri="{28A0092B-C50C-407E-A947-70E740481C1C}">
+                          <a14:useLocalDpi xmlns:a14="http://schemas.microsoft.com/office/drawing/2010/main" val="0"/>
+                        </a:ext>
+                      </a:extLst>
+                    </a:blip>
+                    <a:srcRect l="30756" t="33439" r="24018" b="7730"/>
+                    <a:stretch/>
+                  </pic:blipFill>
+                  <pic:spPr bwMode="auto">
+                    <a:xfrm>
+                      <a:off x="0" y="0"/>
+                      <a:ext cx="4505931" cy="3299884"/>
+                    </a:xfrm>
+                    <a:prstGeom prst="rect">
+                      <a:avLst/>
+                    </a:prstGeom>
+                    <a:noFill/>
+                    <a:ln>
+                      <a:noFill/>
+                    </a:ln>
+                    <a:extLst>
+                      <a:ext uri="{53640926-AAD7-44D8-BBD7-CCE9431645EC}">
+                        <a14:shadowObscured xmlns:a14="http://schemas.microsoft.com/office/drawing/2010/main"/>
+                      </a:ext>
+                    </a:extLst>
+                  </pic:spPr>
+                </pic:pic>
+              </a:graphicData>
+            </a:graphic>
+          </wp:inline>
+        </w:drawing>
+      </w:r>
+    </w:p>
+    <w:p>
+      <w:pPr>
+        <w:spacing w:after="0"/>
+        <w:rPr>
+          <w:rFonts w:ascii="Avenir Next LT Pro" w:hAnsi="Avenir Next LT Pro"/>
+          <w:sz w:val="22"/>
+          <w:szCs w:val="24"/>
+        </w:rPr>
+      </w:pPr>
+      <w:r>
+        <w:rPr>
+          <w:rFonts w:ascii="Avenir Next LT Pro" w:hAnsi="Avenir Next LT Pro"/>
+          <w:noProof/>
+          <w:sz w:val="22"/>
+          <w:szCs w:val="24"/>
+        </w:rPr>
+        <w:lastRenderedPageBreak/>
+        <w:drawing>
+          <wp:inline distT="0" distB="0" distL="0" distR="0" wp14:anchorId="6DBE1BED" wp14:editId="0B6A03C6">
+            <wp:extent cx="4922874" cy="3554159"/>
+            <wp:effectExtent l="0" t="0" r="0" b="8255"/>
+            <wp:docPr id="9" name="Imagen 9"/>
+            <wp:cNvGraphicFramePr>
+              <a:graphicFrameLocks xmlns:a="http://schemas.openxmlformats.org/drawingml/2006/main" noChangeAspect="1"/>
+            </wp:cNvGraphicFramePr>
+            <a:graphic xmlns:a="http://schemas.openxmlformats.org/drawingml/2006/main">
+              <a:graphicData uri="http://schemas.openxmlformats.org/drawingml/2006/picture">
+                <pic:pic xmlns:pic="http://schemas.openxmlformats.org/drawingml/2006/picture">
+                  <pic:nvPicPr>
+                    <pic:cNvPr id="0" name="Picture 10"/>
+                    <pic:cNvPicPr>
+                      <a:picLocks noChangeAspect="1" noChangeArrowheads="1"/>
+                    </pic:cNvPicPr>
+                  </pic:nvPicPr>
+                  <pic:blipFill rotWithShape="1">
+                    <a:blip r:embed="rId12">
+                      <a:extLst>
+                        <a:ext uri="{28A0092B-C50C-407E-A947-70E740481C1C}">
+                          <a14:useLocalDpi xmlns:a14="http://schemas.microsoft.com/office/drawing/2010/main" val="0"/>
+                        </a:ext>
+                      </a:extLst>
+                    </a:blip>
+                    <a:srcRect l="29915" t="32844" r="23528" b="7451"/>
+                    <a:stretch/>
+                  </pic:blipFill>
+                  <pic:spPr bwMode="auto">
+                    <a:xfrm>
+                      <a:off x="0" y="0"/>
+                      <a:ext cx="4932094" cy="3560815"/>
+                    </a:xfrm>
+                    <a:prstGeom prst="rect">
+                      <a:avLst/>
+                    </a:prstGeom>
+                    <a:noFill/>
+                    <a:ln>
+                      <a:noFill/>
+                    </a:ln>
+                    <a:extLst>
+                      <a:ext uri="{53640926-AAD7-44D8-BBD7-CCE9431645EC}">
+                        <a14:shadowObscured xmlns:a14="http://schemas.microsoft.com/office/drawing/2010/main"/>
+                      </a:ext>
+                    </a:extLst>
+                  </pic:spPr>
+                </pic:pic>
+              </a:graphicData>
+            </a:graphic>
+          </wp:inline>
+        </w:drawing>
+      </w:r>
+    </w:p>
+    <w:p>
+      <w:pPr>
+        <w:spacing w:after="0"/>
+        <w:rPr>
+          <w:rFonts w:ascii="Avenir Next LT Pro" w:hAnsi="Avenir Next LT Pro"/>
+          <w:sz w:val="22"/>
+          <w:szCs w:val="24"/>
+        </w:rPr>
+      </w:pPr>
+      <w:r>
+        <w:rPr>
+          <w:rFonts w:ascii="Avenir Next LT Pro" w:hAnsi="Avenir Next LT Pro"/>
+          <w:noProof/>
+          <w:sz w:val="22"/>
+          <w:szCs w:val="24"/>
+        </w:rPr>
+        <w:drawing>
+          <wp:inline distT="0" distB="0" distL="0" distR="0" wp14:anchorId="3F0FB743" wp14:editId="1EDD62F9">
+            <wp:extent cx="3934046" cy="2988188"/>
+            <wp:effectExtent l="0" t="0" r="0" b="3175"/>
+            <wp:docPr id="10" name="Imagen 10"/>
+            <wp:cNvGraphicFramePr>
+              <a:graphicFrameLocks xmlns:a="http://schemas.openxmlformats.org/drawingml/2006/main" noChangeAspect="1"/>
+            </wp:cNvGraphicFramePr>
+            <a:graphic xmlns:a="http://schemas.openxmlformats.org/drawingml/2006/main">
+              <a:graphicData uri="http://schemas.openxmlformats.org/drawingml/2006/picture">
+                <pic:pic xmlns:pic="http://schemas.openxmlformats.org/drawingml/2006/picture">
+                  <pic:nvPicPr>
+                    <pic:cNvPr id="0" name="Picture 11"/>
+                    <pic:cNvPicPr>
+                      <a:picLocks noChangeAspect="1" noChangeArrowheads="1"/>
+                    </pic:cNvPicPr>
+                  </pic:nvPicPr>
+                  <pic:blipFill>
+                    <a:blip r:embed="rId13">
+                      <a:extLst>
+                        <a:ext uri="{28A0092B-C50C-407E-A947-70E740481C1C}">
+                          <a14:useLocalDpi xmlns:a14="http://schemas.microsoft.com/office/drawing/2010/main" val="0"/>
+                        </a:ext>
+                      </a:extLst>
+                    </a:blip>
+                    <a:srcRect/>
+                    <a:stretch>
+                      <a:fillRect/>
+                    </a:stretch>
+                  </pic:blipFill>
+                  <pic:spPr bwMode="auto">
+                    <a:xfrm>
+                      <a:off x="0" y="0"/>
+                      <a:ext cx="3936527" cy="2990072"/>
+                    </a:xfrm>
+                    <a:prstGeom prst="rect">
+                      <a:avLst/>
+                    </a:prstGeom>
+                    <a:noFill/>
+                    <a:ln>
+                      <a:noFill/>
+                    </a:ln>
+                  </pic:spPr>
+                </pic:pic>
+              </a:graphicData>
+            </a:graphic>
+          </wp:inline>
+        </w:drawing>
       </w:r>
     </w:p>
     <w:sectPr>
+      <w:headerReference w:type="first" r:id="rId14"/>
       <w:pgSz w:w="12240" w:h="15840"/>
       <w:pgMar w:top="1440" w:right="1134" w:bottom="1440" w:left="1134" w:header="720" w:footer="720" w:gutter="0"/>
       <w:cols w:space="720"/>
+      <w:titlePg/>
+      <w:docGrid w:linePitch="272"/>
     </w:sectPr>
   </w:body>
 </w:document>
 </file>
 
+<file path=word/endnotes.xml><?xml version="1.0" encoding="utf-8"?>
+<w:endnotes xmlns:wpc="http://schemas.microsoft.com/office/word/2010/wordprocessingCanvas" xmlns:cx="http://schemas.microsoft.com/office/drawing/2014/chartex" xmlns:cx1="http://schemas.microsoft.com/office/drawing/2015/9/8/chartex" xmlns:cx2="http://schemas.microsoft.com/office/drawing/2015/10/21/chartex" xmlns:cx3="http://schemas.microsoft.com/office/drawing/2016/5/9/chartex" xmlns:cx4="http://schemas.microsoft.com/office/drawing/2016/5/10/chartex" xmlns:cx5="http://schemas.microsoft.com/office/drawing/2016/5/11/chartex" xmlns:cx6="http://schemas.microsoft.com/office/drawing/2016/5/12/chartex" xmlns:cx7="http://schemas.microsoft.com/office/drawing/2016/5/13/chartex" xmlns:cx8="http://schemas.microsoft.com/office/drawing/2016/5/14/chartex" xmlns:mc="http://schemas.openxmlformats.org/markup-compatibility/2006" xmlns:aink="http://schemas.microsoft.com/office/drawing/2016/ink" xmlns:am3d="http://schemas.microsoft.com/office/drawing/2017/model3d" xmlns:o="urn:schemas-microsoft-com:office:office" xmlns:r="http://schemas.openxmlformats.org/officeDocument/2006/relationships" xmlns:m="http://schemas.openxmlformats.org/officeDocument/2006/math" xmlns:v="urn:schemas-microsoft-com:vml" xmlns:wp14="http://schemas.microsoft.com/office/word/2010/wordprocessingDrawing" xmlns:wp="http://schemas.openxmlformats.org/drawingml/2006/wordprocessingDrawing" xmlns:w10="urn:schemas-microsoft-com:office:word" xmlns:w="http://schemas.openxmlformats.org/wordprocessingml/2006/main" xmlns:w14="http://schemas.microsoft.com/office/word/2010/wordml" xmlns:w15="http://schemas.microsoft.com/office/word/2012/wordml" xmlns:w16cex="http://schemas.microsoft.com/office/word/2018/wordml/cex" xmlns:w16cid="http://schemas.microsoft.com/office/word/2016/wordml/cid" xmlns:w16="http://schemas.microsoft.com/office/word/2018/wordml" xmlns:w16sdtdh="http://schemas.microsoft.com/office/word/2020/wordml/sdtdatahash" xmlns:w16se="http://schemas.microsoft.com/office/word/2015/wordml/symex" xmlns:wpg="http://schemas.microsoft.com/office/word/2010/wordprocessingGroup" xmlns:wpi="http://schemas.microsoft.com/office/word/2010/wordprocessingInk" xmlns:wne="http://schemas.microsoft.com/office/word/2006/wordml" xmlns:wps="http://schemas.microsoft.com/office/word/2010/wordprocessingShape" mc:Ignorable="w14 w15 w16se w16cid w16 w16cex w16sdtdh wp14">
+  <w:endnote w:type="separator" w:id="-1">
+    <w:p>
+      <w:pPr>
+        <w:spacing w:after="0" w:line="240" w:lineRule="auto"/>
+      </w:pPr>
+      <w:r>
+        <w:separator/>
+      </w:r>
+    </w:p>
+  </w:endnote>
+  <w:endnote w:type="continuationSeparator" w:id="0">
+    <w:p>
+      <w:pPr>
+        <w:spacing w:after="0" w:line="240" w:lineRule="auto"/>
+      </w:pPr>
+      <w:r>
+        <w:continuationSeparator/>
+      </w:r>
+    </w:p>
+  </w:endnote>
+</w:endnotes>
+</file>
+
+<file path=word/footnotes.xml><?xml version="1.0" encoding="utf-8"?>
+<w:footnotes xmlns:wpc="http://schemas.microsoft.com/office/word/2010/wordprocessingCanvas" xmlns:cx="http://schemas.microsoft.com/office/drawing/2014/chartex" xmlns:cx1="http://schemas.microsoft.com/office/drawing/2015/9/8/chartex" xmlns:cx2="http://schemas.microsoft.com/office/drawing/2015/10/21/chartex" xmlns:cx3="http://schemas.microsoft.com/office/drawing/2016/5/9/chartex" xmlns:cx4="http://schemas.microsoft.com/office/drawing/2016/5/10/chartex" xmlns:cx5="http://schemas.microsoft.com/office/drawing/2016/5/11/chartex" xmlns:cx6="http://schemas.microsoft.com/office/drawing/2016/5/12/chartex" xmlns:cx7="http://schemas.microsoft.com/office/drawing/2016/5/13/chartex" xmlns:cx8="http://schemas.microsoft.com/office/drawing/2016/5/14/chartex" xmlns:mc="http://schemas.openxmlformats.org/markup-compatibility/2006" xmlns:aink="http://schemas.microsoft.com/office/drawing/2016/ink" xmlns:am3d="http://schemas.microsoft.com/office/drawing/2017/model3d" xmlns:o="urn:schemas-microsoft-com:office:office" xmlns:r="http://schemas.openxmlformats.org/officeDocument/2006/relationships" xmlns:m="http://schemas.openxmlformats.org/officeDocument/2006/math" xmlns:v="urn:schemas-microsoft-com:vml" xmlns:wp14="http://schemas.microsoft.com/office/word/2010/wordprocessingDrawing" xmlns:wp="http://schemas.openxmlformats.org/drawingml/2006/wordprocessingDrawing" xmlns:w10="urn:schemas-microsoft-com:office:word" xmlns:w="http://schemas.openxmlformats.org/wordprocessingml/2006/main" xmlns:w14="http://schemas.microsoft.com/office/word/2010/wordml" xmlns:w15="http://schemas.microsoft.com/office/word/2012/wordml" xmlns:w16cex="http://schemas.microsoft.com/office/word/2018/wordml/cex" xmlns:w16cid="http://schemas.microsoft.com/office/word/2016/wordml/cid" xmlns:w16="http://schemas.microsoft.com/office/word/2018/wordml" xmlns:w16sdtdh="http://schemas.microsoft.com/office/word/2020/wordml/sdtdatahash" xmlns:w16se="http://schemas.microsoft.com/office/word/2015/wordml/symex" xmlns:wpg="http://schemas.microsoft.com/office/word/2010/wordprocessingGroup" xmlns:wpi="http://schemas.microsoft.com/office/word/2010/wordprocessingInk" xmlns:wne="http://schemas.microsoft.com/office/word/2006/wordml" xmlns:wps="http://schemas.microsoft.com/office/word/2010/wordprocessingShape" mc:Ignorable="w14 w15 w16se w16cid w16 w16cex w16sdtdh wp14">
+  <w:footnote w:type="separator" w:id="-1">
+    <w:p>
+      <w:pPr>
+        <w:spacing w:after="0" w:line="240" w:lineRule="auto"/>
+      </w:pPr>
+      <w:r>
+        <w:separator/>
+      </w:r>
+    </w:p>
+  </w:footnote>
+  <w:footnote w:type="continuationSeparator" w:id="0">
+    <w:p>
+      <w:pPr>
+        <w:spacing w:after="0" w:line="240" w:lineRule="auto"/>
+      </w:pPr>
+      <w:r>
+        <w:continuationSeparator/>
+      </w:r>
+    </w:p>
+  </w:footnote>
+</w:footnotes>
+</file>
+
+<file path=word/header1.xml><?xml version="1.0" encoding="utf-8"?>
+<w:hdr xmlns:wpc="http://schemas.microsoft.com/office/word/2010/wordprocessingCanvas" xmlns:cx="http://schemas.microsoft.com/office/drawing/2014/chartex" xmlns:cx1="http://schemas.microsoft.com/office/drawing/2015/9/8/chartex" xmlns:cx2="http://schemas.microsoft.com/office/drawing/2015/10/21/chartex" xmlns:cx3="http://schemas.microsoft.com/office/drawing/2016/5/9/chartex" xmlns:cx4="http://schemas.microsoft.com/office/drawing/2016/5/10/chartex" xmlns:cx5="http://schemas.microsoft.com/office/drawing/2016/5/11/chartex" xmlns:cx6="http://schemas.microsoft.com/office/drawing/2016/5/12/chartex" xmlns:cx7="http://schemas.microsoft.com/office/drawing/2016/5/13/chartex" xmlns:cx8="http://schemas.microsoft.com/office/drawing/2016/5/14/chartex" xmlns:mc="http://schemas.openxmlformats.org/markup-compatibility/2006" xmlns:aink="http://schemas.microsoft.com/office/drawing/2016/ink" xmlns:am3d="http://schemas.microsoft.com/office/drawing/2017/model3d" xmlns:o="urn:schemas-microsoft-com:office:office" xmlns:r="http://schemas.openxmlformats.org/officeDocument/2006/relationships" xmlns:m="http://schemas.openxmlformats.org/officeDocument/2006/math" xmlns:v="urn:schemas-microsoft-com:vml" xmlns:wp14="http://schemas.microsoft.com/office/word/2010/wordprocessingDrawing" xmlns:wp="http://schemas.openxmlformats.org/drawingml/2006/wordprocessingDrawing" xmlns:w10="urn:schemas-microsoft-com:office:word" xmlns:w="http://schemas.openxmlformats.org/wordprocessingml/2006/main" xmlns:w14="http://schemas.microsoft.com/office/word/2010/wordml" xmlns:w15="http://schemas.microsoft.com/office/word/2012/wordml" xmlns:w16cex="http://schemas.microsoft.com/office/word/2018/wordml/cex" xmlns:w16cid="http://schemas.microsoft.com/office/word/2016/wordml/cid" xmlns:w16="http://schemas.microsoft.com/office/word/2018/wordml" xmlns:w16sdtdh="http://schemas.microsoft.com/office/word/2020/wordml/sdtdatahash" xmlns:w16se="http://schemas.microsoft.com/office/word/2015/wordml/symex" xmlns:wpg="http://schemas.microsoft.com/office/word/2010/wordprocessingGroup" xmlns:wpi="http://schemas.microsoft.com/office/word/2010/wordprocessingInk" xmlns:wne="http://schemas.microsoft.com/office/word/2006/wordml" xmlns:wps="http://schemas.microsoft.com/office/word/2010/wordprocessingShape" mc:Ignorable="w14 w15 w16se w16cid w16 w16cex w16sdtdh wp14">
+  <w:p>
+    <w:pPr>
+      <w:pStyle w:val="Encabezado"/>
+      <w:jc w:val="right"/>
+      <w:rPr>
+        <w:rFonts w:ascii="Avenir Next LT Pro" w:hAnsi="Avenir Next LT Pro"/>
+      </w:rPr>
+    </w:pPr>
+    <w:r>
+      <w:rPr>
+        <w:noProof/>
+      </w:rPr>
+      <w:drawing>
+        <wp:anchor distT="0" distB="0" distL="114300" distR="114300" simplePos="0" relativeHeight="251661312" behindDoc="0" locked="0" layoutInCell="1" allowOverlap="1" wp14:anchorId="04C5EAE1" wp14:editId="37D06400">
+          <wp:simplePos x="0" y="0"/>
+          <wp:positionH relativeFrom="margin">
+            <wp:align>left</wp:align>
+          </wp:positionH>
+          <wp:positionV relativeFrom="paragraph">
+            <wp:posOffset>114300</wp:posOffset>
+          </wp:positionV>
+          <wp:extent cx="2085340" cy="548640"/>
+          <wp:effectExtent l="0" t="0" r="0" b="3810"/>
+          <wp:wrapSquare wrapText="bothSides"/>
+          <wp:docPr id="1" name="Imagen 2"/>
+          <wp:cNvGraphicFramePr>
+            <a:graphicFrameLocks xmlns:a="http://schemas.openxmlformats.org/drawingml/2006/main" noChangeAspect="1"/>
+          </wp:cNvGraphicFramePr>
+          <a:graphic xmlns:a="http://schemas.openxmlformats.org/drawingml/2006/main">
+            <a:graphicData uri="http://schemas.openxmlformats.org/drawingml/2006/picture">
+              <pic:pic xmlns:pic="http://schemas.openxmlformats.org/drawingml/2006/picture">
+                <pic:nvPicPr>
+                  <pic:cNvPr id="1" name="tecnologico-de-monterrey-blue.png"/>
+                  <pic:cNvPicPr/>
+                </pic:nvPicPr>
+                <pic:blipFill>
+                  <a:blip r:embed="rId1">
+                    <a:extLst>
+                      <a:ext uri="{28A0092B-C50C-407E-A947-70E740481C1C}">
+                        <a14:useLocalDpi xmlns:a14="http://schemas.microsoft.com/office/drawing/2010/main" val="0"/>
+                      </a:ext>
+                    </a:extLst>
+                  </a:blip>
+                  <a:stretch>
+                    <a:fillRect/>
+                  </a:stretch>
+                </pic:blipFill>
+                <pic:spPr>
+                  <a:xfrm>
+                    <a:off x="0" y="0"/>
+                    <a:ext cx="2085340" cy="548640"/>
+                  </a:xfrm>
+                  <a:prstGeom prst="rect">
+                    <a:avLst/>
+                  </a:prstGeom>
+                </pic:spPr>
+              </pic:pic>
+            </a:graphicData>
+          </a:graphic>
+          <wp14:sizeRelH relativeFrom="page">
+            <wp14:pctWidth>0</wp14:pctWidth>
+          </wp14:sizeRelH>
+          <wp14:sizeRelV relativeFrom="page">
+            <wp14:pctHeight>0</wp14:pctHeight>
+          </wp14:sizeRelV>
+        </wp:anchor>
+      </w:drawing>
+    </w:r>
+    <w:r>
+      <w:t xml:space="preserve">  </w:t>
+    </w:r>
+    <w:r>
+      <w:rPr>
+        <w:rFonts w:ascii="Avenir Next LT Pro" w:hAnsi="Avenir Next LT Pro"/>
+      </w:rPr>
+      <w:t>ITESM CAMPUS GUADALAJARA</w:t>
+    </w:r>
+  </w:p>
+  <w:p>
+    <w:pPr>
+      <w:pStyle w:val="Encabezado"/>
+      <w:jc w:val="right"/>
+      <w:rPr>
+        <w:rFonts w:ascii="Avenir Next LT Pro" w:hAnsi="Avenir Next LT Pro"/>
+      </w:rPr>
+    </w:pPr>
+    <w:r>
+      <w:rPr>
+        <w:rFonts w:ascii="Avenir Next LT Pro" w:hAnsi="Avenir Next LT Pro"/>
+      </w:rPr>
+      <w:t>Aldo Alejandro Degollado Padilla A01638391</w:t>
+    </w:r>
+  </w:p>
+  <w:p>
+    <w:pPr>
+      <w:pStyle w:val="Encabezado"/>
+      <w:jc w:val="right"/>
+      <w:rPr>
+        <w:rFonts w:ascii="Avenir Next LT Pro" w:hAnsi="Avenir Next LT Pro"/>
+      </w:rPr>
+    </w:pPr>
+    <w:r>
+      <w:rPr>
+        <w:rFonts w:ascii="Avenir Next LT Pro" w:hAnsi="Avenir Next LT Pro"/>
+      </w:rPr>
+      <w:t>Luis Alonso Martínez García A01636255</w:t>
+    </w:r>
+  </w:p>
+  <w:p>
+    <w:pPr>
+      <w:pStyle w:val="Encabezado"/>
+      <w:jc w:val="right"/>
+      <w:rPr>
+        <w:rFonts w:ascii="Avenir Next LT Pro" w:hAnsi="Avenir Next LT Pro"/>
+        <w:u w:val="single"/>
+      </w:rPr>
+    </w:pPr>
+    <w:r>
+      <w:rPr>
+        <w:rFonts w:ascii="Avenir Next LT Pro" w:hAnsi="Avenir Next LT Pro"/>
+      </w:rPr>
+      <w:t>Abraham Mendoza Pérez A01274857</w:t>
+    </w:r>
+  </w:p>
+  <w:p>
+    <w:pPr>
+      <w:pStyle w:val="Encabezado"/>
+      <w:jc w:val="right"/>
+      <w:rPr>
+        <w:rFonts w:ascii="Avenir Next LT Pro" w:hAnsi="Avenir Next LT Pro"/>
+      </w:rPr>
+    </w:pPr>
+    <w:r>
+      <w:rPr>
+        <w:rFonts w:ascii="Avenir Next LT Pro" w:hAnsi="Avenir Next LT Pro"/>
+      </w:rPr>
+      <w:t>Actividad 5.</w:t>
+    </w:r>
+    <w:r>
+      <w:rPr>
+        <w:rFonts w:ascii="Avenir Next LT Pro" w:hAnsi="Avenir Next LT Pro"/>
+      </w:rPr>
+      <w:t>2</w:t>
+    </w:r>
+    <w:r>
+      <w:rPr>
+        <w:rFonts w:ascii="Avenir Next LT Pro" w:hAnsi="Avenir Next LT Pro"/>
+      </w:rPr>
+      <w:t xml:space="preserve"> Programación </w:t>
+    </w:r>
+    <w:r>
+      <w:rPr>
+        <w:rFonts w:ascii="Avenir Next LT Pro" w:hAnsi="Avenir Next LT Pro"/>
+      </w:rPr>
+      <w:t>Paralela y Concurrente</w:t>
+    </w:r>
+  </w:p>
+  <w:p>
+    <w:pPr>
+      <w:pStyle w:val="Encabezado"/>
+      <w:jc w:val="right"/>
+      <w:rPr>
+        <w:rFonts w:ascii="Avenir Next LT Pro" w:hAnsi="Avenir Next LT Pro"/>
+      </w:rPr>
+    </w:pPr>
+    <w:r>
+      <w:rPr>
+        <w:rFonts w:ascii="Avenir Next LT Pro" w:hAnsi="Avenir Next LT Pro"/>
+      </w:rPr>
+      <w:t>Implementación de métodos computacionales</w:t>
+    </w:r>
+  </w:p>
+  <w:p>
+    <w:pPr>
+      <w:pStyle w:val="Encabezado"/>
+      <w:jc w:val="right"/>
+      <w:rPr>
+        <w:rFonts w:ascii="Avenir Next LT Pro" w:hAnsi="Avenir Next LT Pro"/>
+      </w:rPr>
+    </w:pPr>
+    <w:r>
+      <w:rPr>
+        <w:rFonts w:ascii="Avenir Next LT Pro" w:hAnsi="Avenir Next LT Pro"/>
+      </w:rPr>
+      <w:t>20</w:t>
+    </w:r>
+    <w:r>
+      <w:rPr>
+        <w:rFonts w:ascii="Avenir Next LT Pro" w:hAnsi="Avenir Next LT Pro"/>
+      </w:rPr>
+      <w:t xml:space="preserve"> de mayo de 2021</w:t>
+    </w:r>
+  </w:p>
+  <w:p>
+    <w:pPr>
+      <w:pStyle w:val="Encabezado"/>
+    </w:pPr>
+  </w:p>
+</w:hdr>
+</file>
+
 <file path=word/numbering.xml><?xml version="1.0" encoding="utf-8"?>
 <w:numbering xmlns:wpc="http://schemas.microsoft.com/office/word/2010/wordprocessingCanvas" xmlns:cx="http://schemas.microsoft.com/office/drawing/2014/chartex" xmlns:cx1="http://schemas.microsoft.com/office/drawing/2015/9/8/chartex" xmlns:cx2="http://schemas.microsoft.com/office/drawing/2015/10/21/chartex" xmlns:cx3="http://schemas.microsoft.com/office/drawing/2016/5/9/chartex" xmlns:cx4="http://schemas.microsoft.com/office/drawing/2016/5/10/chartex" xmlns:cx5="http://schemas.microsoft.com/office/drawing/2016/5/11/chartex" xmlns:cx6="http://schemas.microsoft.com/office/drawing/2016/5/12/chartex" xmlns:cx7="http://schemas.microsoft.com/office/drawing/2016/5/13/chartex" xmlns:cx8="http://schemas.microsoft.com/office/drawing/2016/5/14/chartex" xmlns:mc="http://schemas.openxmlformats.org/markup-compatibility/2006" xmlns:aink="http://schemas.microsoft.com/office/drawing/2016/ink" xmlns:am3d="http://schemas.microsoft.com/office/drawing/2017/model3d" xmlns:o="urn:schemas-microsoft-com:office:office" xmlns:r="http://schemas.openxmlformats.org/officeDocument/2006/relationships" xmlns:m="http://schemas.openxmlformats.org/officeDocument/2006/math" xmlns:v="urn:schemas-microsoft-com:vml" xmlns:wp14="http://schemas.microsoft.com/office/word/2010/wordprocessingDrawing" xmlns:wp="http://schemas.openxmlformats.org/drawingml/2006/wordprocessingDrawing" xmlns:w10="urn:schemas-microsoft-com:office:word" xmlns:w="http://schemas.openxmlformats.org/wordprocessingml/2006/main" xmlns:w14="http://schemas.microsoft.com/office/word/2010/wordml" xmlns:w15="http://schemas.microsoft.com/office/word/2012/wordml" xmlns:w16cex="http://schemas.microsoft.com/office/word/2018/wordml/cex" xmlns:w16cid="http://schemas.microsoft.com/office/word/2016/wordml/cid" xmlns:w16="http://schemas.microsoft.com/office/word/2018/wordml" xmlns:w16sdtdh="http://schemas.microsoft.com/office/word/2020/wordml/sdtdatahash" xmlns:w16se="http://schemas.microsoft.com/office/word/2015/wordml/symex" xmlns:wpg="http://schemas.microsoft.com/office/word/2010/wordprocessingGroup" xmlns:wpi="http://schemas.microsoft.com/office/word/2010/wordprocessingInk" xmlns:wne="http://schemas.microsoft.com/office/word/2006/wordml" xmlns:wps="http://schemas.microsoft.com/office/word/2010/wordprocessingShape" mc:Ignorable="w14 w15 w16se w16cid w16 w16cex w16sdtdh wp14">
   <w:abstractNum w:abstractNumId="0" w15:restartNumberingAfterBreak="0">
+    <w:nsid w:val="4FD97896"/>
+    <w:multiLevelType w:val="hybridMultilevel"/>
+    <w:tmpl w:val="047EC3C4"/>
+    <w:lvl w:ilvl="0" w:tplc="7F5450BE">
+      <w:start w:val="20"/>
+      <w:numFmt w:val="bullet"/>
+      <w:lvlText w:val=""/>
+      <w:lvlJc w:val="left"/>
+      <w:pPr>
+        <w:ind w:left="345" w:hanging="360"/>
+      </w:pPr>
+      <w:rPr>
+        <w:rFonts w:ascii="Symbol" w:eastAsia="Cambria" w:hAnsi="Symbol" w:cs="Cambria" w:hint="default"/>
+      </w:rPr>
+    </w:lvl>
+    <w:lvl w:ilvl="1" w:tplc="080A0003" w:tentative="1">
+      <w:start w:val="1"/>
+      <w:numFmt w:val="bullet"/>
+      <w:lvlText w:val="o"/>
+      <w:lvlJc w:val="left"/>
+      <w:pPr>
+        <w:ind w:left="1065" w:hanging="360"/>
+      </w:pPr>
+      <w:rPr>
+        <w:rFonts w:ascii="Courier New" w:hAnsi="Courier New" w:cs="Courier New" w:hint="default"/>
+      </w:rPr>
+    </w:lvl>
+    <w:lvl w:ilvl="2" w:tplc="080A0005" w:tentative="1">
+      <w:start w:val="1"/>
+      <w:numFmt w:val="bullet"/>
+      <w:lvlText w:val=""/>
+      <w:lvlJc w:val="left"/>
+      <w:pPr>
+        <w:ind w:left="1785" w:hanging="360"/>
+      </w:pPr>
+      <w:rPr>
+        <w:rFonts w:ascii="Wingdings" w:hAnsi="Wingdings" w:hint="default"/>
+      </w:rPr>
+    </w:lvl>
+    <w:lvl w:ilvl="3" w:tplc="080A0001" w:tentative="1">
+      <w:start w:val="1"/>
+      <w:numFmt w:val="bullet"/>
+      <w:lvlText w:val=""/>
+      <w:lvlJc w:val="left"/>
+      <w:pPr>
+        <w:ind w:left="2505" w:hanging="360"/>
+      </w:pPr>
+      <w:rPr>
+        <w:rFonts w:ascii="Symbol" w:hAnsi="Symbol" w:hint="default"/>
+      </w:rPr>
+    </w:lvl>
+    <w:lvl w:ilvl="4" w:tplc="080A0003" w:tentative="1">
+      <w:start w:val="1"/>
+      <w:numFmt w:val="bullet"/>
+      <w:lvlText w:val="o"/>
+      <w:lvlJc w:val="left"/>
+      <w:pPr>
+        <w:ind w:left="3225" w:hanging="360"/>
+      </w:pPr>
+      <w:rPr>
+        <w:rFonts w:ascii="Courier New" w:hAnsi="Courier New" w:cs="Courier New" w:hint="default"/>
+      </w:rPr>
+    </w:lvl>
+    <w:lvl w:ilvl="5" w:tplc="080A0005" w:tentative="1">
+      <w:start w:val="1"/>
+      <w:numFmt w:val="bullet"/>
+      <w:lvlText w:val=""/>
+      <w:lvlJc w:val="left"/>
+      <w:pPr>
+        <w:ind w:left="3945" w:hanging="360"/>
+      </w:pPr>
+      <w:rPr>
+        <w:rFonts w:ascii="Wingdings" w:hAnsi="Wingdings" w:hint="default"/>
+      </w:rPr>
+    </w:lvl>
+    <w:lvl w:ilvl="6" w:tplc="080A0001" w:tentative="1">
+      <w:start w:val="1"/>
+      <w:numFmt w:val="bullet"/>
+      <w:lvlText w:val=""/>
+      <w:lvlJc w:val="left"/>
+      <w:pPr>
+        <w:ind w:left="4665" w:hanging="360"/>
+      </w:pPr>
+      <w:rPr>
+        <w:rFonts w:ascii="Symbol" w:hAnsi="Symbol" w:hint="default"/>
+      </w:rPr>
+    </w:lvl>
+    <w:lvl w:ilvl="7" w:tplc="080A0003" w:tentative="1">
+      <w:start w:val="1"/>
+      <w:numFmt w:val="bullet"/>
+      <w:lvlText w:val="o"/>
+      <w:lvlJc w:val="left"/>
+      <w:pPr>
+        <w:ind w:left="5385" w:hanging="360"/>
+      </w:pPr>
+      <w:rPr>
+        <w:rFonts w:ascii="Courier New" w:hAnsi="Courier New" w:cs="Courier New" w:hint="default"/>
+      </w:rPr>
+    </w:lvl>
+    <w:lvl w:ilvl="8" w:tplc="080A0005" w:tentative="1">
+      <w:start w:val="1"/>
+      <w:numFmt w:val="bullet"/>
+      <w:lvlText w:val=""/>
+      <w:lvlJc w:val="left"/>
+      <w:pPr>
+        <w:ind w:left="6105" w:hanging="360"/>
+      </w:pPr>
+      <w:rPr>
+        <w:rFonts w:ascii="Wingdings" w:hAnsi="Wingdings" w:hint="default"/>
+      </w:rPr>
+    </w:lvl>
+  </w:abstractNum>
+  <w:abstractNum w:abstractNumId="1" w15:restartNumberingAfterBreak="0">
     <w:nsid w:val="505B7037"/>
     <w:multiLevelType w:val="hybridMultilevel"/>
     <w:tmpl w:val="85545F30"/>
@@ -1144,7 +2983,96 @@
       </w:rPr>
     </w:lvl>
   </w:abstractNum>
-  <w:abstractNum w:abstractNumId="1" w15:restartNumberingAfterBreak="0">
+  <w:abstractNum w:abstractNumId="2" w15:restartNumberingAfterBreak="0">
+    <w:nsid w:val="57065C31"/>
+    <w:multiLevelType w:val="hybridMultilevel"/>
+    <w:tmpl w:val="13CE2CE6"/>
+    <w:lvl w:ilvl="0" w:tplc="080A000F">
+      <w:start w:val="1"/>
+      <w:numFmt w:val="decimal"/>
+      <w:lvlText w:val="%1."/>
+      <w:lvlJc w:val="left"/>
+      <w:pPr>
+        <w:ind w:left="720" w:hanging="360"/>
+      </w:pPr>
+      <w:rPr>
+        <w:rFonts w:hint="default"/>
+      </w:rPr>
+    </w:lvl>
+    <w:lvl w:ilvl="1" w:tplc="080A0019" w:tentative="1">
+      <w:start w:val="1"/>
+      <w:numFmt w:val="lowerLetter"/>
+      <w:lvlText w:val="%2."/>
+      <w:lvlJc w:val="left"/>
+      <w:pPr>
+        <w:ind w:left="1440" w:hanging="360"/>
+      </w:pPr>
+    </w:lvl>
+    <w:lvl w:ilvl="2" w:tplc="080A001B" w:tentative="1">
+      <w:start w:val="1"/>
+      <w:numFmt w:val="lowerRoman"/>
+      <w:lvlText w:val="%3."/>
+      <w:lvlJc w:val="right"/>
+      <w:pPr>
+        <w:ind w:left="2160" w:hanging="180"/>
+      </w:pPr>
+    </w:lvl>
+    <w:lvl w:ilvl="3" w:tplc="080A000F" w:tentative="1">
+      <w:start w:val="1"/>
+      <w:numFmt w:val="decimal"/>
+      <w:lvlText w:val="%4."/>
+      <w:lvlJc w:val="left"/>
+      <w:pPr>
+        <w:ind w:left="2880" w:hanging="360"/>
+      </w:pPr>
+    </w:lvl>
+    <w:lvl w:ilvl="4" w:tplc="080A0019" w:tentative="1">
+      <w:start w:val="1"/>
+      <w:numFmt w:val="lowerLetter"/>
+      <w:lvlText w:val="%5."/>
+      <w:lvlJc w:val="left"/>
+      <w:pPr>
+        <w:ind w:left="3600" w:hanging="360"/>
+      </w:pPr>
+    </w:lvl>
+    <w:lvl w:ilvl="5" w:tplc="080A001B" w:tentative="1">
+      <w:start w:val="1"/>
+      <w:numFmt w:val="lowerRoman"/>
+      <w:lvlText w:val="%6."/>
+      <w:lvlJc w:val="right"/>
+      <w:pPr>
+        <w:ind w:left="4320" w:hanging="180"/>
+      </w:pPr>
+    </w:lvl>
+    <w:lvl w:ilvl="6" w:tplc="080A000F" w:tentative="1">
+      <w:start w:val="1"/>
+      <w:numFmt w:val="decimal"/>
+      <w:lvlText w:val="%7."/>
+      <w:lvlJc w:val="left"/>
+      <w:pPr>
+        <w:ind w:left="5040" w:hanging="360"/>
+      </w:pPr>
+    </w:lvl>
+    <w:lvl w:ilvl="7" w:tplc="080A0019" w:tentative="1">
+      <w:start w:val="1"/>
+      <w:numFmt w:val="lowerLetter"/>
+      <w:lvlText w:val="%8."/>
+      <w:lvlJc w:val="left"/>
+      <w:pPr>
+        <w:ind w:left="5760" w:hanging="360"/>
+      </w:pPr>
+    </w:lvl>
+    <w:lvl w:ilvl="8" w:tplc="080A001B" w:tentative="1">
+      <w:start w:val="1"/>
+      <w:numFmt w:val="lowerRoman"/>
+      <w:lvlText w:val="%9."/>
+      <w:lvlJc w:val="right"/>
+      <w:pPr>
+        <w:ind w:left="6480" w:hanging="180"/>
+      </w:pPr>
+    </w:lvl>
+  </w:abstractNum>
+  <w:abstractNum w:abstractNumId="3" w15:restartNumberingAfterBreak="0">
     <w:nsid w:val="621E6CA9"/>
     <w:multiLevelType w:val="hybridMultilevel"/>
     <w:tmpl w:val="BB88C42C"/>
@@ -1357,10 +3285,16 @@
     </w:lvl>
   </w:abstractNum>
   <w:num w:numId="1">
+    <w:abstractNumId w:val="3"/>
+  </w:num>
+  <w:num w:numId="2">
     <w:abstractNumId w:val="1"/>
   </w:num>
-  <w:num w:numId="2">
+  <w:num w:numId="3">
     <w:abstractNumId w:val="0"/>
+  </w:num>
+  <w:num w:numId="4">
+    <w:abstractNumId w:val="2"/>
   </w:num>
 </w:numbering>
 </file>
@@ -1801,6 +3735,71 @@
     <w:semiHidden/>
     <w:unhideWhenUsed/>
   </w:style>
+  <w:style w:type="paragraph" w:styleId="Encabezado">
+    <w:name w:val="header"/>
+    <w:basedOn w:val="Normal"/>
+    <w:link w:val="EncabezadoCar"/>
+    <w:uiPriority w:val="99"/>
+    <w:unhideWhenUsed/>
+    <w:rsid w:val="00BA64D8"/>
+    <w:pPr>
+      <w:tabs>
+        <w:tab w:val="center" w:pos="4419"/>
+        <w:tab w:val="right" w:pos="8838"/>
+      </w:tabs>
+      <w:spacing w:after="0" w:line="240" w:lineRule="auto"/>
+    </w:pPr>
+  </w:style>
+  <w:style w:type="character" w:customStyle="1" w:styleId="EncabezadoCar">
+    <w:name w:val="Encabezado Car"/>
+    <w:basedOn w:val="Fuentedeprrafopredeter"/>
+    <w:link w:val="Encabezado"/>
+    <w:uiPriority w:val="99"/>
+    <w:rsid w:val="00BA64D8"/>
+    <w:rPr>
+      <w:rFonts w:ascii="Cambria" w:eastAsia="Cambria" w:hAnsi="Cambria" w:cs="Cambria"/>
+      <w:color w:val="181717"/>
+      <w:sz w:val="20"/>
+    </w:rPr>
+  </w:style>
+  <w:style w:type="paragraph" w:styleId="Piedepgina">
+    <w:name w:val="footer"/>
+    <w:basedOn w:val="Normal"/>
+    <w:link w:val="PiedepginaCar"/>
+    <w:uiPriority w:val="99"/>
+    <w:unhideWhenUsed/>
+    <w:rsid w:val="00BA64D8"/>
+    <w:pPr>
+      <w:tabs>
+        <w:tab w:val="center" w:pos="4419"/>
+        <w:tab w:val="right" w:pos="8838"/>
+      </w:tabs>
+      <w:spacing w:after="0" w:line="240" w:lineRule="auto"/>
+    </w:pPr>
+  </w:style>
+  <w:style w:type="character" w:customStyle="1" w:styleId="PiedepginaCar">
+    <w:name w:val="Pie de página Car"/>
+    <w:basedOn w:val="Fuentedeprrafopredeter"/>
+    <w:link w:val="Piedepgina"/>
+    <w:uiPriority w:val="99"/>
+    <w:rsid w:val="00BA64D8"/>
+    <w:rPr>
+      <w:rFonts w:ascii="Cambria" w:eastAsia="Cambria" w:hAnsi="Cambria" w:cs="Cambria"/>
+      <w:color w:val="181717"/>
+      <w:sz w:val="20"/>
+    </w:rPr>
+  </w:style>
+  <w:style w:type="paragraph" w:styleId="Prrafodelista">
+    <w:name w:val="List Paragraph"/>
+    <w:basedOn w:val="Normal"/>
+    <w:uiPriority w:val="34"/>
+    <w:qFormat/>
+    <w:rsid w:val="00D162ED"/>
+    <w:pPr>
+      <w:ind w:left="720"/>
+      <w:contextualSpacing/>
+    </w:pPr>
+  </w:style>
 </w:styles>
 </file>
 

--- a/Tarea 5.2/ProgramacionParalelaConcurrente5.2.docx
+++ b/Tarea 5.2/ProgramacionParalelaConcurrente5.2.docx
@@ -282,7 +282,26 @@
           <w:sz w:val="22"/>
           <w:szCs w:val="24"/>
         </w:rPr>
-        <w:t>n convencional que realice el computo de manera secuencial. • La segunda versi</w:t>
+        <w:t xml:space="preserve">n convencional que realice el computo de manera secuencial. </w:t>
+      </w:r>
+    </w:p>
+    <w:p>
+      <w:pPr>
+        <w:spacing w:after="99" w:line="360" w:lineRule="auto"/>
+        <w:ind w:left="309"/>
+        <w:rPr>
+          <w:rFonts w:ascii="Avenir Next LT Pro" w:hAnsi="Avenir Next LT Pro"/>
+          <w:sz w:val="22"/>
+          <w:szCs w:val="24"/>
+        </w:rPr>
+      </w:pPr>
+      <w:r>
+        <w:rPr>
+          <w:rFonts w:ascii="Avenir Next LT Pro" w:hAnsi="Avenir Next LT Pro"/>
+          <w:sz w:val="22"/>
+          <w:szCs w:val="24"/>
+        </w:rPr>
+        <w:t>• La segunda versi</w:t>
       </w:r>
       <w:r>
         <w:rPr>
@@ -1592,18 +1611,48 @@
           <w:sz w:val="24"/>
           <w:szCs w:val="28"/>
         </w:rPr>
-        <w:t xml:space="preserve">1 Hilo – 3.2 </w:t>
-      </w:r>
-      <w:proofErr w:type="spellStart"/>
-      <w:r>
-        <w:rPr>
-          <w:rFonts w:ascii="Avenir Next LT Pro" w:hAnsi="Avenir Next LT Pro"/>
-          <w:sz w:val="24"/>
-          <w:szCs w:val="28"/>
-        </w:rPr>
-        <w:t>segs</w:t>
-      </w:r>
-      <w:proofErr w:type="spellEnd"/>
+        <w:t>1 Hilo – 32</w:t>
+      </w:r>
+      <w:r>
+        <w:rPr>
+          <w:rFonts w:ascii="Avenir Next LT Pro" w:hAnsi="Avenir Next LT Pro"/>
+          <w:sz w:val="24"/>
+          <w:szCs w:val="28"/>
+        </w:rPr>
+        <w:t>28</w:t>
+      </w:r>
+      <w:r>
+        <w:rPr>
+          <w:rFonts w:ascii="Avenir Next LT Pro" w:hAnsi="Avenir Next LT Pro"/>
+          <w:sz w:val="24"/>
+          <w:szCs w:val="28"/>
+        </w:rPr>
+        <w:t xml:space="preserve"> </w:t>
+      </w:r>
+      <w:r>
+        <w:rPr>
+          <w:rFonts w:ascii="Avenir Next LT Pro" w:hAnsi="Avenir Next LT Pro"/>
+          <w:sz w:val="24"/>
+          <w:szCs w:val="28"/>
+        </w:rPr>
+        <w:t>mili</w:t>
+      </w:r>
+      <w:r>
+        <w:rPr>
+          <w:rFonts w:ascii="Avenir Next LT Pro" w:hAnsi="Avenir Next LT Pro"/>
+          <w:sz w:val="24"/>
+          <w:szCs w:val="28"/>
+        </w:rPr>
+        <w:t>seg</w:t>
+      </w:r>
+      <w:r>
+        <w:rPr>
+          <w:rFonts w:ascii="Avenir Next LT Pro" w:hAnsi="Avenir Next LT Pro"/>
+          <w:sz w:val="24"/>
+          <w:szCs w:val="28"/>
+        </w:rPr>
+        <w:t>undos</w:t>
+      </w:r>
     </w:p>
     <w:p>
       <w:pPr>
@@ -1615,15 +1664,15 @@
         <w:spacing w:after="0"/>
         <w:rPr>
           <w:rFonts w:ascii="Avenir Next LT Pro" w:hAnsi="Avenir Next LT Pro"/>
-          <w:sz w:val="22"/>
-          <w:szCs w:val="24"/>
-        </w:rPr>
-      </w:pPr>
-      <w:r>
-        <w:rPr>
-          <w:rFonts w:ascii="Avenir Next LT Pro" w:hAnsi="Avenir Next LT Pro"/>
-          <w:sz w:val="22"/>
-          <w:szCs w:val="24"/>
+          <w:sz w:val="24"/>
+          <w:szCs w:val="28"/>
+        </w:rPr>
+      </w:pPr>
+      <w:r>
+        <w:rPr>
+          <w:rFonts w:ascii="Avenir Next LT Pro" w:hAnsi="Avenir Next LT Pro"/>
+          <w:sz w:val="24"/>
+          <w:szCs w:val="28"/>
         </w:rPr>
         <w:t xml:space="preserve">10 </w:t>
       </w:r>
@@ -1631,8 +1680,8 @@
       <w:r>
         <w:rPr>
           <w:rFonts w:ascii="Avenir Next LT Pro" w:hAnsi="Avenir Next LT Pro"/>
-          <w:sz w:val="22"/>
-          <w:szCs w:val="24"/>
+          <w:sz w:val="24"/>
+          <w:szCs w:val="28"/>
         </w:rPr>
         <w:t>Hilos</w:t>
       </w:r>
@@ -1640,10 +1689,90 @@
       <w:r>
         <w:rPr>
           <w:rFonts w:ascii="Avenir Next LT Pro" w:hAnsi="Avenir Next LT Pro"/>
-          <w:sz w:val="22"/>
-          <w:szCs w:val="24"/>
+          <w:sz w:val="24"/>
+          <w:szCs w:val="28"/>
         </w:rPr>
         <w:t xml:space="preserve"> – 708 milisegundos</w:t>
+      </w:r>
+    </w:p>
+    <w:p>
+      <w:pPr>
+        <w:pStyle w:val="Prrafodelista"/>
+        <w:numPr>
+          <w:ilvl w:val="1"/>
+          <w:numId w:val="4"/>
+        </w:numPr>
+        <w:spacing w:after="0"/>
+        <w:rPr>
+          <w:rFonts w:ascii="Avenir Next LT Pro" w:hAnsi="Avenir Next LT Pro"/>
+          <w:sz w:val="24"/>
+          <w:szCs w:val="28"/>
+        </w:rPr>
+      </w:pPr>
+      <w:r>
+        <w:rPr>
+          <w:rFonts w:ascii="Avenir Next LT Pro" w:hAnsi="Avenir Next LT Pro"/>
+          <w:sz w:val="24"/>
+          <w:szCs w:val="28"/>
+        </w:rPr>
+        <w:t>S</w:t>
+      </w:r>
+      <w:r>
+        <w:rPr>
+          <w:rFonts w:ascii="Avenir Next LT Pro" w:hAnsi="Avenir Next LT Pro"/>
+          <w:sz w:val="24"/>
+          <w:szCs w:val="28"/>
+          <w:vertAlign w:val="subscript"/>
+        </w:rPr>
+        <w:t>10</w:t>
+      </w:r>
+      <w:r>
+        <w:rPr>
+          <w:rFonts w:ascii="Avenir Next LT Pro" w:hAnsi="Avenir Next LT Pro"/>
+          <w:sz w:val="24"/>
+          <w:szCs w:val="28"/>
+        </w:rPr>
+        <w:t xml:space="preserve"> = </w:t>
+      </w:r>
+      <w:r>
+        <w:rPr>
+          <w:rFonts w:ascii="Avenir Next LT Pro" w:hAnsi="Avenir Next LT Pro"/>
+          <w:sz w:val="24"/>
+          <w:szCs w:val="28"/>
+        </w:rPr>
+        <w:t>3200 ms</w:t>
+      </w:r>
+      <w:r>
+        <w:rPr>
+          <w:rFonts w:ascii="Avenir Next LT Pro" w:hAnsi="Avenir Next LT Pro"/>
+          <w:sz w:val="24"/>
+          <w:szCs w:val="28"/>
+        </w:rPr>
+        <w:t xml:space="preserve"> </w:t>
+      </w:r>
+      <w:r>
+        <w:rPr>
+          <w:rFonts w:ascii="Avenir Next LT Pro" w:hAnsi="Avenir Next LT Pro"/>
+          <w:sz w:val="24"/>
+          <w:szCs w:val="28"/>
+        </w:rPr>
+        <w:t>/</w:t>
+      </w:r>
+      <w:r>
+        <w:rPr>
+          <w:rFonts w:ascii="Avenir Next LT Pro" w:hAnsi="Avenir Next LT Pro"/>
+          <w:sz w:val="24"/>
+          <w:szCs w:val="28"/>
+        </w:rPr>
+        <w:t xml:space="preserve"> </w:t>
+      </w:r>
+      <w:r>
+        <w:rPr>
+          <w:rFonts w:ascii="Avenir Next LT Pro" w:hAnsi="Avenir Next LT Pro"/>
+          <w:sz w:val="24"/>
+          <w:szCs w:val="28"/>
+        </w:rPr>
+        <w:t>708 ms = 4.52</w:t>
       </w:r>
     </w:p>
     <w:p>
@@ -1656,15 +1785,15 @@
         <w:spacing w:after="0"/>
         <w:rPr>
           <w:rFonts w:ascii="Avenir Next LT Pro" w:hAnsi="Avenir Next LT Pro"/>
-          <w:sz w:val="22"/>
-          <w:szCs w:val="24"/>
-        </w:rPr>
-      </w:pPr>
-      <w:r>
-        <w:rPr>
-          <w:rFonts w:ascii="Avenir Next LT Pro" w:hAnsi="Avenir Next LT Pro"/>
-          <w:sz w:val="22"/>
-          <w:szCs w:val="24"/>
+          <w:sz w:val="24"/>
+          <w:szCs w:val="28"/>
+        </w:rPr>
+      </w:pPr>
+      <w:r>
+        <w:rPr>
+          <w:rFonts w:ascii="Avenir Next LT Pro" w:hAnsi="Avenir Next LT Pro"/>
+          <w:sz w:val="24"/>
+          <w:szCs w:val="28"/>
         </w:rPr>
         <w:t xml:space="preserve">100 </w:t>
       </w:r>
@@ -1672,8 +1801,8 @@
       <w:r>
         <w:rPr>
           <w:rFonts w:ascii="Avenir Next LT Pro" w:hAnsi="Avenir Next LT Pro"/>
-          <w:sz w:val="22"/>
-          <w:szCs w:val="24"/>
+          <w:sz w:val="24"/>
+          <w:szCs w:val="28"/>
         </w:rPr>
         <w:t>Hilos</w:t>
       </w:r>
@@ -1681,10 +1810,90 @@
       <w:r>
         <w:rPr>
           <w:rFonts w:ascii="Avenir Next LT Pro" w:hAnsi="Avenir Next LT Pro"/>
-          <w:sz w:val="22"/>
-          <w:szCs w:val="24"/>
+          <w:sz w:val="24"/>
+          <w:szCs w:val="28"/>
         </w:rPr>
         <w:t xml:space="preserve"> – 551 milisegundos</w:t>
+      </w:r>
+    </w:p>
+    <w:p>
+      <w:pPr>
+        <w:pStyle w:val="Prrafodelista"/>
+        <w:numPr>
+          <w:ilvl w:val="1"/>
+          <w:numId w:val="4"/>
+        </w:numPr>
+        <w:spacing w:after="0"/>
+        <w:rPr>
+          <w:rFonts w:ascii="Avenir Next LT Pro" w:hAnsi="Avenir Next LT Pro"/>
+          <w:sz w:val="24"/>
+          <w:szCs w:val="28"/>
+        </w:rPr>
+      </w:pPr>
+      <w:r>
+        <w:rPr>
+          <w:rFonts w:ascii="Avenir Next LT Pro" w:hAnsi="Avenir Next LT Pro"/>
+          <w:sz w:val="24"/>
+          <w:szCs w:val="28"/>
+        </w:rPr>
+        <w:t>S</w:t>
+      </w:r>
+      <w:r>
+        <w:rPr>
+          <w:rFonts w:ascii="Avenir Next LT Pro" w:hAnsi="Avenir Next LT Pro"/>
+          <w:sz w:val="24"/>
+          <w:szCs w:val="28"/>
+          <w:vertAlign w:val="subscript"/>
+        </w:rPr>
+        <w:t>100</w:t>
+      </w:r>
+      <w:r>
+        <w:rPr>
+          <w:rFonts w:ascii="Avenir Next LT Pro" w:hAnsi="Avenir Next LT Pro"/>
+          <w:sz w:val="24"/>
+          <w:szCs w:val="28"/>
+        </w:rPr>
+        <w:t xml:space="preserve"> = </w:t>
+      </w:r>
+      <w:r>
+        <w:rPr>
+          <w:rFonts w:ascii="Avenir Next LT Pro" w:hAnsi="Avenir Next LT Pro"/>
+          <w:sz w:val="24"/>
+          <w:szCs w:val="28"/>
+        </w:rPr>
+        <w:t>3200 ms</w:t>
+      </w:r>
+      <w:r>
+        <w:rPr>
+          <w:rFonts w:ascii="Avenir Next LT Pro" w:hAnsi="Avenir Next LT Pro"/>
+          <w:sz w:val="24"/>
+          <w:szCs w:val="28"/>
+        </w:rPr>
+        <w:t xml:space="preserve"> </w:t>
+      </w:r>
+      <w:r>
+        <w:rPr>
+          <w:rFonts w:ascii="Avenir Next LT Pro" w:hAnsi="Avenir Next LT Pro"/>
+          <w:sz w:val="24"/>
+          <w:szCs w:val="28"/>
+        </w:rPr>
+        <w:t>/</w:t>
+      </w:r>
+      <w:r>
+        <w:rPr>
+          <w:rFonts w:ascii="Avenir Next LT Pro" w:hAnsi="Avenir Next LT Pro"/>
+          <w:sz w:val="24"/>
+          <w:szCs w:val="28"/>
+        </w:rPr>
+        <w:t xml:space="preserve"> </w:t>
+      </w:r>
+      <w:r>
+        <w:rPr>
+          <w:rFonts w:ascii="Avenir Next LT Pro" w:hAnsi="Avenir Next LT Pro"/>
+          <w:sz w:val="24"/>
+          <w:szCs w:val="28"/>
+        </w:rPr>
+        <w:t>551 ms = 5.80</w:t>
       </w:r>
     </w:p>
     <w:p>
@@ -1697,15 +1906,15 @@
         <w:spacing w:after="0"/>
         <w:rPr>
           <w:rFonts w:ascii="Avenir Next LT Pro" w:hAnsi="Avenir Next LT Pro"/>
-          <w:sz w:val="22"/>
-          <w:szCs w:val="24"/>
-        </w:rPr>
-      </w:pPr>
-      <w:r>
-        <w:rPr>
-          <w:rFonts w:ascii="Avenir Next LT Pro" w:hAnsi="Avenir Next LT Pro"/>
-          <w:sz w:val="22"/>
-          <w:szCs w:val="24"/>
+          <w:sz w:val="24"/>
+          <w:szCs w:val="28"/>
+        </w:rPr>
+      </w:pPr>
+      <w:r>
+        <w:rPr>
+          <w:rFonts w:ascii="Avenir Next LT Pro" w:hAnsi="Avenir Next LT Pro"/>
+          <w:sz w:val="24"/>
+          <w:szCs w:val="28"/>
         </w:rPr>
         <w:t xml:space="preserve">1000 </w:t>
       </w:r>
@@ -1713,8 +1922,8 @@
       <w:r>
         <w:rPr>
           <w:rFonts w:ascii="Avenir Next LT Pro" w:hAnsi="Avenir Next LT Pro"/>
-          <w:sz w:val="22"/>
-          <w:szCs w:val="24"/>
+          <w:sz w:val="24"/>
+          <w:szCs w:val="28"/>
         </w:rPr>
         <w:t>Hilos</w:t>
       </w:r>
@@ -1722,10 +1931,90 @@
       <w:r>
         <w:rPr>
           <w:rFonts w:ascii="Avenir Next LT Pro" w:hAnsi="Avenir Next LT Pro"/>
-          <w:sz w:val="22"/>
-          <w:szCs w:val="24"/>
+          <w:sz w:val="24"/>
+          <w:szCs w:val="28"/>
         </w:rPr>
         <w:t xml:space="preserve"> – 595 milisegundos</w:t>
+      </w:r>
+    </w:p>
+    <w:p>
+      <w:pPr>
+        <w:pStyle w:val="Prrafodelista"/>
+        <w:numPr>
+          <w:ilvl w:val="1"/>
+          <w:numId w:val="4"/>
+        </w:numPr>
+        <w:spacing w:after="0"/>
+        <w:rPr>
+          <w:rFonts w:ascii="Avenir Next LT Pro" w:hAnsi="Avenir Next LT Pro"/>
+          <w:sz w:val="24"/>
+          <w:szCs w:val="28"/>
+        </w:rPr>
+      </w:pPr>
+      <w:r>
+        <w:rPr>
+          <w:rFonts w:ascii="Avenir Next LT Pro" w:hAnsi="Avenir Next LT Pro"/>
+          <w:sz w:val="24"/>
+          <w:szCs w:val="28"/>
+        </w:rPr>
+        <w:t>S</w:t>
+      </w:r>
+      <w:r>
+        <w:rPr>
+          <w:rFonts w:ascii="Avenir Next LT Pro" w:hAnsi="Avenir Next LT Pro"/>
+          <w:sz w:val="24"/>
+          <w:szCs w:val="28"/>
+          <w:vertAlign w:val="subscript"/>
+        </w:rPr>
+        <w:t>1000</w:t>
+      </w:r>
+      <w:r>
+        <w:rPr>
+          <w:rFonts w:ascii="Avenir Next LT Pro" w:hAnsi="Avenir Next LT Pro"/>
+          <w:sz w:val="24"/>
+          <w:szCs w:val="28"/>
+        </w:rPr>
+        <w:t xml:space="preserve"> = </w:t>
+      </w:r>
+      <w:r>
+        <w:rPr>
+          <w:rFonts w:ascii="Avenir Next LT Pro" w:hAnsi="Avenir Next LT Pro"/>
+          <w:sz w:val="24"/>
+          <w:szCs w:val="28"/>
+        </w:rPr>
+        <w:t>3200 ms</w:t>
+      </w:r>
+      <w:r>
+        <w:rPr>
+          <w:rFonts w:ascii="Avenir Next LT Pro" w:hAnsi="Avenir Next LT Pro"/>
+          <w:sz w:val="24"/>
+          <w:szCs w:val="28"/>
+        </w:rPr>
+        <w:t xml:space="preserve"> </w:t>
+      </w:r>
+      <w:r>
+        <w:rPr>
+          <w:rFonts w:ascii="Avenir Next LT Pro" w:hAnsi="Avenir Next LT Pro"/>
+          <w:sz w:val="24"/>
+          <w:szCs w:val="28"/>
+        </w:rPr>
+        <w:t>/</w:t>
+      </w:r>
+      <w:r>
+        <w:rPr>
+          <w:rFonts w:ascii="Avenir Next LT Pro" w:hAnsi="Avenir Next LT Pro"/>
+          <w:sz w:val="24"/>
+          <w:szCs w:val="28"/>
+        </w:rPr>
+        <w:t xml:space="preserve"> </w:t>
+      </w:r>
+      <w:r>
+        <w:rPr>
+          <w:rFonts w:ascii="Avenir Next LT Pro" w:hAnsi="Avenir Next LT Pro"/>
+          <w:sz w:val="24"/>
+          <w:szCs w:val="28"/>
+        </w:rPr>
+        <w:t>595 ms = 5.37</w:t>
       </w:r>
     </w:p>
     <w:p>
@@ -1738,15 +2027,15 @@
         <w:spacing w:after="0"/>
         <w:rPr>
           <w:rFonts w:ascii="Avenir Next LT Pro" w:hAnsi="Avenir Next LT Pro"/>
-          <w:sz w:val="22"/>
-          <w:szCs w:val="24"/>
-        </w:rPr>
-      </w:pPr>
-      <w:r>
-        <w:rPr>
-          <w:rFonts w:ascii="Avenir Next LT Pro" w:hAnsi="Avenir Next LT Pro"/>
-          <w:sz w:val="22"/>
-          <w:szCs w:val="24"/>
+          <w:sz w:val="24"/>
+          <w:szCs w:val="28"/>
+        </w:rPr>
+      </w:pPr>
+      <w:r>
+        <w:rPr>
+          <w:rFonts w:ascii="Avenir Next LT Pro" w:hAnsi="Avenir Next LT Pro"/>
+          <w:sz w:val="24"/>
+          <w:szCs w:val="28"/>
         </w:rPr>
         <w:t xml:space="preserve">1500 </w:t>
       </w:r>
@@ -1754,8 +2043,8 @@
       <w:r>
         <w:rPr>
           <w:rFonts w:ascii="Avenir Next LT Pro" w:hAnsi="Avenir Next LT Pro"/>
-          <w:sz w:val="22"/>
-          <w:szCs w:val="24"/>
+          <w:sz w:val="24"/>
+          <w:szCs w:val="28"/>
         </w:rPr>
         <w:t>Hilos</w:t>
       </w:r>
@@ -1763,10 +2052,82 @@
       <w:r>
         <w:rPr>
           <w:rFonts w:ascii="Avenir Next LT Pro" w:hAnsi="Avenir Next LT Pro"/>
-          <w:sz w:val="22"/>
-          <w:szCs w:val="24"/>
+          <w:sz w:val="24"/>
+          <w:szCs w:val="28"/>
         </w:rPr>
         <w:t xml:space="preserve"> – 681 milisegundos</w:t>
+      </w:r>
+    </w:p>
+    <w:p>
+      <w:pPr>
+        <w:pStyle w:val="Prrafodelista"/>
+        <w:numPr>
+          <w:ilvl w:val="1"/>
+          <w:numId w:val="4"/>
+        </w:numPr>
+        <w:spacing w:after="0"/>
+        <w:rPr>
+          <w:rFonts w:ascii="Avenir Next LT Pro" w:hAnsi="Avenir Next LT Pro"/>
+          <w:sz w:val="24"/>
+          <w:szCs w:val="28"/>
+        </w:rPr>
+      </w:pPr>
+      <w:r>
+        <w:rPr>
+          <w:rFonts w:ascii="Avenir Next LT Pro" w:hAnsi="Avenir Next LT Pro"/>
+          <w:sz w:val="24"/>
+          <w:szCs w:val="28"/>
+        </w:rPr>
+        <w:t>S</w:t>
+      </w:r>
+      <w:r>
+        <w:rPr>
+          <w:rFonts w:ascii="Avenir Next LT Pro" w:hAnsi="Avenir Next LT Pro"/>
+          <w:sz w:val="24"/>
+          <w:szCs w:val="28"/>
+          <w:vertAlign w:val="subscript"/>
+        </w:rPr>
+        <w:t>1500</w:t>
+      </w:r>
+      <w:r>
+        <w:rPr>
+          <w:rFonts w:ascii="Avenir Next LT Pro" w:hAnsi="Avenir Next LT Pro"/>
+          <w:sz w:val="24"/>
+          <w:szCs w:val="28"/>
+        </w:rPr>
+        <w:t xml:space="preserve"> = 3200 ms</w:t>
+      </w:r>
+      <w:r>
+        <w:rPr>
+          <w:rFonts w:ascii="Avenir Next LT Pro" w:hAnsi="Avenir Next LT Pro"/>
+          <w:sz w:val="24"/>
+          <w:szCs w:val="28"/>
+        </w:rPr>
+        <w:t xml:space="preserve"> </w:t>
+      </w:r>
+      <w:r>
+        <w:rPr>
+          <w:rFonts w:ascii="Avenir Next LT Pro" w:hAnsi="Avenir Next LT Pro"/>
+          <w:sz w:val="24"/>
+          <w:szCs w:val="28"/>
+        </w:rPr>
+        <w:t>/</w:t>
+      </w:r>
+      <w:r>
+        <w:rPr>
+          <w:rFonts w:ascii="Avenir Next LT Pro" w:hAnsi="Avenir Next LT Pro"/>
+          <w:sz w:val="24"/>
+          <w:szCs w:val="28"/>
+        </w:rPr>
+        <w:t xml:space="preserve"> </w:t>
+      </w:r>
+      <w:r>
+        <w:rPr>
+          <w:rFonts w:ascii="Avenir Next LT Pro" w:hAnsi="Avenir Next LT Pro"/>
+          <w:sz w:val="24"/>
+          <w:szCs w:val="28"/>
+        </w:rPr>
+        <w:t>681 ms = 4.69</w:t>
       </w:r>
     </w:p>
     <w:p>
@@ -1786,8 +2147,8 @@
       <w:r>
         <w:rPr>
           <w:rFonts w:ascii="Avenir Next LT Pro" w:hAnsi="Avenir Next LT Pro"/>
-          <w:sz w:val="22"/>
-          <w:szCs w:val="24"/>
+          <w:sz w:val="24"/>
+          <w:szCs w:val="28"/>
         </w:rPr>
         <w:t xml:space="preserve">10000 </w:t>
       </w:r>
@@ -1795,8 +2156,8 @@
       <w:r>
         <w:rPr>
           <w:rFonts w:ascii="Avenir Next LT Pro" w:hAnsi="Avenir Next LT Pro"/>
-          <w:sz w:val="22"/>
-          <w:szCs w:val="24"/>
+          <w:sz w:val="24"/>
+          <w:szCs w:val="28"/>
         </w:rPr>
         <w:t>Hilos</w:t>
       </w:r>
@@ -1804,14 +2165,86 @@
       <w:r>
         <w:rPr>
           <w:rFonts w:ascii="Avenir Next LT Pro" w:hAnsi="Avenir Next LT Pro"/>
-          <w:sz w:val="22"/>
-          <w:szCs w:val="24"/>
+          <w:sz w:val="24"/>
+          <w:szCs w:val="28"/>
         </w:rPr>
         <w:t xml:space="preserve"> – 1009 milisegundos</w:t>
       </w:r>
     </w:p>
     <w:p>
       <w:pPr>
+        <w:pStyle w:val="Prrafodelista"/>
+        <w:numPr>
+          <w:ilvl w:val="1"/>
+          <w:numId w:val="4"/>
+        </w:numPr>
+        <w:spacing w:after="0"/>
+        <w:rPr>
+          <w:rFonts w:ascii="Avenir Next LT Pro" w:hAnsi="Avenir Next LT Pro"/>
+          <w:sz w:val="22"/>
+          <w:szCs w:val="24"/>
+        </w:rPr>
+      </w:pPr>
+      <w:r>
+        <w:rPr>
+          <w:rFonts w:ascii="Avenir Next LT Pro" w:hAnsi="Avenir Next LT Pro"/>
+          <w:sz w:val="22"/>
+          <w:szCs w:val="24"/>
+        </w:rPr>
+        <w:t>S</w:t>
+      </w:r>
+      <w:r>
+        <w:rPr>
+          <w:rFonts w:ascii="Avenir Next LT Pro" w:hAnsi="Avenir Next LT Pro"/>
+          <w:sz w:val="22"/>
+          <w:szCs w:val="24"/>
+          <w:vertAlign w:val="subscript"/>
+        </w:rPr>
+        <w:t>10000</w:t>
+      </w:r>
+      <w:r>
+        <w:rPr>
+          <w:rFonts w:ascii="Avenir Next LT Pro" w:hAnsi="Avenir Next LT Pro"/>
+          <w:sz w:val="22"/>
+          <w:szCs w:val="24"/>
+        </w:rPr>
+        <w:t xml:space="preserve"> = 3200 ms</w:t>
+      </w:r>
+      <w:r>
+        <w:rPr>
+          <w:rFonts w:ascii="Avenir Next LT Pro" w:hAnsi="Avenir Next LT Pro"/>
+          <w:sz w:val="22"/>
+          <w:szCs w:val="24"/>
+        </w:rPr>
+        <w:t xml:space="preserve"> </w:t>
+      </w:r>
+      <w:r>
+        <w:rPr>
+          <w:rFonts w:ascii="Avenir Next LT Pro" w:hAnsi="Avenir Next LT Pro"/>
+          <w:sz w:val="22"/>
+          <w:szCs w:val="24"/>
+        </w:rPr>
+        <w:t>/</w:t>
+      </w:r>
+      <w:r>
+        <w:rPr>
+          <w:rFonts w:ascii="Avenir Next LT Pro" w:hAnsi="Avenir Next LT Pro"/>
+          <w:sz w:val="22"/>
+          <w:szCs w:val="24"/>
+        </w:rPr>
+        <w:t xml:space="preserve"> </w:t>
+      </w:r>
+      <w:r>
+        <w:rPr>
+          <w:rFonts w:ascii="Avenir Next LT Pro" w:hAnsi="Avenir Next LT Pro"/>
+          <w:sz w:val="22"/>
+          <w:szCs w:val="24"/>
+        </w:rPr>
+        <w:t>1009 ms = 3.17</w:t>
+      </w:r>
+    </w:p>
+    <w:p>
+      <w:pPr>
         <w:spacing w:after="0"/>
         <w:ind w:left="0" w:firstLine="0"/>
         <w:rPr>
@@ -1859,59 +2292,4530 @@
     </w:p>
     <w:p>
       <w:pPr>
-        <w:spacing w:after="0"/>
-        <w:rPr>
-          <w:rFonts w:ascii="Avenir Next LT Pro" w:hAnsi="Avenir Next LT Pro"/>
-          <w:sz w:val="22"/>
-          <w:szCs w:val="24"/>
-        </w:rPr>
-      </w:pPr>
-    </w:p>
-    <w:p>
-      <w:pPr>
-        <w:spacing w:after="0"/>
-        <w:rPr>
-          <w:rFonts w:ascii="Avenir Next LT Pro" w:hAnsi="Avenir Next LT Pro"/>
-          <w:sz w:val="22"/>
-          <w:szCs w:val="24"/>
-        </w:rPr>
-      </w:pPr>
-    </w:p>
-    <w:p>
-      <w:pPr>
-        <w:spacing w:after="0"/>
-        <w:rPr>
-          <w:rFonts w:ascii="Avenir Next LT Pro" w:hAnsi="Avenir Next LT Pro"/>
-          <w:sz w:val="22"/>
-          <w:szCs w:val="24"/>
-        </w:rPr>
-      </w:pPr>
-    </w:p>
-    <w:p>
-      <w:pPr>
-        <w:spacing w:after="0"/>
-        <w:rPr>
-          <w:rFonts w:ascii="Avenir Next LT Pro" w:hAnsi="Avenir Next LT Pro"/>
-          <w:sz w:val="22"/>
-          <w:szCs w:val="24"/>
-        </w:rPr>
-      </w:pPr>
-    </w:p>
-    <w:p>
-      <w:pPr>
-        <w:spacing w:after="0"/>
-        <w:rPr>
-          <w:rFonts w:ascii="Avenir Next LT Pro" w:hAnsi="Avenir Next LT Pro"/>
-          <w:sz w:val="22"/>
-          <w:szCs w:val="24"/>
-        </w:rPr>
-      </w:pPr>
-    </w:p>
-    <w:p>
-      <w:pPr>
-        <w:spacing w:after="0"/>
-        <w:rPr>
-          <w:rFonts w:ascii="Avenir Next LT Pro" w:hAnsi="Avenir Next LT Pro"/>
+        <w:spacing w:after="160" w:line="259" w:lineRule="auto"/>
+        <w:ind w:left="0" w:firstLine="0"/>
+        <w:jc w:val="left"/>
+        <w:rPr>
+          <w:rFonts w:ascii="Avenir Next LT Pro" w:hAnsi="Avenir Next LT Pro"/>
+          <w:sz w:val="22"/>
+          <w:szCs w:val="24"/>
+        </w:rPr>
+      </w:pPr>
+      <w:r>
+        <w:rPr>
+          <w:rFonts w:ascii="Avenir Next LT Pro" w:hAnsi="Avenir Next LT Pro"/>
+          <w:sz w:val="22"/>
+          <w:szCs w:val="24"/>
+        </w:rPr>
+        <w:br w:type="page"/>
+      </w:r>
+    </w:p>
+    <w:p>
+      <w:pPr>
+        <w:spacing w:after="0"/>
+        <w:rPr>
+          <w:rFonts w:ascii="Avenir Next LT Pro" w:hAnsi="Avenir Next LT Pro"/>
+          <w:b/>
+          <w:bCs/>
+          <w:sz w:val="22"/>
+          <w:szCs w:val="24"/>
+        </w:rPr>
+      </w:pPr>
+      <w:r>
+        <w:rPr>
+          <w:rFonts w:ascii="Avenir Next LT Pro" w:hAnsi="Avenir Next LT Pro"/>
+          <w:b/>
+          <w:bCs/>
+          <w:sz w:val="28"/>
+          <w:szCs w:val="32"/>
+        </w:rPr>
+        <w:lastRenderedPageBreak/>
+        <w:t>Código de nuestro programa</w:t>
+      </w:r>
+    </w:p>
+    <w:p>
+      <w:pPr>
+        <w:spacing w:after="0"/>
+        <w:rPr>
+          <w:rFonts w:ascii="Avenir Next LT Pro" w:hAnsi="Avenir Next LT Pro"/>
+          <w:sz w:val="22"/>
+          <w:szCs w:val="24"/>
+        </w:rPr>
+      </w:pPr>
+    </w:p>
+    <w:p>
+      <w:pPr>
+        <w:spacing w:after="0"/>
+        <w:rPr>
+          <w:rFonts w:ascii="Avenir Next LT Pro" w:hAnsi="Avenir Next LT Pro"/>
+          <w:b/>
+          <w:bCs/>
+          <w:sz w:val="24"/>
+          <w:szCs w:val="28"/>
+        </w:rPr>
+      </w:pPr>
+      <w:r>
+        <w:rPr>
+          <w:rFonts w:ascii="Avenir Next LT Pro" w:hAnsi="Avenir Next LT Pro"/>
+          <w:b/>
+          <w:bCs/>
+          <w:sz w:val="24"/>
+          <w:szCs w:val="28"/>
+        </w:rPr>
+        <w:t>MiHilo.java</w:t>
+      </w:r>
+    </w:p>
+    <w:p>
+      <w:pPr>
+        <w:spacing w:after="0"/>
+        <w:rPr>
+          <w:rFonts w:ascii="Avenir Next LT Pro" w:hAnsi="Avenir Next LT Pro"/>
+          <w:b/>
+          <w:bCs/>
+          <w:sz w:val="24"/>
+          <w:szCs w:val="28"/>
+        </w:rPr>
+      </w:pPr>
+    </w:p>
+    <w:p>
+      <w:pPr>
+        <w:spacing w:after="0"/>
+        <w:rPr>
+          <w:rFonts w:ascii="Avenir Next LT Pro" w:hAnsi="Avenir Next LT Pro"/>
+          <w:sz w:val="22"/>
+          <w:szCs w:val="24"/>
+          <w:lang w:val="en-US"/>
+        </w:rPr>
+      </w:pPr>
+      <w:r>
+        <w:rPr>
+          <w:rFonts w:ascii="Avenir Next LT Pro" w:hAnsi="Avenir Next LT Pro"/>
+          <w:sz w:val="22"/>
+          <w:szCs w:val="24"/>
+          <w:lang w:val="en-US"/>
+        </w:rPr>
+        <w:t xml:space="preserve">public class </w:t>
+      </w:r>
+      <w:proofErr w:type="spellStart"/>
+      <w:r>
+        <w:rPr>
+          <w:rFonts w:ascii="Avenir Next LT Pro" w:hAnsi="Avenir Next LT Pro"/>
+          <w:sz w:val="22"/>
+          <w:szCs w:val="24"/>
+          <w:lang w:val="en-US"/>
+        </w:rPr>
+        <w:t>MiHilo</w:t>
+      </w:r>
+      <w:proofErr w:type="spellEnd"/>
+      <w:r>
+        <w:rPr>
+          <w:rFonts w:ascii="Avenir Next LT Pro" w:hAnsi="Avenir Next LT Pro"/>
+          <w:sz w:val="22"/>
+          <w:szCs w:val="24"/>
+          <w:lang w:val="en-US"/>
+        </w:rPr>
+        <w:t xml:space="preserve"> extends Thread {</w:t>
+      </w:r>
+    </w:p>
+    <w:p>
+      <w:pPr>
+        <w:spacing w:after="0"/>
+        <w:rPr>
+          <w:rFonts w:ascii="Avenir Next LT Pro" w:hAnsi="Avenir Next LT Pro"/>
+          <w:sz w:val="22"/>
+          <w:szCs w:val="24"/>
+          <w:lang w:val="en-US"/>
+        </w:rPr>
+      </w:pPr>
+      <w:r>
+        <w:rPr>
+          <w:rFonts w:ascii="Avenir Next LT Pro" w:hAnsi="Avenir Next LT Pro"/>
+          <w:sz w:val="22"/>
+          <w:szCs w:val="24"/>
+          <w:lang w:val="en-US"/>
+        </w:rPr>
+        <w:t xml:space="preserve">    int </w:t>
+      </w:r>
+      <w:proofErr w:type="gramStart"/>
+      <w:r>
+        <w:rPr>
+          <w:rFonts w:ascii="Avenir Next LT Pro" w:hAnsi="Avenir Next LT Pro"/>
+          <w:sz w:val="22"/>
+          <w:szCs w:val="24"/>
+          <w:lang w:val="en-US"/>
+        </w:rPr>
+        <w:t>id;</w:t>
+      </w:r>
+      <w:proofErr w:type="gramEnd"/>
+    </w:p>
+    <w:p>
+      <w:pPr>
+        <w:spacing w:after="0"/>
+        <w:rPr>
+          <w:rFonts w:ascii="Avenir Next LT Pro" w:hAnsi="Avenir Next LT Pro"/>
+          <w:sz w:val="22"/>
+          <w:szCs w:val="24"/>
+          <w:lang w:val="en-US"/>
+        </w:rPr>
+      </w:pPr>
+      <w:r>
+        <w:rPr>
+          <w:rFonts w:ascii="Avenir Next LT Pro" w:hAnsi="Avenir Next LT Pro"/>
+          <w:sz w:val="22"/>
+          <w:szCs w:val="24"/>
+          <w:lang w:val="en-US"/>
+        </w:rPr>
+        <w:t xml:space="preserve">    int </w:t>
+      </w:r>
+      <w:proofErr w:type="spellStart"/>
+      <w:proofErr w:type="gramStart"/>
+      <w:r>
+        <w:rPr>
+          <w:rFonts w:ascii="Avenir Next LT Pro" w:hAnsi="Avenir Next LT Pro"/>
+          <w:sz w:val="22"/>
+          <w:szCs w:val="24"/>
+          <w:lang w:val="en-US"/>
+        </w:rPr>
+        <w:t>ciclos</w:t>
+      </w:r>
+      <w:proofErr w:type="spellEnd"/>
+      <w:r>
+        <w:rPr>
+          <w:rFonts w:ascii="Avenir Next LT Pro" w:hAnsi="Avenir Next LT Pro"/>
+          <w:sz w:val="22"/>
+          <w:szCs w:val="24"/>
+          <w:lang w:val="en-US"/>
+        </w:rPr>
+        <w:t>;</w:t>
+      </w:r>
+      <w:proofErr w:type="gramEnd"/>
+    </w:p>
+    <w:p>
+      <w:pPr>
+        <w:spacing w:after="0"/>
+        <w:rPr>
+          <w:rFonts w:ascii="Avenir Next LT Pro" w:hAnsi="Avenir Next LT Pro"/>
+          <w:sz w:val="22"/>
+          <w:szCs w:val="24"/>
+          <w:lang w:val="en-US"/>
+        </w:rPr>
+      </w:pPr>
+      <w:r>
+        <w:rPr>
+          <w:rFonts w:ascii="Avenir Next LT Pro" w:hAnsi="Avenir Next LT Pro"/>
+          <w:sz w:val="22"/>
+          <w:szCs w:val="24"/>
+          <w:lang w:val="en-US"/>
+        </w:rPr>
+        <w:t xml:space="preserve">    </w:t>
+      </w:r>
+      <w:proofErr w:type="spellStart"/>
+      <w:r>
+        <w:rPr>
+          <w:rFonts w:ascii="Avenir Next LT Pro" w:hAnsi="Avenir Next LT Pro"/>
+          <w:sz w:val="22"/>
+          <w:szCs w:val="24"/>
+          <w:lang w:val="en-US"/>
+        </w:rPr>
+        <w:t>boolean</w:t>
+      </w:r>
+      <w:proofErr w:type="spellEnd"/>
+      <w:r>
+        <w:rPr>
+          <w:rFonts w:ascii="Avenir Next LT Pro" w:hAnsi="Avenir Next LT Pro"/>
+          <w:sz w:val="22"/>
+          <w:szCs w:val="24"/>
+          <w:lang w:val="en-US"/>
+        </w:rPr>
+        <w:t xml:space="preserve"> </w:t>
+      </w:r>
+      <w:proofErr w:type="spellStart"/>
+      <w:proofErr w:type="gramStart"/>
+      <w:r>
+        <w:rPr>
+          <w:rFonts w:ascii="Avenir Next LT Pro" w:hAnsi="Avenir Next LT Pro"/>
+          <w:sz w:val="22"/>
+          <w:szCs w:val="24"/>
+          <w:lang w:val="en-US"/>
+        </w:rPr>
+        <w:t>bandera</w:t>
+      </w:r>
+      <w:proofErr w:type="spellEnd"/>
+      <w:r>
+        <w:rPr>
+          <w:rFonts w:ascii="Avenir Next LT Pro" w:hAnsi="Avenir Next LT Pro"/>
+          <w:sz w:val="22"/>
+          <w:szCs w:val="24"/>
+          <w:lang w:val="en-US"/>
+        </w:rPr>
+        <w:t>;</w:t>
+      </w:r>
+      <w:proofErr w:type="gramEnd"/>
+    </w:p>
+    <w:p>
+      <w:pPr>
+        <w:spacing w:after="0"/>
+        <w:rPr>
+          <w:rFonts w:ascii="Avenir Next LT Pro" w:hAnsi="Avenir Next LT Pro"/>
+          <w:sz w:val="22"/>
+          <w:szCs w:val="24"/>
+          <w:lang w:val="en-US"/>
+        </w:rPr>
+      </w:pPr>
+      <w:r>
+        <w:rPr>
+          <w:rFonts w:ascii="Avenir Next LT Pro" w:hAnsi="Avenir Next LT Pro"/>
+          <w:sz w:val="22"/>
+          <w:szCs w:val="24"/>
+          <w:lang w:val="en-US"/>
+        </w:rPr>
+        <w:t xml:space="preserve">    int </w:t>
+      </w:r>
+      <w:proofErr w:type="spellStart"/>
+      <w:proofErr w:type="gramStart"/>
+      <w:r>
+        <w:rPr>
+          <w:rFonts w:ascii="Avenir Next LT Pro" w:hAnsi="Avenir Next LT Pro"/>
+          <w:sz w:val="22"/>
+          <w:szCs w:val="24"/>
+          <w:lang w:val="en-US"/>
+        </w:rPr>
+        <w:t>firstNum</w:t>
+      </w:r>
+      <w:proofErr w:type="spellEnd"/>
+      <w:r>
+        <w:rPr>
+          <w:rFonts w:ascii="Avenir Next LT Pro" w:hAnsi="Avenir Next LT Pro"/>
+          <w:sz w:val="22"/>
+          <w:szCs w:val="24"/>
+          <w:lang w:val="en-US"/>
+        </w:rPr>
+        <w:t>;</w:t>
+      </w:r>
+      <w:proofErr w:type="gramEnd"/>
+    </w:p>
+    <w:p>
+      <w:pPr>
+        <w:spacing w:after="0"/>
+        <w:rPr>
+          <w:rFonts w:ascii="Avenir Next LT Pro" w:hAnsi="Avenir Next LT Pro"/>
+          <w:sz w:val="22"/>
+          <w:szCs w:val="24"/>
+          <w:lang w:val="en-US"/>
+        </w:rPr>
+      </w:pPr>
+      <w:r>
+        <w:rPr>
+          <w:rFonts w:ascii="Avenir Next LT Pro" w:hAnsi="Avenir Next LT Pro"/>
+          <w:sz w:val="22"/>
+          <w:szCs w:val="24"/>
+          <w:lang w:val="en-US"/>
+        </w:rPr>
+        <w:t xml:space="preserve">    int </w:t>
+      </w:r>
+      <w:proofErr w:type="spellStart"/>
+      <w:proofErr w:type="gramStart"/>
+      <w:r>
+        <w:rPr>
+          <w:rFonts w:ascii="Avenir Next LT Pro" w:hAnsi="Avenir Next LT Pro"/>
+          <w:sz w:val="22"/>
+          <w:szCs w:val="24"/>
+          <w:lang w:val="en-US"/>
+        </w:rPr>
+        <w:t>lastNum</w:t>
+      </w:r>
+      <w:proofErr w:type="spellEnd"/>
+      <w:r>
+        <w:rPr>
+          <w:rFonts w:ascii="Avenir Next LT Pro" w:hAnsi="Avenir Next LT Pro"/>
+          <w:sz w:val="22"/>
+          <w:szCs w:val="24"/>
+          <w:lang w:val="en-US"/>
+        </w:rPr>
+        <w:t>;</w:t>
+      </w:r>
+      <w:proofErr w:type="gramEnd"/>
+    </w:p>
+    <w:p>
+      <w:pPr>
+        <w:spacing w:after="0"/>
+        <w:rPr>
+          <w:rFonts w:ascii="Avenir Next LT Pro" w:hAnsi="Avenir Next LT Pro"/>
+          <w:sz w:val="22"/>
+          <w:szCs w:val="24"/>
+          <w:lang w:val="en-US"/>
+        </w:rPr>
+      </w:pPr>
+      <w:r>
+        <w:rPr>
+          <w:rFonts w:ascii="Avenir Next LT Pro" w:hAnsi="Avenir Next LT Pro"/>
+          <w:sz w:val="22"/>
+          <w:szCs w:val="24"/>
+          <w:lang w:val="en-US"/>
+        </w:rPr>
+        <w:t xml:space="preserve">    private long </w:t>
+      </w:r>
+      <w:proofErr w:type="spellStart"/>
+      <w:proofErr w:type="gramStart"/>
+      <w:r>
+        <w:rPr>
+          <w:rFonts w:ascii="Avenir Next LT Pro" w:hAnsi="Avenir Next LT Pro"/>
+          <w:sz w:val="22"/>
+          <w:szCs w:val="24"/>
+          <w:lang w:val="en-US"/>
+        </w:rPr>
+        <w:t>resultado</w:t>
+      </w:r>
+      <w:proofErr w:type="spellEnd"/>
+      <w:r>
+        <w:rPr>
+          <w:rFonts w:ascii="Avenir Next LT Pro" w:hAnsi="Avenir Next LT Pro"/>
+          <w:sz w:val="22"/>
+          <w:szCs w:val="24"/>
+          <w:lang w:val="en-US"/>
+        </w:rPr>
+        <w:t>;</w:t>
+      </w:r>
+      <w:proofErr w:type="gramEnd"/>
+    </w:p>
+    <w:p>
+      <w:pPr>
+        <w:spacing w:after="0"/>
+        <w:rPr>
+          <w:rFonts w:ascii="Avenir Next LT Pro" w:hAnsi="Avenir Next LT Pro"/>
+          <w:sz w:val="22"/>
+          <w:szCs w:val="24"/>
+          <w:lang w:val="en-US"/>
+        </w:rPr>
+      </w:pPr>
+      <w:r>
+        <w:rPr>
+          <w:rFonts w:ascii="Avenir Next LT Pro" w:hAnsi="Avenir Next LT Pro"/>
+          <w:sz w:val="22"/>
+          <w:szCs w:val="24"/>
+          <w:lang w:val="en-US"/>
+        </w:rPr>
+        <w:t xml:space="preserve">    </w:t>
+      </w:r>
+    </w:p>
+    <w:p>
+      <w:pPr>
+        <w:spacing w:after="0"/>
+        <w:rPr>
+          <w:rFonts w:ascii="Avenir Next LT Pro" w:hAnsi="Avenir Next LT Pro"/>
+          <w:sz w:val="22"/>
+          <w:szCs w:val="24"/>
+          <w:lang w:val="en-US"/>
+        </w:rPr>
+      </w:pPr>
+      <w:r>
+        <w:rPr>
+          <w:rFonts w:ascii="Avenir Next LT Pro" w:hAnsi="Avenir Next LT Pro"/>
+          <w:sz w:val="22"/>
+          <w:szCs w:val="24"/>
+          <w:lang w:val="en-US"/>
+        </w:rPr>
+        <w:t xml:space="preserve">    </w:t>
+      </w:r>
+      <w:proofErr w:type="spellStart"/>
+      <w:proofErr w:type="gramStart"/>
+      <w:r>
+        <w:rPr>
+          <w:rFonts w:ascii="Avenir Next LT Pro" w:hAnsi="Avenir Next LT Pro"/>
+          <w:sz w:val="22"/>
+          <w:szCs w:val="24"/>
+          <w:lang w:val="en-US"/>
+        </w:rPr>
+        <w:t>MiHilo</w:t>
+      </w:r>
+      <w:proofErr w:type="spellEnd"/>
+      <w:r>
+        <w:rPr>
+          <w:rFonts w:ascii="Avenir Next LT Pro" w:hAnsi="Avenir Next LT Pro"/>
+          <w:sz w:val="22"/>
+          <w:szCs w:val="24"/>
+          <w:lang w:val="en-US"/>
+        </w:rPr>
+        <w:t>(</w:t>
+      </w:r>
+      <w:proofErr w:type="gramEnd"/>
+      <w:r>
+        <w:rPr>
+          <w:rFonts w:ascii="Avenir Next LT Pro" w:hAnsi="Avenir Next LT Pro"/>
+          <w:sz w:val="22"/>
+          <w:szCs w:val="24"/>
+          <w:lang w:val="en-US"/>
+        </w:rPr>
+        <w:t xml:space="preserve">int id, int </w:t>
+      </w:r>
+      <w:proofErr w:type="spellStart"/>
+      <w:r>
+        <w:rPr>
+          <w:rFonts w:ascii="Avenir Next LT Pro" w:hAnsi="Avenir Next LT Pro"/>
+          <w:sz w:val="22"/>
+          <w:szCs w:val="24"/>
+          <w:lang w:val="en-US"/>
+        </w:rPr>
+        <w:t>ciclos</w:t>
+      </w:r>
+      <w:proofErr w:type="spellEnd"/>
+      <w:r>
+        <w:rPr>
+          <w:rFonts w:ascii="Avenir Next LT Pro" w:hAnsi="Avenir Next LT Pro"/>
+          <w:sz w:val="22"/>
+          <w:szCs w:val="24"/>
+          <w:lang w:val="en-US"/>
+        </w:rPr>
+        <w:t xml:space="preserve">, </w:t>
+      </w:r>
+      <w:proofErr w:type="spellStart"/>
+      <w:r>
+        <w:rPr>
+          <w:rFonts w:ascii="Avenir Next LT Pro" w:hAnsi="Avenir Next LT Pro"/>
+          <w:sz w:val="22"/>
+          <w:szCs w:val="24"/>
+          <w:lang w:val="en-US"/>
+        </w:rPr>
+        <w:t>boolean</w:t>
+      </w:r>
+      <w:proofErr w:type="spellEnd"/>
+      <w:r>
+        <w:rPr>
+          <w:rFonts w:ascii="Avenir Next LT Pro" w:hAnsi="Avenir Next LT Pro"/>
+          <w:sz w:val="22"/>
+          <w:szCs w:val="24"/>
+          <w:lang w:val="en-US"/>
+        </w:rPr>
+        <w:t xml:space="preserve"> </w:t>
+      </w:r>
+      <w:proofErr w:type="spellStart"/>
+      <w:r>
+        <w:rPr>
+          <w:rFonts w:ascii="Avenir Next LT Pro" w:hAnsi="Avenir Next LT Pro"/>
+          <w:sz w:val="22"/>
+          <w:szCs w:val="24"/>
+          <w:lang w:val="en-US"/>
+        </w:rPr>
+        <w:t>bandera</w:t>
+      </w:r>
+      <w:proofErr w:type="spellEnd"/>
+      <w:r>
+        <w:rPr>
+          <w:rFonts w:ascii="Avenir Next LT Pro" w:hAnsi="Avenir Next LT Pro"/>
+          <w:sz w:val="22"/>
+          <w:szCs w:val="24"/>
+          <w:lang w:val="en-US"/>
+        </w:rPr>
+        <w:t xml:space="preserve">, int </w:t>
+      </w:r>
+      <w:proofErr w:type="spellStart"/>
+      <w:r>
+        <w:rPr>
+          <w:rFonts w:ascii="Avenir Next LT Pro" w:hAnsi="Avenir Next LT Pro"/>
+          <w:sz w:val="22"/>
+          <w:szCs w:val="24"/>
+          <w:lang w:val="en-US"/>
+        </w:rPr>
+        <w:t>firstNum</w:t>
+      </w:r>
+      <w:proofErr w:type="spellEnd"/>
+      <w:r>
+        <w:rPr>
+          <w:rFonts w:ascii="Avenir Next LT Pro" w:hAnsi="Avenir Next LT Pro"/>
+          <w:sz w:val="22"/>
+          <w:szCs w:val="24"/>
+          <w:lang w:val="en-US"/>
+        </w:rPr>
+        <w:t xml:space="preserve">, int </w:t>
+      </w:r>
+      <w:proofErr w:type="spellStart"/>
+      <w:r>
+        <w:rPr>
+          <w:rFonts w:ascii="Avenir Next LT Pro" w:hAnsi="Avenir Next LT Pro"/>
+          <w:sz w:val="22"/>
+          <w:szCs w:val="24"/>
+          <w:lang w:val="en-US"/>
+        </w:rPr>
+        <w:t>lastNum</w:t>
+      </w:r>
+      <w:proofErr w:type="spellEnd"/>
+      <w:r>
+        <w:rPr>
+          <w:rFonts w:ascii="Avenir Next LT Pro" w:hAnsi="Avenir Next LT Pro"/>
+          <w:sz w:val="22"/>
+          <w:szCs w:val="24"/>
+          <w:lang w:val="en-US"/>
+        </w:rPr>
+        <w:t>) {</w:t>
+      </w:r>
+    </w:p>
+    <w:p>
+      <w:pPr>
+        <w:spacing w:after="0"/>
+        <w:rPr>
+          <w:rFonts w:ascii="Avenir Next LT Pro" w:hAnsi="Avenir Next LT Pro"/>
+          <w:sz w:val="22"/>
+          <w:szCs w:val="24"/>
+          <w:lang w:val="en-US"/>
+        </w:rPr>
+      </w:pPr>
+      <w:r>
+        <w:rPr>
+          <w:rFonts w:ascii="Avenir Next LT Pro" w:hAnsi="Avenir Next LT Pro"/>
+          <w:sz w:val="22"/>
+          <w:szCs w:val="24"/>
+          <w:lang w:val="en-US"/>
+        </w:rPr>
+        <w:t xml:space="preserve">        this.id = </w:t>
+      </w:r>
+      <w:proofErr w:type="gramStart"/>
+      <w:r>
+        <w:rPr>
+          <w:rFonts w:ascii="Avenir Next LT Pro" w:hAnsi="Avenir Next LT Pro"/>
+          <w:sz w:val="22"/>
+          <w:szCs w:val="24"/>
+          <w:lang w:val="en-US"/>
+        </w:rPr>
+        <w:t>id;</w:t>
+      </w:r>
+      <w:proofErr w:type="gramEnd"/>
+    </w:p>
+    <w:p>
+      <w:pPr>
+        <w:spacing w:after="0"/>
+        <w:rPr>
+          <w:rFonts w:ascii="Avenir Next LT Pro" w:hAnsi="Avenir Next LT Pro"/>
+          <w:sz w:val="22"/>
+          <w:szCs w:val="24"/>
+          <w:lang w:val="en-US"/>
+        </w:rPr>
+      </w:pPr>
+      <w:r>
+        <w:rPr>
+          <w:rFonts w:ascii="Avenir Next LT Pro" w:hAnsi="Avenir Next LT Pro"/>
+          <w:sz w:val="22"/>
+          <w:szCs w:val="24"/>
+          <w:lang w:val="en-US"/>
+        </w:rPr>
+        <w:t xml:space="preserve">        </w:t>
+      </w:r>
+      <w:proofErr w:type="spellStart"/>
+      <w:proofErr w:type="gramStart"/>
+      <w:r>
+        <w:rPr>
+          <w:rFonts w:ascii="Avenir Next LT Pro" w:hAnsi="Avenir Next LT Pro"/>
+          <w:sz w:val="22"/>
+          <w:szCs w:val="24"/>
+          <w:lang w:val="en-US"/>
+        </w:rPr>
+        <w:t>this.ciclos</w:t>
+      </w:r>
+      <w:proofErr w:type="spellEnd"/>
+      <w:proofErr w:type="gramEnd"/>
+      <w:r>
+        <w:rPr>
+          <w:rFonts w:ascii="Avenir Next LT Pro" w:hAnsi="Avenir Next LT Pro"/>
+          <w:sz w:val="22"/>
+          <w:szCs w:val="24"/>
+          <w:lang w:val="en-US"/>
+        </w:rPr>
+        <w:t xml:space="preserve"> = </w:t>
+      </w:r>
+      <w:proofErr w:type="spellStart"/>
+      <w:r>
+        <w:rPr>
+          <w:rFonts w:ascii="Avenir Next LT Pro" w:hAnsi="Avenir Next LT Pro"/>
+          <w:sz w:val="22"/>
+          <w:szCs w:val="24"/>
+          <w:lang w:val="en-US"/>
+        </w:rPr>
+        <w:t>ciclos</w:t>
+      </w:r>
+      <w:proofErr w:type="spellEnd"/>
+      <w:r>
+        <w:rPr>
+          <w:rFonts w:ascii="Avenir Next LT Pro" w:hAnsi="Avenir Next LT Pro"/>
+          <w:sz w:val="22"/>
+          <w:szCs w:val="24"/>
+          <w:lang w:val="en-US"/>
+        </w:rPr>
+        <w:t>;</w:t>
+      </w:r>
+    </w:p>
+    <w:p>
+      <w:pPr>
+        <w:spacing w:after="0"/>
+        <w:rPr>
+          <w:rFonts w:ascii="Avenir Next LT Pro" w:hAnsi="Avenir Next LT Pro"/>
+          <w:sz w:val="22"/>
+          <w:szCs w:val="24"/>
+          <w:lang w:val="en-US"/>
+        </w:rPr>
+      </w:pPr>
+      <w:r>
+        <w:rPr>
+          <w:rFonts w:ascii="Avenir Next LT Pro" w:hAnsi="Avenir Next LT Pro"/>
+          <w:sz w:val="22"/>
+          <w:szCs w:val="24"/>
+          <w:lang w:val="en-US"/>
+        </w:rPr>
+        <w:t xml:space="preserve">        </w:t>
+      </w:r>
+      <w:proofErr w:type="spellStart"/>
+      <w:proofErr w:type="gramStart"/>
+      <w:r>
+        <w:rPr>
+          <w:rFonts w:ascii="Avenir Next LT Pro" w:hAnsi="Avenir Next LT Pro"/>
+          <w:sz w:val="22"/>
+          <w:szCs w:val="24"/>
+          <w:lang w:val="en-US"/>
+        </w:rPr>
+        <w:t>this.bandera</w:t>
+      </w:r>
+      <w:proofErr w:type="spellEnd"/>
+      <w:proofErr w:type="gramEnd"/>
+      <w:r>
+        <w:rPr>
+          <w:rFonts w:ascii="Avenir Next LT Pro" w:hAnsi="Avenir Next LT Pro"/>
+          <w:sz w:val="22"/>
+          <w:szCs w:val="24"/>
+          <w:lang w:val="en-US"/>
+        </w:rPr>
+        <w:t xml:space="preserve"> = </w:t>
+      </w:r>
+      <w:proofErr w:type="spellStart"/>
+      <w:r>
+        <w:rPr>
+          <w:rFonts w:ascii="Avenir Next LT Pro" w:hAnsi="Avenir Next LT Pro"/>
+          <w:sz w:val="22"/>
+          <w:szCs w:val="24"/>
+          <w:lang w:val="en-US"/>
+        </w:rPr>
+        <w:t>bandera</w:t>
+      </w:r>
+      <w:proofErr w:type="spellEnd"/>
+      <w:r>
+        <w:rPr>
+          <w:rFonts w:ascii="Avenir Next LT Pro" w:hAnsi="Avenir Next LT Pro"/>
+          <w:sz w:val="22"/>
+          <w:szCs w:val="24"/>
+          <w:lang w:val="en-US"/>
+        </w:rPr>
+        <w:t>;</w:t>
+      </w:r>
+    </w:p>
+    <w:p>
+      <w:pPr>
+        <w:spacing w:after="0"/>
+        <w:rPr>
+          <w:rFonts w:ascii="Avenir Next LT Pro" w:hAnsi="Avenir Next LT Pro"/>
+          <w:sz w:val="22"/>
+          <w:szCs w:val="24"/>
+          <w:lang w:val="en-US"/>
+        </w:rPr>
+      </w:pPr>
+      <w:r>
+        <w:rPr>
+          <w:rFonts w:ascii="Avenir Next LT Pro" w:hAnsi="Avenir Next LT Pro"/>
+          <w:sz w:val="22"/>
+          <w:szCs w:val="24"/>
+          <w:lang w:val="en-US"/>
+        </w:rPr>
+        <w:t xml:space="preserve">        </w:t>
+      </w:r>
+      <w:proofErr w:type="spellStart"/>
+      <w:proofErr w:type="gramStart"/>
+      <w:r>
+        <w:rPr>
+          <w:rFonts w:ascii="Avenir Next LT Pro" w:hAnsi="Avenir Next LT Pro"/>
+          <w:sz w:val="22"/>
+          <w:szCs w:val="24"/>
+          <w:lang w:val="en-US"/>
+        </w:rPr>
+        <w:t>this.firstNum</w:t>
+      </w:r>
+      <w:proofErr w:type="spellEnd"/>
+      <w:proofErr w:type="gramEnd"/>
+      <w:r>
+        <w:rPr>
+          <w:rFonts w:ascii="Avenir Next LT Pro" w:hAnsi="Avenir Next LT Pro"/>
+          <w:sz w:val="22"/>
+          <w:szCs w:val="24"/>
+          <w:lang w:val="en-US"/>
+        </w:rPr>
+        <w:t xml:space="preserve"> = </w:t>
+      </w:r>
+      <w:proofErr w:type="spellStart"/>
+      <w:r>
+        <w:rPr>
+          <w:rFonts w:ascii="Avenir Next LT Pro" w:hAnsi="Avenir Next LT Pro"/>
+          <w:sz w:val="22"/>
+          <w:szCs w:val="24"/>
+          <w:lang w:val="en-US"/>
+        </w:rPr>
+        <w:t>firstNum</w:t>
+      </w:r>
+      <w:proofErr w:type="spellEnd"/>
+      <w:r>
+        <w:rPr>
+          <w:rFonts w:ascii="Avenir Next LT Pro" w:hAnsi="Avenir Next LT Pro"/>
+          <w:sz w:val="22"/>
+          <w:szCs w:val="24"/>
+          <w:lang w:val="en-US"/>
+        </w:rPr>
+        <w:t>;</w:t>
+      </w:r>
+    </w:p>
+    <w:p>
+      <w:pPr>
+        <w:spacing w:after="0"/>
+        <w:rPr>
+          <w:rFonts w:ascii="Avenir Next LT Pro" w:hAnsi="Avenir Next LT Pro"/>
+          <w:sz w:val="22"/>
+          <w:szCs w:val="24"/>
+          <w:lang w:val="en-US"/>
+        </w:rPr>
+      </w:pPr>
+      <w:r>
+        <w:rPr>
+          <w:rFonts w:ascii="Avenir Next LT Pro" w:hAnsi="Avenir Next LT Pro"/>
+          <w:sz w:val="22"/>
+          <w:szCs w:val="24"/>
+          <w:lang w:val="en-US"/>
+        </w:rPr>
+        <w:t xml:space="preserve">        </w:t>
+      </w:r>
+      <w:proofErr w:type="spellStart"/>
+      <w:proofErr w:type="gramStart"/>
+      <w:r>
+        <w:rPr>
+          <w:rFonts w:ascii="Avenir Next LT Pro" w:hAnsi="Avenir Next LT Pro"/>
+          <w:sz w:val="22"/>
+          <w:szCs w:val="24"/>
+          <w:lang w:val="en-US"/>
+        </w:rPr>
+        <w:t>this.lastNum</w:t>
+      </w:r>
+      <w:proofErr w:type="spellEnd"/>
+      <w:proofErr w:type="gramEnd"/>
+      <w:r>
+        <w:rPr>
+          <w:rFonts w:ascii="Avenir Next LT Pro" w:hAnsi="Avenir Next LT Pro"/>
+          <w:sz w:val="22"/>
+          <w:szCs w:val="24"/>
+          <w:lang w:val="en-US"/>
+        </w:rPr>
+        <w:t xml:space="preserve"> = </w:t>
+      </w:r>
+      <w:proofErr w:type="spellStart"/>
+      <w:r>
+        <w:rPr>
+          <w:rFonts w:ascii="Avenir Next LT Pro" w:hAnsi="Avenir Next LT Pro"/>
+          <w:sz w:val="22"/>
+          <w:szCs w:val="24"/>
+          <w:lang w:val="en-US"/>
+        </w:rPr>
+        <w:t>lastNum</w:t>
+      </w:r>
+      <w:proofErr w:type="spellEnd"/>
+      <w:r>
+        <w:rPr>
+          <w:rFonts w:ascii="Avenir Next LT Pro" w:hAnsi="Avenir Next LT Pro"/>
+          <w:sz w:val="22"/>
+          <w:szCs w:val="24"/>
+          <w:lang w:val="en-US"/>
+        </w:rPr>
+        <w:t>;</w:t>
+      </w:r>
+    </w:p>
+    <w:p>
+      <w:pPr>
+        <w:spacing w:after="0"/>
+        <w:rPr>
+          <w:rFonts w:ascii="Avenir Next LT Pro" w:hAnsi="Avenir Next LT Pro"/>
+          <w:sz w:val="22"/>
+          <w:szCs w:val="24"/>
+          <w:lang w:val="en-US"/>
+        </w:rPr>
+      </w:pPr>
+      <w:r>
+        <w:rPr>
+          <w:rFonts w:ascii="Avenir Next LT Pro" w:hAnsi="Avenir Next LT Pro"/>
+          <w:sz w:val="22"/>
+          <w:szCs w:val="24"/>
+          <w:lang w:val="en-US"/>
+        </w:rPr>
+        <w:t xml:space="preserve">    }</w:t>
+      </w:r>
+    </w:p>
+    <w:p>
+      <w:pPr>
+        <w:spacing w:after="0"/>
+        <w:rPr>
+          <w:rFonts w:ascii="Avenir Next LT Pro" w:hAnsi="Avenir Next LT Pro"/>
+          <w:sz w:val="22"/>
+          <w:szCs w:val="24"/>
+          <w:lang w:val="en-US"/>
+        </w:rPr>
+      </w:pPr>
+      <w:r>
+        <w:rPr>
+          <w:rFonts w:ascii="Avenir Next LT Pro" w:hAnsi="Avenir Next LT Pro"/>
+          <w:sz w:val="22"/>
+          <w:szCs w:val="24"/>
+          <w:lang w:val="en-US"/>
+        </w:rPr>
+        <w:t xml:space="preserve">    </w:t>
+      </w:r>
+    </w:p>
+    <w:p>
+      <w:pPr>
+        <w:spacing w:after="0"/>
+        <w:rPr>
+          <w:rFonts w:ascii="Avenir Next LT Pro" w:hAnsi="Avenir Next LT Pro"/>
+          <w:sz w:val="22"/>
+          <w:szCs w:val="24"/>
+          <w:lang w:val="en-US"/>
+        </w:rPr>
+      </w:pPr>
+      <w:r>
+        <w:rPr>
+          <w:rFonts w:ascii="Avenir Next LT Pro" w:hAnsi="Avenir Next LT Pro"/>
+          <w:sz w:val="22"/>
+          <w:szCs w:val="24"/>
+          <w:lang w:val="en-US"/>
+        </w:rPr>
+        <w:t xml:space="preserve">    private </w:t>
+      </w:r>
+      <w:proofErr w:type="spellStart"/>
+      <w:r>
+        <w:rPr>
+          <w:rFonts w:ascii="Avenir Next LT Pro" w:hAnsi="Avenir Next LT Pro"/>
+          <w:sz w:val="22"/>
+          <w:szCs w:val="24"/>
+          <w:lang w:val="en-US"/>
+        </w:rPr>
+        <w:t>boolean</w:t>
+      </w:r>
+      <w:proofErr w:type="spellEnd"/>
+      <w:r>
+        <w:rPr>
+          <w:rFonts w:ascii="Avenir Next LT Pro" w:hAnsi="Avenir Next LT Pro"/>
+          <w:sz w:val="22"/>
+          <w:szCs w:val="24"/>
+          <w:lang w:val="en-US"/>
+        </w:rPr>
+        <w:t xml:space="preserve"> </w:t>
+      </w:r>
+      <w:proofErr w:type="spellStart"/>
+      <w:proofErr w:type="gramStart"/>
+      <w:r>
+        <w:rPr>
+          <w:rFonts w:ascii="Avenir Next LT Pro" w:hAnsi="Avenir Next LT Pro"/>
+          <w:sz w:val="22"/>
+          <w:szCs w:val="24"/>
+          <w:lang w:val="en-US"/>
+        </w:rPr>
+        <w:t>numberIsPrime</w:t>
+      </w:r>
+      <w:proofErr w:type="spellEnd"/>
+      <w:r>
+        <w:rPr>
+          <w:rFonts w:ascii="Avenir Next LT Pro" w:hAnsi="Avenir Next LT Pro"/>
+          <w:sz w:val="22"/>
+          <w:szCs w:val="24"/>
+          <w:lang w:val="en-US"/>
+        </w:rPr>
+        <w:t>(</w:t>
+      </w:r>
+      <w:proofErr w:type="gramEnd"/>
+      <w:r>
+        <w:rPr>
+          <w:rFonts w:ascii="Avenir Next LT Pro" w:hAnsi="Avenir Next LT Pro"/>
+          <w:sz w:val="22"/>
+          <w:szCs w:val="24"/>
+          <w:lang w:val="en-US"/>
+        </w:rPr>
+        <w:t>int num) {</w:t>
+      </w:r>
+    </w:p>
+    <w:p>
+      <w:pPr>
+        <w:spacing w:after="0"/>
+        <w:rPr>
+          <w:rFonts w:ascii="Avenir Next LT Pro" w:hAnsi="Avenir Next LT Pro"/>
+          <w:sz w:val="22"/>
+          <w:szCs w:val="24"/>
+          <w:lang w:val="en-US"/>
+        </w:rPr>
+      </w:pPr>
+      <w:r>
+        <w:rPr>
+          <w:rFonts w:ascii="Avenir Next LT Pro" w:hAnsi="Avenir Next LT Pro"/>
+          <w:sz w:val="22"/>
+          <w:szCs w:val="24"/>
+          <w:lang w:val="en-US"/>
+        </w:rPr>
+        <w:t xml:space="preserve">        </w:t>
+      </w:r>
+      <w:proofErr w:type="gramStart"/>
+      <w:r>
+        <w:rPr>
+          <w:rFonts w:ascii="Avenir Next LT Pro" w:hAnsi="Avenir Next LT Pro"/>
+          <w:sz w:val="22"/>
+          <w:szCs w:val="24"/>
+          <w:lang w:val="en-US"/>
+        </w:rPr>
+        <w:t>if(</w:t>
+      </w:r>
+      <w:proofErr w:type="gramEnd"/>
+      <w:r>
+        <w:rPr>
+          <w:rFonts w:ascii="Avenir Next LT Pro" w:hAnsi="Avenir Next LT Pro"/>
+          <w:sz w:val="22"/>
+          <w:szCs w:val="24"/>
+          <w:lang w:val="en-US"/>
+        </w:rPr>
+        <w:t>num &lt; 2) {</w:t>
+      </w:r>
+    </w:p>
+    <w:p>
+      <w:pPr>
+        <w:spacing w:after="0"/>
+        <w:rPr>
+          <w:rFonts w:ascii="Avenir Next LT Pro" w:hAnsi="Avenir Next LT Pro"/>
+          <w:sz w:val="22"/>
+          <w:szCs w:val="24"/>
+          <w:lang w:val="en-US"/>
+        </w:rPr>
+      </w:pPr>
+      <w:r>
+        <w:rPr>
+          <w:rFonts w:ascii="Avenir Next LT Pro" w:hAnsi="Avenir Next LT Pro"/>
+          <w:sz w:val="22"/>
+          <w:szCs w:val="24"/>
+          <w:lang w:val="en-US"/>
+        </w:rPr>
+        <w:t xml:space="preserve">            return </w:t>
+      </w:r>
+      <w:proofErr w:type="gramStart"/>
+      <w:r>
+        <w:rPr>
+          <w:rFonts w:ascii="Avenir Next LT Pro" w:hAnsi="Avenir Next LT Pro"/>
+          <w:sz w:val="22"/>
+          <w:szCs w:val="24"/>
+          <w:lang w:val="en-US"/>
+        </w:rPr>
+        <w:t>false;</w:t>
+      </w:r>
+      <w:proofErr w:type="gramEnd"/>
+    </w:p>
+    <w:p>
+      <w:pPr>
+        <w:spacing w:after="0"/>
+        <w:rPr>
+          <w:rFonts w:ascii="Avenir Next LT Pro" w:hAnsi="Avenir Next LT Pro"/>
+          <w:sz w:val="22"/>
+          <w:szCs w:val="24"/>
+          <w:lang w:val="en-US"/>
+        </w:rPr>
+      </w:pPr>
+      <w:r>
+        <w:rPr>
+          <w:rFonts w:ascii="Avenir Next LT Pro" w:hAnsi="Avenir Next LT Pro"/>
+          <w:sz w:val="22"/>
+          <w:szCs w:val="24"/>
+          <w:lang w:val="en-US"/>
+        </w:rPr>
+        <w:t xml:space="preserve">        }</w:t>
+      </w:r>
+    </w:p>
+    <w:p>
+      <w:pPr>
+        <w:spacing w:after="0"/>
+        <w:rPr>
+          <w:rFonts w:ascii="Avenir Next LT Pro" w:hAnsi="Avenir Next LT Pro"/>
+          <w:sz w:val="22"/>
+          <w:szCs w:val="24"/>
+          <w:lang w:val="en-US"/>
+        </w:rPr>
+      </w:pPr>
+      <w:r>
+        <w:rPr>
+          <w:rFonts w:ascii="Avenir Next LT Pro" w:hAnsi="Avenir Next LT Pro"/>
+          <w:sz w:val="22"/>
+          <w:szCs w:val="24"/>
+          <w:lang w:val="en-US"/>
+        </w:rPr>
+        <w:t xml:space="preserve">        else {</w:t>
+      </w:r>
+    </w:p>
+    <w:p>
+      <w:pPr>
+        <w:spacing w:after="0"/>
+        <w:rPr>
+          <w:rFonts w:ascii="Avenir Next LT Pro" w:hAnsi="Avenir Next LT Pro"/>
+          <w:sz w:val="22"/>
+          <w:szCs w:val="24"/>
+          <w:lang w:val="en-US"/>
+        </w:rPr>
+      </w:pPr>
+      <w:r>
+        <w:rPr>
+          <w:rFonts w:ascii="Avenir Next LT Pro" w:hAnsi="Avenir Next LT Pro"/>
+          <w:sz w:val="22"/>
+          <w:szCs w:val="24"/>
+          <w:lang w:val="en-US"/>
+        </w:rPr>
+        <w:t xml:space="preserve">            </w:t>
+      </w:r>
+      <w:proofErr w:type="spellStart"/>
+      <w:r>
+        <w:rPr>
+          <w:rFonts w:ascii="Avenir Next LT Pro" w:hAnsi="Avenir Next LT Pro"/>
+          <w:sz w:val="22"/>
+          <w:szCs w:val="24"/>
+          <w:lang w:val="en-US"/>
+        </w:rPr>
+        <w:t>boolean</w:t>
+      </w:r>
+      <w:proofErr w:type="spellEnd"/>
+      <w:r>
+        <w:rPr>
+          <w:rFonts w:ascii="Avenir Next LT Pro" w:hAnsi="Avenir Next LT Pro"/>
+          <w:sz w:val="22"/>
+          <w:szCs w:val="24"/>
+          <w:lang w:val="en-US"/>
+        </w:rPr>
+        <w:t xml:space="preserve"> </w:t>
+      </w:r>
+      <w:proofErr w:type="spellStart"/>
+      <w:r>
+        <w:rPr>
+          <w:rFonts w:ascii="Avenir Next LT Pro" w:hAnsi="Avenir Next LT Pro"/>
+          <w:sz w:val="22"/>
+          <w:szCs w:val="24"/>
+          <w:lang w:val="en-US"/>
+        </w:rPr>
+        <w:t>numIsPrime</w:t>
+      </w:r>
+      <w:proofErr w:type="spellEnd"/>
+      <w:r>
+        <w:rPr>
+          <w:rFonts w:ascii="Avenir Next LT Pro" w:hAnsi="Avenir Next LT Pro"/>
+          <w:sz w:val="22"/>
+          <w:szCs w:val="24"/>
+          <w:lang w:val="en-US"/>
+        </w:rPr>
+        <w:t xml:space="preserve"> = </w:t>
+      </w:r>
+      <w:proofErr w:type="gramStart"/>
+      <w:r>
+        <w:rPr>
+          <w:rFonts w:ascii="Avenir Next LT Pro" w:hAnsi="Avenir Next LT Pro"/>
+          <w:sz w:val="22"/>
+          <w:szCs w:val="24"/>
+          <w:lang w:val="en-US"/>
+        </w:rPr>
+        <w:t>true;</w:t>
+      </w:r>
+      <w:proofErr w:type="gramEnd"/>
+    </w:p>
+    <w:p>
+      <w:pPr>
+        <w:spacing w:after="0"/>
+        <w:rPr>
+          <w:rFonts w:ascii="Avenir Next LT Pro" w:hAnsi="Avenir Next LT Pro"/>
+          <w:sz w:val="22"/>
+          <w:szCs w:val="24"/>
+          <w:lang w:val="en-US"/>
+        </w:rPr>
+      </w:pPr>
+      <w:r>
+        <w:rPr>
+          <w:rFonts w:ascii="Avenir Next LT Pro" w:hAnsi="Avenir Next LT Pro"/>
+          <w:sz w:val="22"/>
+          <w:szCs w:val="24"/>
+          <w:lang w:val="en-US"/>
+        </w:rPr>
+        <w:t xml:space="preserve">            </w:t>
+      </w:r>
+      <w:proofErr w:type="gramStart"/>
+      <w:r>
+        <w:rPr>
+          <w:rFonts w:ascii="Avenir Next LT Pro" w:hAnsi="Avenir Next LT Pro"/>
+          <w:sz w:val="22"/>
+          <w:szCs w:val="24"/>
+          <w:lang w:val="en-US"/>
+        </w:rPr>
+        <w:t>for(</w:t>
+      </w:r>
+      <w:proofErr w:type="gramEnd"/>
+      <w:r>
+        <w:rPr>
+          <w:rFonts w:ascii="Avenir Next LT Pro" w:hAnsi="Avenir Next LT Pro"/>
+          <w:sz w:val="22"/>
+          <w:szCs w:val="24"/>
+          <w:lang w:val="en-US"/>
+        </w:rPr>
+        <w:t xml:space="preserve">int </w:t>
+      </w:r>
+      <w:proofErr w:type="spellStart"/>
+      <w:r>
+        <w:rPr>
+          <w:rFonts w:ascii="Avenir Next LT Pro" w:hAnsi="Avenir Next LT Pro"/>
+          <w:sz w:val="22"/>
+          <w:szCs w:val="24"/>
+          <w:lang w:val="en-US"/>
+        </w:rPr>
+        <w:t>i</w:t>
+      </w:r>
+      <w:proofErr w:type="spellEnd"/>
+      <w:r>
+        <w:rPr>
+          <w:rFonts w:ascii="Avenir Next LT Pro" w:hAnsi="Avenir Next LT Pro"/>
+          <w:sz w:val="22"/>
+          <w:szCs w:val="24"/>
+          <w:lang w:val="en-US"/>
+        </w:rPr>
+        <w:t xml:space="preserve">=2; </w:t>
+      </w:r>
+      <w:proofErr w:type="spellStart"/>
+      <w:r>
+        <w:rPr>
+          <w:rFonts w:ascii="Avenir Next LT Pro" w:hAnsi="Avenir Next LT Pro"/>
+          <w:sz w:val="22"/>
+          <w:szCs w:val="24"/>
+          <w:lang w:val="en-US"/>
+        </w:rPr>
+        <w:t>i</w:t>
+      </w:r>
+      <w:proofErr w:type="spellEnd"/>
+      <w:r>
+        <w:rPr>
+          <w:rFonts w:ascii="Avenir Next LT Pro" w:hAnsi="Avenir Next LT Pro"/>
+          <w:sz w:val="22"/>
+          <w:szCs w:val="24"/>
+          <w:lang w:val="en-US"/>
+        </w:rPr>
+        <w:t xml:space="preserve"> &lt;= </w:t>
+      </w:r>
+      <w:proofErr w:type="spellStart"/>
+      <w:r>
+        <w:rPr>
+          <w:rFonts w:ascii="Avenir Next LT Pro" w:hAnsi="Avenir Next LT Pro"/>
+          <w:sz w:val="22"/>
+          <w:szCs w:val="24"/>
+          <w:lang w:val="en-US"/>
+        </w:rPr>
+        <w:t>Math.sqrt</w:t>
+      </w:r>
+      <w:proofErr w:type="spellEnd"/>
+      <w:r>
+        <w:rPr>
+          <w:rFonts w:ascii="Avenir Next LT Pro" w:hAnsi="Avenir Next LT Pro"/>
+          <w:sz w:val="22"/>
+          <w:szCs w:val="24"/>
+          <w:lang w:val="en-US"/>
+        </w:rPr>
+        <w:t xml:space="preserve">(num); </w:t>
+      </w:r>
+      <w:proofErr w:type="spellStart"/>
+      <w:r>
+        <w:rPr>
+          <w:rFonts w:ascii="Avenir Next LT Pro" w:hAnsi="Avenir Next LT Pro"/>
+          <w:sz w:val="22"/>
+          <w:szCs w:val="24"/>
+          <w:lang w:val="en-US"/>
+        </w:rPr>
+        <w:t>i</w:t>
+      </w:r>
+      <w:proofErr w:type="spellEnd"/>
+      <w:r>
+        <w:rPr>
+          <w:rFonts w:ascii="Avenir Next LT Pro" w:hAnsi="Avenir Next LT Pro"/>
+          <w:sz w:val="22"/>
+          <w:szCs w:val="24"/>
+          <w:lang w:val="en-US"/>
+        </w:rPr>
+        <w:t>++) {</w:t>
+      </w:r>
+    </w:p>
+    <w:p>
+      <w:pPr>
+        <w:spacing w:after="0"/>
+        <w:rPr>
+          <w:rFonts w:ascii="Avenir Next LT Pro" w:hAnsi="Avenir Next LT Pro"/>
+          <w:sz w:val="22"/>
+          <w:szCs w:val="24"/>
+          <w:lang w:val="pt-BR"/>
+        </w:rPr>
+      </w:pPr>
+      <w:r>
+        <w:rPr>
+          <w:rFonts w:ascii="Avenir Next LT Pro" w:hAnsi="Avenir Next LT Pro"/>
+          <w:sz w:val="22"/>
+          <w:szCs w:val="24"/>
+          <w:lang w:val="en-US"/>
+        </w:rPr>
+        <w:t xml:space="preserve">                </w:t>
+      </w:r>
+      <w:proofErr w:type="spellStart"/>
+      <w:proofErr w:type="gramStart"/>
+      <w:r>
+        <w:rPr>
+          <w:rFonts w:ascii="Avenir Next LT Pro" w:hAnsi="Avenir Next LT Pro"/>
+          <w:sz w:val="22"/>
+          <w:szCs w:val="24"/>
+          <w:lang w:val="pt-BR"/>
+        </w:rPr>
+        <w:t>if</w:t>
+      </w:r>
+      <w:proofErr w:type="spellEnd"/>
+      <w:r>
+        <w:rPr>
+          <w:rFonts w:ascii="Avenir Next LT Pro" w:hAnsi="Avenir Next LT Pro"/>
+          <w:sz w:val="22"/>
+          <w:szCs w:val="24"/>
+          <w:lang w:val="pt-BR"/>
+        </w:rPr>
+        <w:t>(</w:t>
+      </w:r>
+      <w:proofErr w:type="gramEnd"/>
+      <w:r>
+        <w:rPr>
+          <w:rFonts w:ascii="Avenir Next LT Pro" w:hAnsi="Avenir Next LT Pro"/>
+          <w:sz w:val="22"/>
+          <w:szCs w:val="24"/>
+          <w:lang w:val="pt-BR"/>
+        </w:rPr>
+        <w:t>num % i == 0) {</w:t>
+      </w:r>
+    </w:p>
+    <w:p>
+      <w:pPr>
+        <w:spacing w:after="0"/>
+        <w:rPr>
+          <w:rFonts w:ascii="Avenir Next LT Pro" w:hAnsi="Avenir Next LT Pro"/>
+          <w:sz w:val="22"/>
+          <w:szCs w:val="24"/>
+          <w:lang w:val="pt-BR"/>
+        </w:rPr>
+      </w:pPr>
+      <w:r>
+        <w:rPr>
+          <w:rFonts w:ascii="Avenir Next LT Pro" w:hAnsi="Avenir Next LT Pro"/>
+          <w:sz w:val="22"/>
+          <w:szCs w:val="24"/>
+          <w:lang w:val="pt-BR"/>
+        </w:rPr>
+        <w:t xml:space="preserve">                    </w:t>
+      </w:r>
+      <w:proofErr w:type="spellStart"/>
+      <w:r>
+        <w:rPr>
+          <w:rFonts w:ascii="Avenir Next LT Pro" w:hAnsi="Avenir Next LT Pro"/>
+          <w:sz w:val="22"/>
+          <w:szCs w:val="24"/>
+          <w:lang w:val="pt-BR"/>
+        </w:rPr>
+        <w:t>numIsPrime</w:t>
+      </w:r>
+      <w:proofErr w:type="spellEnd"/>
+      <w:r>
+        <w:rPr>
+          <w:rFonts w:ascii="Avenir Next LT Pro" w:hAnsi="Avenir Next LT Pro"/>
+          <w:sz w:val="22"/>
+          <w:szCs w:val="24"/>
+          <w:lang w:val="pt-BR"/>
+        </w:rPr>
+        <w:t xml:space="preserve"> = false;</w:t>
+      </w:r>
+    </w:p>
+    <w:p>
+      <w:pPr>
+        <w:spacing w:after="0"/>
+        <w:rPr>
+          <w:rFonts w:ascii="Avenir Next LT Pro" w:hAnsi="Avenir Next LT Pro"/>
+          <w:sz w:val="22"/>
+          <w:szCs w:val="24"/>
+          <w:lang w:val="en-US"/>
+        </w:rPr>
+      </w:pPr>
+      <w:r>
+        <w:rPr>
+          <w:rFonts w:ascii="Avenir Next LT Pro" w:hAnsi="Avenir Next LT Pro"/>
+          <w:sz w:val="22"/>
+          <w:szCs w:val="24"/>
+          <w:lang w:val="pt-BR"/>
+        </w:rPr>
+        <w:t xml:space="preserve">                    </w:t>
+      </w:r>
+      <w:proofErr w:type="gramStart"/>
+      <w:r>
+        <w:rPr>
+          <w:rFonts w:ascii="Avenir Next LT Pro" w:hAnsi="Avenir Next LT Pro"/>
+          <w:sz w:val="22"/>
+          <w:szCs w:val="24"/>
+          <w:lang w:val="en-US"/>
+        </w:rPr>
+        <w:t>break;</w:t>
+      </w:r>
+      <w:proofErr w:type="gramEnd"/>
+    </w:p>
+    <w:p>
+      <w:pPr>
+        <w:spacing w:after="0"/>
+        <w:rPr>
+          <w:rFonts w:ascii="Avenir Next LT Pro" w:hAnsi="Avenir Next LT Pro"/>
+          <w:sz w:val="22"/>
+          <w:szCs w:val="24"/>
+          <w:lang w:val="en-US"/>
+        </w:rPr>
+      </w:pPr>
+      <w:r>
+        <w:rPr>
+          <w:rFonts w:ascii="Avenir Next LT Pro" w:hAnsi="Avenir Next LT Pro"/>
+          <w:sz w:val="22"/>
+          <w:szCs w:val="24"/>
+          <w:lang w:val="en-US"/>
+        </w:rPr>
+        <w:t xml:space="preserve">                }</w:t>
+      </w:r>
+    </w:p>
+    <w:p>
+      <w:pPr>
+        <w:spacing w:after="0"/>
+        <w:rPr>
+          <w:rFonts w:ascii="Avenir Next LT Pro" w:hAnsi="Avenir Next LT Pro"/>
+          <w:sz w:val="22"/>
+          <w:szCs w:val="24"/>
+          <w:lang w:val="en-US"/>
+        </w:rPr>
+      </w:pPr>
+      <w:r>
+        <w:rPr>
+          <w:rFonts w:ascii="Avenir Next LT Pro" w:hAnsi="Avenir Next LT Pro"/>
+          <w:sz w:val="22"/>
+          <w:szCs w:val="24"/>
+          <w:lang w:val="en-US"/>
+        </w:rPr>
+        <w:t xml:space="preserve">            }</w:t>
+      </w:r>
+    </w:p>
+    <w:p>
+      <w:pPr>
+        <w:spacing w:after="0"/>
+        <w:rPr>
+          <w:rFonts w:ascii="Avenir Next LT Pro" w:hAnsi="Avenir Next LT Pro"/>
+          <w:sz w:val="22"/>
+          <w:szCs w:val="24"/>
+          <w:lang w:val="en-US"/>
+        </w:rPr>
+      </w:pPr>
+      <w:r>
+        <w:rPr>
+          <w:rFonts w:ascii="Avenir Next LT Pro" w:hAnsi="Avenir Next LT Pro"/>
+          <w:sz w:val="22"/>
+          <w:szCs w:val="24"/>
+          <w:lang w:val="en-US"/>
+        </w:rPr>
+        <w:t xml:space="preserve">            return </w:t>
+      </w:r>
+      <w:proofErr w:type="spellStart"/>
+      <w:proofErr w:type="gramStart"/>
+      <w:r>
+        <w:rPr>
+          <w:rFonts w:ascii="Avenir Next LT Pro" w:hAnsi="Avenir Next LT Pro"/>
+          <w:sz w:val="22"/>
+          <w:szCs w:val="24"/>
+          <w:lang w:val="en-US"/>
+        </w:rPr>
+        <w:t>numIsPrime</w:t>
+      </w:r>
+      <w:proofErr w:type="spellEnd"/>
+      <w:r>
+        <w:rPr>
+          <w:rFonts w:ascii="Avenir Next LT Pro" w:hAnsi="Avenir Next LT Pro"/>
+          <w:sz w:val="22"/>
+          <w:szCs w:val="24"/>
+          <w:lang w:val="en-US"/>
+        </w:rPr>
+        <w:t>;</w:t>
+      </w:r>
+      <w:proofErr w:type="gramEnd"/>
+    </w:p>
+    <w:p>
+      <w:pPr>
+        <w:spacing w:after="0"/>
+        <w:rPr>
+          <w:rFonts w:ascii="Avenir Next LT Pro" w:hAnsi="Avenir Next LT Pro"/>
+          <w:sz w:val="22"/>
+          <w:szCs w:val="24"/>
+          <w:lang w:val="en-US"/>
+        </w:rPr>
+      </w:pPr>
+      <w:r>
+        <w:rPr>
+          <w:rFonts w:ascii="Avenir Next LT Pro" w:hAnsi="Avenir Next LT Pro"/>
+          <w:sz w:val="22"/>
+          <w:szCs w:val="24"/>
+          <w:lang w:val="en-US"/>
+        </w:rPr>
+        <w:t xml:space="preserve">        }</w:t>
+      </w:r>
+    </w:p>
+    <w:p>
+      <w:pPr>
+        <w:spacing w:after="0"/>
+        <w:rPr>
+          <w:rFonts w:ascii="Avenir Next LT Pro" w:hAnsi="Avenir Next LT Pro"/>
+          <w:sz w:val="22"/>
+          <w:szCs w:val="24"/>
+          <w:lang w:val="en-US"/>
+        </w:rPr>
+      </w:pPr>
+      <w:r>
+        <w:rPr>
+          <w:rFonts w:ascii="Avenir Next LT Pro" w:hAnsi="Avenir Next LT Pro"/>
+          <w:sz w:val="22"/>
+          <w:szCs w:val="24"/>
+          <w:lang w:val="en-US"/>
+        </w:rPr>
+        <w:t xml:space="preserve">    }</w:t>
+      </w:r>
+    </w:p>
+    <w:p>
+      <w:pPr>
+        <w:spacing w:after="0"/>
+        <w:rPr>
+          <w:rFonts w:ascii="Avenir Next LT Pro" w:hAnsi="Avenir Next LT Pro"/>
+          <w:sz w:val="22"/>
+          <w:szCs w:val="24"/>
+          <w:lang w:val="en-US"/>
+        </w:rPr>
+      </w:pPr>
+      <w:r>
+        <w:rPr>
+          <w:rFonts w:ascii="Avenir Next LT Pro" w:hAnsi="Avenir Next LT Pro"/>
+          <w:sz w:val="22"/>
+          <w:szCs w:val="24"/>
+          <w:lang w:val="en-US"/>
+        </w:rPr>
+        <w:t xml:space="preserve">    </w:t>
+      </w:r>
+    </w:p>
+    <w:p>
+      <w:pPr>
+        <w:spacing w:after="0"/>
+        <w:rPr>
+          <w:rFonts w:ascii="Avenir Next LT Pro" w:hAnsi="Avenir Next LT Pro"/>
+          <w:sz w:val="22"/>
+          <w:szCs w:val="24"/>
+          <w:lang w:val="en-US"/>
+        </w:rPr>
+      </w:pPr>
+      <w:r>
+        <w:rPr>
+          <w:rFonts w:ascii="Avenir Next LT Pro" w:hAnsi="Avenir Next LT Pro"/>
+          <w:sz w:val="22"/>
+          <w:szCs w:val="24"/>
+          <w:lang w:val="en-US"/>
+        </w:rPr>
+        <w:t xml:space="preserve">    @Override</w:t>
+      </w:r>
+    </w:p>
+    <w:p>
+      <w:pPr>
+        <w:spacing w:after="0"/>
+        <w:rPr>
+          <w:rFonts w:ascii="Avenir Next LT Pro" w:hAnsi="Avenir Next LT Pro"/>
+          <w:sz w:val="22"/>
+          <w:szCs w:val="24"/>
+          <w:lang w:val="en-US"/>
+        </w:rPr>
+      </w:pPr>
+      <w:r>
+        <w:rPr>
+          <w:rFonts w:ascii="Avenir Next LT Pro" w:hAnsi="Avenir Next LT Pro"/>
+          <w:sz w:val="22"/>
+          <w:szCs w:val="24"/>
+          <w:lang w:val="en-US"/>
+        </w:rPr>
+        <w:t xml:space="preserve">    public void </w:t>
+      </w:r>
+      <w:proofErr w:type="gramStart"/>
+      <w:r>
+        <w:rPr>
+          <w:rFonts w:ascii="Avenir Next LT Pro" w:hAnsi="Avenir Next LT Pro"/>
+          <w:sz w:val="22"/>
+          <w:szCs w:val="24"/>
+          <w:lang w:val="en-US"/>
+        </w:rPr>
+        <w:t>run(</w:t>
+      </w:r>
+      <w:proofErr w:type="gramEnd"/>
+      <w:r>
+        <w:rPr>
+          <w:rFonts w:ascii="Avenir Next LT Pro" w:hAnsi="Avenir Next LT Pro"/>
+          <w:sz w:val="22"/>
+          <w:szCs w:val="24"/>
+          <w:lang w:val="en-US"/>
+        </w:rPr>
+        <w:t>) {</w:t>
+      </w:r>
+    </w:p>
+    <w:p>
+      <w:pPr>
+        <w:spacing w:after="0"/>
+        <w:rPr>
+          <w:rFonts w:ascii="Avenir Next LT Pro" w:hAnsi="Avenir Next LT Pro"/>
+          <w:sz w:val="22"/>
+          <w:szCs w:val="24"/>
+          <w:lang w:val="en-US"/>
+        </w:rPr>
+      </w:pPr>
+      <w:r>
+        <w:rPr>
+          <w:rFonts w:ascii="Avenir Next LT Pro" w:hAnsi="Avenir Next LT Pro"/>
+          <w:sz w:val="22"/>
+          <w:szCs w:val="24"/>
+          <w:lang w:val="en-US"/>
+        </w:rPr>
+        <w:t xml:space="preserve">        </w:t>
+      </w:r>
+      <w:proofErr w:type="spellStart"/>
+      <w:r>
+        <w:rPr>
+          <w:rFonts w:ascii="Avenir Next LT Pro" w:hAnsi="Avenir Next LT Pro"/>
+          <w:sz w:val="22"/>
+          <w:szCs w:val="24"/>
+          <w:lang w:val="en-US"/>
+        </w:rPr>
+        <w:t>System.out.println</w:t>
+      </w:r>
+      <w:proofErr w:type="spellEnd"/>
+      <w:r>
+        <w:rPr>
+          <w:rFonts w:ascii="Avenir Next LT Pro" w:hAnsi="Avenir Next LT Pro"/>
+          <w:sz w:val="22"/>
+          <w:szCs w:val="24"/>
+          <w:lang w:val="en-US"/>
+        </w:rPr>
+        <w:t xml:space="preserve">("Hilo " + id + " </w:t>
+      </w:r>
+      <w:proofErr w:type="spellStart"/>
+      <w:r>
+        <w:rPr>
+          <w:rFonts w:ascii="Avenir Next LT Pro" w:hAnsi="Avenir Next LT Pro"/>
+          <w:sz w:val="22"/>
+          <w:szCs w:val="24"/>
+          <w:lang w:val="en-US"/>
+        </w:rPr>
+        <w:t>empieza</w:t>
+      </w:r>
+      <w:proofErr w:type="spellEnd"/>
+      <w:r>
+        <w:rPr>
+          <w:rFonts w:ascii="Avenir Next LT Pro" w:hAnsi="Avenir Next LT Pro"/>
+          <w:sz w:val="22"/>
+          <w:szCs w:val="24"/>
+          <w:lang w:val="en-US"/>
+        </w:rPr>
+        <w:t>"</w:t>
+      </w:r>
+      <w:proofErr w:type="gramStart"/>
+      <w:r>
+        <w:rPr>
+          <w:rFonts w:ascii="Avenir Next LT Pro" w:hAnsi="Avenir Next LT Pro"/>
+          <w:sz w:val="22"/>
+          <w:szCs w:val="24"/>
+          <w:lang w:val="en-US"/>
+        </w:rPr>
+        <w:t>);</w:t>
+      </w:r>
+      <w:proofErr w:type="gramEnd"/>
+    </w:p>
+    <w:p>
+      <w:pPr>
+        <w:spacing w:after="0"/>
+        <w:rPr>
+          <w:rFonts w:ascii="Avenir Next LT Pro" w:hAnsi="Avenir Next LT Pro"/>
+          <w:sz w:val="22"/>
+          <w:szCs w:val="24"/>
+          <w:lang w:val="en-US"/>
+        </w:rPr>
+      </w:pPr>
+      <w:r>
+        <w:rPr>
+          <w:rFonts w:ascii="Avenir Next LT Pro" w:hAnsi="Avenir Next LT Pro"/>
+          <w:sz w:val="22"/>
+          <w:szCs w:val="24"/>
+          <w:lang w:val="en-US"/>
+        </w:rPr>
+        <w:t xml:space="preserve">        </w:t>
+      </w:r>
+      <w:proofErr w:type="gramStart"/>
+      <w:r>
+        <w:rPr>
+          <w:rFonts w:ascii="Avenir Next LT Pro" w:hAnsi="Avenir Next LT Pro"/>
+          <w:sz w:val="22"/>
+          <w:szCs w:val="24"/>
+          <w:lang w:val="en-US"/>
+        </w:rPr>
+        <w:t>for(</w:t>
+      </w:r>
+      <w:proofErr w:type="gramEnd"/>
+      <w:r>
+        <w:rPr>
+          <w:rFonts w:ascii="Avenir Next LT Pro" w:hAnsi="Avenir Next LT Pro"/>
+          <w:sz w:val="22"/>
+          <w:szCs w:val="24"/>
+          <w:lang w:val="en-US"/>
+        </w:rPr>
+        <w:t xml:space="preserve">int </w:t>
+      </w:r>
+      <w:proofErr w:type="spellStart"/>
+      <w:r>
+        <w:rPr>
+          <w:rFonts w:ascii="Avenir Next LT Pro" w:hAnsi="Avenir Next LT Pro"/>
+          <w:sz w:val="22"/>
+          <w:szCs w:val="24"/>
+          <w:lang w:val="en-US"/>
+        </w:rPr>
+        <w:t>i</w:t>
+      </w:r>
+      <w:proofErr w:type="spellEnd"/>
+      <w:r>
+        <w:rPr>
+          <w:rFonts w:ascii="Avenir Next LT Pro" w:hAnsi="Avenir Next LT Pro"/>
+          <w:sz w:val="22"/>
+          <w:szCs w:val="24"/>
+          <w:lang w:val="en-US"/>
+        </w:rPr>
+        <w:t>=</w:t>
+      </w:r>
+      <w:proofErr w:type="spellStart"/>
+      <w:r>
+        <w:rPr>
+          <w:rFonts w:ascii="Avenir Next LT Pro" w:hAnsi="Avenir Next LT Pro"/>
+          <w:sz w:val="22"/>
+          <w:szCs w:val="24"/>
+          <w:lang w:val="en-US"/>
+        </w:rPr>
+        <w:t>this.firstNum</w:t>
+      </w:r>
+      <w:proofErr w:type="spellEnd"/>
+      <w:r>
+        <w:rPr>
+          <w:rFonts w:ascii="Avenir Next LT Pro" w:hAnsi="Avenir Next LT Pro"/>
+          <w:sz w:val="22"/>
+          <w:szCs w:val="24"/>
+          <w:lang w:val="en-US"/>
+        </w:rPr>
+        <w:t xml:space="preserve">; </w:t>
+      </w:r>
+      <w:proofErr w:type="spellStart"/>
+      <w:r>
+        <w:rPr>
+          <w:rFonts w:ascii="Avenir Next LT Pro" w:hAnsi="Avenir Next LT Pro"/>
+          <w:sz w:val="22"/>
+          <w:szCs w:val="24"/>
+          <w:lang w:val="en-US"/>
+        </w:rPr>
+        <w:t>i</w:t>
+      </w:r>
+      <w:proofErr w:type="spellEnd"/>
+      <w:r>
+        <w:rPr>
+          <w:rFonts w:ascii="Avenir Next LT Pro" w:hAnsi="Avenir Next LT Pro"/>
+          <w:sz w:val="22"/>
+          <w:szCs w:val="24"/>
+          <w:lang w:val="en-US"/>
+        </w:rPr>
+        <w:t xml:space="preserve"> &lt; </w:t>
+      </w:r>
+      <w:proofErr w:type="spellStart"/>
+      <w:r>
+        <w:rPr>
+          <w:rFonts w:ascii="Avenir Next LT Pro" w:hAnsi="Avenir Next LT Pro"/>
+          <w:sz w:val="22"/>
+          <w:szCs w:val="24"/>
+          <w:lang w:val="en-US"/>
+        </w:rPr>
+        <w:t>this.lastNum</w:t>
+      </w:r>
+      <w:proofErr w:type="spellEnd"/>
+      <w:r>
+        <w:rPr>
+          <w:rFonts w:ascii="Avenir Next LT Pro" w:hAnsi="Avenir Next LT Pro"/>
+          <w:sz w:val="22"/>
+          <w:szCs w:val="24"/>
+          <w:lang w:val="en-US"/>
+        </w:rPr>
+        <w:t xml:space="preserve">; </w:t>
+      </w:r>
+      <w:proofErr w:type="spellStart"/>
+      <w:r>
+        <w:rPr>
+          <w:rFonts w:ascii="Avenir Next LT Pro" w:hAnsi="Avenir Next LT Pro"/>
+          <w:sz w:val="22"/>
+          <w:szCs w:val="24"/>
+          <w:lang w:val="en-US"/>
+        </w:rPr>
+        <w:t>i</w:t>
+      </w:r>
+      <w:proofErr w:type="spellEnd"/>
+      <w:r>
+        <w:rPr>
+          <w:rFonts w:ascii="Avenir Next LT Pro" w:hAnsi="Avenir Next LT Pro"/>
+          <w:sz w:val="22"/>
+          <w:szCs w:val="24"/>
+          <w:lang w:val="en-US"/>
+        </w:rPr>
+        <w:t>++){</w:t>
+      </w:r>
+    </w:p>
+    <w:p>
+      <w:pPr>
+        <w:spacing w:after="0"/>
+        <w:rPr>
+          <w:rFonts w:ascii="Avenir Next LT Pro" w:hAnsi="Avenir Next LT Pro"/>
+          <w:sz w:val="22"/>
+          <w:szCs w:val="24"/>
+          <w:lang w:val="en-US"/>
+        </w:rPr>
+      </w:pPr>
+      <w:r>
+        <w:rPr>
+          <w:rFonts w:ascii="Avenir Next LT Pro" w:hAnsi="Avenir Next LT Pro"/>
+          <w:sz w:val="22"/>
+          <w:szCs w:val="24"/>
+          <w:lang w:val="en-US"/>
+        </w:rPr>
+        <w:t xml:space="preserve">            if(</w:t>
+      </w:r>
+      <w:proofErr w:type="spellStart"/>
+      <w:r>
+        <w:rPr>
+          <w:rFonts w:ascii="Avenir Next LT Pro" w:hAnsi="Avenir Next LT Pro"/>
+          <w:sz w:val="22"/>
+          <w:szCs w:val="24"/>
+          <w:lang w:val="en-US"/>
+        </w:rPr>
+        <w:t>numberIsPrime</w:t>
+      </w:r>
+      <w:proofErr w:type="spellEnd"/>
+      <w:r>
+        <w:rPr>
+          <w:rFonts w:ascii="Avenir Next LT Pro" w:hAnsi="Avenir Next LT Pro"/>
+          <w:sz w:val="22"/>
+          <w:szCs w:val="24"/>
+          <w:lang w:val="en-US"/>
+        </w:rPr>
+        <w:t>(</w:t>
+      </w:r>
+      <w:proofErr w:type="spellStart"/>
+      <w:r>
+        <w:rPr>
+          <w:rFonts w:ascii="Avenir Next LT Pro" w:hAnsi="Avenir Next LT Pro"/>
+          <w:sz w:val="22"/>
+          <w:szCs w:val="24"/>
+          <w:lang w:val="en-US"/>
+        </w:rPr>
+        <w:t>i</w:t>
+      </w:r>
+      <w:proofErr w:type="spellEnd"/>
+      <w:proofErr w:type="gramStart"/>
+      <w:r>
+        <w:rPr>
+          <w:rFonts w:ascii="Avenir Next LT Pro" w:hAnsi="Avenir Next LT Pro"/>
+          <w:sz w:val="22"/>
+          <w:szCs w:val="24"/>
+          <w:lang w:val="en-US"/>
+        </w:rPr>
+        <w:t>)){</w:t>
+      </w:r>
+      <w:proofErr w:type="gramEnd"/>
+    </w:p>
+    <w:p>
+      <w:pPr>
+        <w:spacing w:after="0"/>
+        <w:rPr>
+          <w:rFonts w:ascii="Avenir Next LT Pro" w:hAnsi="Avenir Next LT Pro"/>
+          <w:sz w:val="22"/>
+          <w:szCs w:val="24"/>
+          <w:lang w:val="en-US"/>
+        </w:rPr>
+      </w:pPr>
+      <w:r>
+        <w:rPr>
+          <w:rFonts w:ascii="Avenir Next LT Pro" w:hAnsi="Avenir Next LT Pro"/>
+          <w:sz w:val="22"/>
+          <w:szCs w:val="24"/>
+          <w:lang w:val="en-US"/>
+        </w:rPr>
+        <w:t xml:space="preserve">                </w:t>
+      </w:r>
+      <w:proofErr w:type="spellStart"/>
+      <w:proofErr w:type="gramStart"/>
+      <w:r>
+        <w:rPr>
+          <w:rFonts w:ascii="Avenir Next LT Pro" w:hAnsi="Avenir Next LT Pro"/>
+          <w:sz w:val="22"/>
+          <w:szCs w:val="24"/>
+          <w:lang w:val="en-US"/>
+        </w:rPr>
+        <w:t>this.resultado</w:t>
+      </w:r>
+      <w:proofErr w:type="spellEnd"/>
+      <w:proofErr w:type="gramEnd"/>
+      <w:r>
+        <w:rPr>
+          <w:rFonts w:ascii="Avenir Next LT Pro" w:hAnsi="Avenir Next LT Pro"/>
+          <w:sz w:val="22"/>
+          <w:szCs w:val="24"/>
+          <w:lang w:val="en-US"/>
+        </w:rPr>
+        <w:t xml:space="preserve"> += </w:t>
+      </w:r>
+      <w:proofErr w:type="spellStart"/>
+      <w:r>
+        <w:rPr>
+          <w:rFonts w:ascii="Avenir Next LT Pro" w:hAnsi="Avenir Next LT Pro"/>
+          <w:sz w:val="22"/>
+          <w:szCs w:val="24"/>
+          <w:lang w:val="en-US"/>
+        </w:rPr>
+        <w:t>i</w:t>
+      </w:r>
+      <w:proofErr w:type="spellEnd"/>
+      <w:r>
+        <w:rPr>
+          <w:rFonts w:ascii="Avenir Next LT Pro" w:hAnsi="Avenir Next LT Pro"/>
+          <w:sz w:val="22"/>
+          <w:szCs w:val="24"/>
+          <w:lang w:val="en-US"/>
+        </w:rPr>
+        <w:t>;</w:t>
+      </w:r>
+    </w:p>
+    <w:p>
+      <w:pPr>
+        <w:spacing w:after="0"/>
+        <w:rPr>
+          <w:rFonts w:ascii="Avenir Next LT Pro" w:hAnsi="Avenir Next LT Pro"/>
+          <w:sz w:val="22"/>
+          <w:szCs w:val="24"/>
+          <w:lang w:val="en-US"/>
+        </w:rPr>
+      </w:pPr>
+      <w:r>
+        <w:rPr>
+          <w:rFonts w:ascii="Avenir Next LT Pro" w:hAnsi="Avenir Next LT Pro"/>
+          <w:sz w:val="22"/>
+          <w:szCs w:val="24"/>
+          <w:lang w:val="en-US"/>
+        </w:rPr>
+        <w:t xml:space="preserve">            }</w:t>
+      </w:r>
+    </w:p>
+    <w:p>
+      <w:pPr>
+        <w:spacing w:after="0"/>
+        <w:rPr>
+          <w:rFonts w:ascii="Avenir Next LT Pro" w:hAnsi="Avenir Next LT Pro"/>
+          <w:sz w:val="22"/>
+          <w:szCs w:val="24"/>
+          <w:lang w:val="en-US"/>
+        </w:rPr>
+      </w:pPr>
+      <w:r>
+        <w:rPr>
+          <w:rFonts w:ascii="Avenir Next LT Pro" w:hAnsi="Avenir Next LT Pro"/>
+          <w:sz w:val="22"/>
+          <w:szCs w:val="24"/>
+          <w:lang w:val="en-US"/>
+        </w:rPr>
+        <w:t xml:space="preserve">        }</w:t>
+      </w:r>
+    </w:p>
+    <w:p>
+      <w:pPr>
+        <w:spacing w:after="0"/>
+        <w:rPr>
+          <w:rFonts w:ascii="Avenir Next LT Pro" w:hAnsi="Avenir Next LT Pro"/>
+          <w:sz w:val="22"/>
+          <w:szCs w:val="24"/>
+          <w:lang w:val="en-US"/>
+        </w:rPr>
+      </w:pPr>
+      <w:r>
+        <w:rPr>
+          <w:rFonts w:ascii="Avenir Next LT Pro" w:hAnsi="Avenir Next LT Pro"/>
+          <w:sz w:val="22"/>
+          <w:szCs w:val="24"/>
+          <w:lang w:val="en-US"/>
+        </w:rPr>
+        <w:t xml:space="preserve">    }</w:t>
+      </w:r>
+    </w:p>
+    <w:p>
+      <w:pPr>
+        <w:spacing w:after="0"/>
+        <w:rPr>
+          <w:rFonts w:ascii="Avenir Next LT Pro" w:hAnsi="Avenir Next LT Pro"/>
+          <w:sz w:val="22"/>
+          <w:szCs w:val="24"/>
+          <w:lang w:val="en-US"/>
+        </w:rPr>
+      </w:pPr>
+      <w:r>
+        <w:rPr>
+          <w:rFonts w:ascii="Avenir Next LT Pro" w:hAnsi="Avenir Next LT Pro"/>
+          <w:sz w:val="22"/>
+          <w:szCs w:val="24"/>
+          <w:lang w:val="en-US"/>
+        </w:rPr>
+        <w:lastRenderedPageBreak/>
+        <w:t xml:space="preserve">    </w:t>
+      </w:r>
+    </w:p>
+    <w:p>
+      <w:pPr>
+        <w:spacing w:after="0"/>
+        <w:rPr>
+          <w:rFonts w:ascii="Avenir Next LT Pro" w:hAnsi="Avenir Next LT Pro"/>
+          <w:sz w:val="22"/>
+          <w:szCs w:val="24"/>
+          <w:lang w:val="en-US"/>
+        </w:rPr>
+      </w:pPr>
+      <w:r>
+        <w:rPr>
+          <w:rFonts w:ascii="Avenir Next LT Pro" w:hAnsi="Avenir Next LT Pro"/>
+          <w:sz w:val="22"/>
+          <w:szCs w:val="24"/>
+          <w:lang w:val="en-US"/>
+        </w:rPr>
+        <w:t xml:space="preserve">    public long </w:t>
+      </w:r>
+      <w:proofErr w:type="spellStart"/>
+      <w:proofErr w:type="gramStart"/>
+      <w:r>
+        <w:rPr>
+          <w:rFonts w:ascii="Avenir Next LT Pro" w:hAnsi="Avenir Next LT Pro"/>
+          <w:sz w:val="22"/>
+          <w:szCs w:val="24"/>
+          <w:lang w:val="en-US"/>
+        </w:rPr>
+        <w:t>getResultado</w:t>
+      </w:r>
+      <w:proofErr w:type="spellEnd"/>
+      <w:r>
+        <w:rPr>
+          <w:rFonts w:ascii="Avenir Next LT Pro" w:hAnsi="Avenir Next LT Pro"/>
+          <w:sz w:val="22"/>
+          <w:szCs w:val="24"/>
+          <w:lang w:val="en-US"/>
+        </w:rPr>
+        <w:t>(</w:t>
+      </w:r>
+      <w:proofErr w:type="gramEnd"/>
+      <w:r>
+        <w:rPr>
+          <w:rFonts w:ascii="Avenir Next LT Pro" w:hAnsi="Avenir Next LT Pro"/>
+          <w:sz w:val="22"/>
+          <w:szCs w:val="24"/>
+          <w:lang w:val="en-US"/>
+        </w:rPr>
+        <w:t>)</w:t>
+      </w:r>
+    </w:p>
+    <w:p>
+      <w:pPr>
+        <w:spacing w:after="0"/>
+        <w:rPr>
+          <w:rFonts w:ascii="Avenir Next LT Pro" w:hAnsi="Avenir Next LT Pro"/>
+          <w:sz w:val="22"/>
+          <w:szCs w:val="24"/>
+          <w:lang w:val="en-US"/>
+        </w:rPr>
+      </w:pPr>
+      <w:r>
+        <w:rPr>
+          <w:rFonts w:ascii="Avenir Next LT Pro" w:hAnsi="Avenir Next LT Pro"/>
+          <w:sz w:val="22"/>
+          <w:szCs w:val="24"/>
+          <w:lang w:val="en-US"/>
+        </w:rPr>
+        <w:t xml:space="preserve">    {</w:t>
+      </w:r>
+    </w:p>
+    <w:p>
+      <w:pPr>
+        <w:spacing w:after="0"/>
+        <w:rPr>
+          <w:rFonts w:ascii="Avenir Next LT Pro" w:hAnsi="Avenir Next LT Pro"/>
+          <w:sz w:val="22"/>
+          <w:szCs w:val="24"/>
+          <w:lang w:val="en-US"/>
+        </w:rPr>
+      </w:pPr>
+      <w:r>
+        <w:rPr>
+          <w:rFonts w:ascii="Avenir Next LT Pro" w:hAnsi="Avenir Next LT Pro"/>
+          <w:sz w:val="22"/>
+          <w:szCs w:val="24"/>
+          <w:lang w:val="en-US"/>
+        </w:rPr>
+        <w:t xml:space="preserve">        return </w:t>
+      </w:r>
+      <w:proofErr w:type="spellStart"/>
+      <w:proofErr w:type="gramStart"/>
+      <w:r>
+        <w:rPr>
+          <w:rFonts w:ascii="Avenir Next LT Pro" w:hAnsi="Avenir Next LT Pro"/>
+          <w:sz w:val="22"/>
+          <w:szCs w:val="24"/>
+          <w:lang w:val="en-US"/>
+        </w:rPr>
+        <w:t>this.resultado</w:t>
+      </w:r>
+      <w:proofErr w:type="spellEnd"/>
+      <w:proofErr w:type="gramEnd"/>
+      <w:r>
+        <w:rPr>
+          <w:rFonts w:ascii="Avenir Next LT Pro" w:hAnsi="Avenir Next LT Pro"/>
+          <w:sz w:val="22"/>
+          <w:szCs w:val="24"/>
+          <w:lang w:val="en-US"/>
+        </w:rPr>
+        <w:t>;</w:t>
+      </w:r>
+    </w:p>
+    <w:p>
+      <w:pPr>
+        <w:spacing w:after="0"/>
+        <w:rPr>
+          <w:rFonts w:ascii="Avenir Next LT Pro" w:hAnsi="Avenir Next LT Pro"/>
+          <w:sz w:val="22"/>
+          <w:szCs w:val="24"/>
+          <w:lang w:val="en-US"/>
+        </w:rPr>
+      </w:pPr>
+      <w:r>
+        <w:rPr>
+          <w:rFonts w:ascii="Avenir Next LT Pro" w:hAnsi="Avenir Next LT Pro"/>
+          <w:sz w:val="22"/>
+          <w:szCs w:val="24"/>
+          <w:lang w:val="en-US"/>
+        </w:rPr>
+        <w:t xml:space="preserve">    }</w:t>
+      </w:r>
+    </w:p>
+    <w:p>
+      <w:pPr>
+        <w:spacing w:after="0"/>
+        <w:rPr>
+          <w:rFonts w:ascii="Avenir Next LT Pro" w:hAnsi="Avenir Next LT Pro"/>
+          <w:sz w:val="22"/>
+          <w:szCs w:val="24"/>
+          <w:lang w:val="en-US"/>
+        </w:rPr>
+      </w:pPr>
+      <w:r>
+        <w:rPr>
+          <w:rFonts w:ascii="Avenir Next LT Pro" w:hAnsi="Avenir Next LT Pro"/>
+          <w:sz w:val="22"/>
+          <w:szCs w:val="24"/>
+          <w:lang w:val="en-US"/>
+        </w:rPr>
+        <w:t xml:space="preserve">    </w:t>
+      </w:r>
+    </w:p>
+    <w:p>
+      <w:pPr>
+        <w:spacing w:after="0"/>
+        <w:rPr>
+          <w:rFonts w:ascii="Avenir Next LT Pro" w:hAnsi="Avenir Next LT Pro"/>
+          <w:sz w:val="22"/>
+          <w:szCs w:val="24"/>
+          <w:lang w:val="en-US"/>
+        </w:rPr>
+      </w:pPr>
+      <w:r>
+        <w:rPr>
+          <w:rFonts w:ascii="Avenir Next LT Pro" w:hAnsi="Avenir Next LT Pro"/>
+          <w:sz w:val="22"/>
+          <w:szCs w:val="24"/>
+          <w:lang w:val="en-US"/>
+        </w:rPr>
+        <w:t xml:space="preserve">    public void </w:t>
+      </w:r>
+      <w:proofErr w:type="spellStart"/>
+      <w:proofErr w:type="gramStart"/>
+      <w:r>
+        <w:rPr>
+          <w:rFonts w:ascii="Avenir Next LT Pro" w:hAnsi="Avenir Next LT Pro"/>
+          <w:sz w:val="22"/>
+          <w:szCs w:val="24"/>
+          <w:lang w:val="en-US"/>
+        </w:rPr>
+        <w:t>detener</w:t>
+      </w:r>
+      <w:proofErr w:type="spellEnd"/>
+      <w:r>
+        <w:rPr>
+          <w:rFonts w:ascii="Avenir Next LT Pro" w:hAnsi="Avenir Next LT Pro"/>
+          <w:sz w:val="22"/>
+          <w:szCs w:val="24"/>
+          <w:lang w:val="en-US"/>
+        </w:rPr>
+        <w:t>(</w:t>
+      </w:r>
+      <w:proofErr w:type="gramEnd"/>
+      <w:r>
+        <w:rPr>
+          <w:rFonts w:ascii="Avenir Next LT Pro" w:hAnsi="Avenir Next LT Pro"/>
+          <w:sz w:val="22"/>
+          <w:szCs w:val="24"/>
+          <w:lang w:val="en-US"/>
+        </w:rPr>
+        <w:t>) {</w:t>
+      </w:r>
+    </w:p>
+    <w:p>
+      <w:pPr>
+        <w:spacing w:after="0"/>
+        <w:rPr>
+          <w:rFonts w:ascii="Avenir Next LT Pro" w:hAnsi="Avenir Next LT Pro"/>
+          <w:sz w:val="22"/>
+          <w:szCs w:val="24"/>
+          <w:lang w:val="en-US"/>
+        </w:rPr>
+      </w:pPr>
+      <w:r>
+        <w:rPr>
+          <w:rFonts w:ascii="Avenir Next LT Pro" w:hAnsi="Avenir Next LT Pro"/>
+          <w:sz w:val="22"/>
+          <w:szCs w:val="24"/>
+          <w:lang w:val="en-US"/>
+        </w:rPr>
+        <w:t xml:space="preserve">        </w:t>
+      </w:r>
+      <w:proofErr w:type="spellStart"/>
+      <w:proofErr w:type="gramStart"/>
+      <w:r>
+        <w:rPr>
+          <w:rFonts w:ascii="Avenir Next LT Pro" w:hAnsi="Avenir Next LT Pro"/>
+          <w:sz w:val="22"/>
+          <w:szCs w:val="24"/>
+          <w:lang w:val="en-US"/>
+        </w:rPr>
+        <w:t>this.bandera</w:t>
+      </w:r>
+      <w:proofErr w:type="spellEnd"/>
+      <w:proofErr w:type="gramEnd"/>
+      <w:r>
+        <w:rPr>
+          <w:rFonts w:ascii="Avenir Next LT Pro" w:hAnsi="Avenir Next LT Pro"/>
+          <w:sz w:val="22"/>
+          <w:szCs w:val="24"/>
+          <w:lang w:val="en-US"/>
+        </w:rPr>
+        <w:t xml:space="preserve"> = false;</w:t>
+      </w:r>
+    </w:p>
+    <w:p>
+      <w:pPr>
+        <w:spacing w:after="0"/>
+        <w:rPr>
+          <w:rFonts w:ascii="Avenir Next LT Pro" w:hAnsi="Avenir Next LT Pro"/>
+          <w:sz w:val="22"/>
+          <w:szCs w:val="24"/>
+        </w:rPr>
+      </w:pPr>
+      <w:r>
+        <w:rPr>
+          <w:rFonts w:ascii="Avenir Next LT Pro" w:hAnsi="Avenir Next LT Pro"/>
+          <w:sz w:val="22"/>
+          <w:szCs w:val="24"/>
+          <w:lang w:val="en-US"/>
+        </w:rPr>
+        <w:t xml:space="preserve">    </w:t>
+      </w:r>
+      <w:r>
+        <w:rPr>
+          <w:rFonts w:ascii="Avenir Next LT Pro" w:hAnsi="Avenir Next LT Pro"/>
+          <w:sz w:val="22"/>
+          <w:szCs w:val="24"/>
+        </w:rPr>
+        <w:t>}</w:t>
+      </w:r>
+    </w:p>
+    <w:p>
+      <w:pPr>
+        <w:spacing w:after="0"/>
+        <w:rPr>
+          <w:rFonts w:ascii="Avenir Next LT Pro" w:hAnsi="Avenir Next LT Pro"/>
+          <w:sz w:val="22"/>
+          <w:szCs w:val="24"/>
+        </w:rPr>
+      </w:pPr>
+      <w:r>
+        <w:rPr>
+          <w:rFonts w:ascii="Avenir Next LT Pro" w:hAnsi="Avenir Next LT Pro"/>
+          <w:sz w:val="22"/>
+          <w:szCs w:val="24"/>
+        </w:rPr>
+        <w:t>}</w:t>
+      </w:r>
+    </w:p>
+    <w:p>
+      <w:pPr>
+        <w:spacing w:after="0"/>
+        <w:rPr>
+          <w:rFonts w:ascii="Avenir Next LT Pro" w:hAnsi="Avenir Next LT Pro"/>
+          <w:sz w:val="22"/>
+          <w:szCs w:val="24"/>
+        </w:rPr>
+      </w:pPr>
+    </w:p>
+    <w:p>
+      <w:pPr>
+        <w:spacing w:after="0"/>
+        <w:rPr>
+          <w:rFonts w:ascii="Avenir Next LT Pro" w:hAnsi="Avenir Next LT Pro"/>
+          <w:sz w:val="22"/>
+          <w:szCs w:val="24"/>
+        </w:rPr>
+      </w:pPr>
+    </w:p>
+    <w:p>
+      <w:pPr>
+        <w:spacing w:after="160" w:line="259" w:lineRule="auto"/>
+        <w:ind w:left="0" w:firstLine="0"/>
+        <w:jc w:val="left"/>
+        <w:rPr>
+          <w:rFonts w:ascii="Avenir Next LT Pro" w:hAnsi="Avenir Next LT Pro"/>
+          <w:b/>
+          <w:bCs/>
+          <w:sz w:val="24"/>
+          <w:szCs w:val="28"/>
+        </w:rPr>
+      </w:pPr>
+      <w:r>
+        <w:rPr>
+          <w:rFonts w:ascii="Avenir Next LT Pro" w:hAnsi="Avenir Next LT Pro"/>
+          <w:b/>
+          <w:bCs/>
+          <w:sz w:val="24"/>
+          <w:szCs w:val="28"/>
+        </w:rPr>
+        <w:br w:type="page"/>
+      </w:r>
+    </w:p>
+    <w:p>
+      <w:pPr>
+        <w:spacing w:after="0"/>
+        <w:rPr>
+          <w:rFonts w:ascii="Avenir Next LT Pro" w:hAnsi="Avenir Next LT Pro"/>
+          <w:b/>
+          <w:bCs/>
+          <w:sz w:val="24"/>
+          <w:szCs w:val="28"/>
+        </w:rPr>
+      </w:pPr>
+      <w:r>
+        <w:rPr>
+          <w:rFonts w:ascii="Avenir Next LT Pro" w:hAnsi="Avenir Next LT Pro"/>
+          <w:b/>
+          <w:bCs/>
+          <w:sz w:val="24"/>
+          <w:szCs w:val="28"/>
+        </w:rPr>
+        <w:lastRenderedPageBreak/>
+        <w:t>Ventana.java</w:t>
+      </w:r>
+    </w:p>
+    <w:p>
+      <w:pPr>
+        <w:spacing w:after="0"/>
+        <w:rPr>
+          <w:rFonts w:ascii="Avenir Next LT Pro" w:hAnsi="Avenir Next LT Pro"/>
+          <w:sz w:val="24"/>
+          <w:szCs w:val="28"/>
+          <w:lang w:val="en-US"/>
+        </w:rPr>
+      </w:pPr>
+      <w:r>
+        <w:rPr>
+          <w:rFonts w:ascii="Avenir Next LT Pro" w:hAnsi="Avenir Next LT Pro"/>
+          <w:sz w:val="24"/>
+          <w:szCs w:val="28"/>
+          <w:lang w:val="en-US"/>
+        </w:rPr>
+        <w:t xml:space="preserve">    private void jButton1</w:t>
+      </w:r>
+      <w:proofErr w:type="gramStart"/>
+      <w:r>
+        <w:rPr>
+          <w:rFonts w:ascii="Avenir Next LT Pro" w:hAnsi="Avenir Next LT Pro"/>
+          <w:sz w:val="24"/>
+          <w:szCs w:val="28"/>
+          <w:lang w:val="en-US"/>
+        </w:rPr>
+        <w:t>ActionPerformed(</w:t>
+      </w:r>
+      <w:proofErr w:type="spellStart"/>
+      <w:proofErr w:type="gramEnd"/>
+      <w:r>
+        <w:rPr>
+          <w:rFonts w:ascii="Avenir Next LT Pro" w:hAnsi="Avenir Next LT Pro"/>
+          <w:sz w:val="24"/>
+          <w:szCs w:val="28"/>
+          <w:lang w:val="en-US"/>
+        </w:rPr>
+        <w:t>java.awt.event.ActionEvent</w:t>
+      </w:r>
+      <w:proofErr w:type="spellEnd"/>
+      <w:r>
+        <w:rPr>
+          <w:rFonts w:ascii="Avenir Next LT Pro" w:hAnsi="Avenir Next LT Pro"/>
+          <w:sz w:val="24"/>
+          <w:szCs w:val="28"/>
+          <w:lang w:val="en-US"/>
+        </w:rPr>
+        <w:t xml:space="preserve"> </w:t>
+      </w:r>
+      <w:proofErr w:type="spellStart"/>
+      <w:r>
+        <w:rPr>
+          <w:rFonts w:ascii="Avenir Next LT Pro" w:hAnsi="Avenir Next LT Pro"/>
+          <w:sz w:val="24"/>
+          <w:szCs w:val="28"/>
+          <w:lang w:val="en-US"/>
+        </w:rPr>
+        <w:t>evt</w:t>
+      </w:r>
+      <w:proofErr w:type="spellEnd"/>
+      <w:r>
+        <w:rPr>
+          <w:rFonts w:ascii="Avenir Next LT Pro" w:hAnsi="Avenir Next LT Pro"/>
+          <w:sz w:val="24"/>
+          <w:szCs w:val="28"/>
+          <w:lang w:val="en-US"/>
+        </w:rPr>
+        <w:t xml:space="preserve">) {                                         </w:t>
+      </w:r>
+    </w:p>
+    <w:p>
+      <w:pPr>
+        <w:spacing w:after="0"/>
+        <w:rPr>
+          <w:rFonts w:ascii="Avenir Next LT Pro" w:hAnsi="Avenir Next LT Pro"/>
+          <w:sz w:val="24"/>
+          <w:szCs w:val="28"/>
+          <w:lang w:val="en-US"/>
+        </w:rPr>
+      </w:pPr>
+      <w:r>
+        <w:rPr>
+          <w:rFonts w:ascii="Avenir Next LT Pro" w:hAnsi="Avenir Next LT Pro"/>
+          <w:sz w:val="24"/>
+          <w:szCs w:val="28"/>
+          <w:lang w:val="en-US"/>
+        </w:rPr>
+        <w:t xml:space="preserve">        String s = jButton1.getText(</w:t>
+      </w:r>
+      <w:proofErr w:type="gramStart"/>
+      <w:r>
+        <w:rPr>
+          <w:rFonts w:ascii="Avenir Next LT Pro" w:hAnsi="Avenir Next LT Pro"/>
+          <w:sz w:val="24"/>
+          <w:szCs w:val="28"/>
+          <w:lang w:val="en-US"/>
+        </w:rPr>
+        <w:t>);</w:t>
+      </w:r>
+      <w:proofErr w:type="gramEnd"/>
+    </w:p>
+    <w:p>
+      <w:pPr>
+        <w:spacing w:after="0"/>
+        <w:rPr>
+          <w:rFonts w:ascii="Avenir Next LT Pro" w:hAnsi="Avenir Next LT Pro"/>
+          <w:sz w:val="24"/>
+          <w:szCs w:val="28"/>
+          <w:lang w:val="en-US"/>
+        </w:rPr>
+      </w:pPr>
+      <w:r>
+        <w:rPr>
+          <w:rFonts w:ascii="Avenir Next LT Pro" w:hAnsi="Avenir Next LT Pro"/>
+          <w:sz w:val="24"/>
+          <w:szCs w:val="28"/>
+          <w:lang w:val="en-US"/>
+        </w:rPr>
+        <w:t xml:space="preserve">        if (</w:t>
+      </w:r>
+      <w:proofErr w:type="spellStart"/>
+      <w:proofErr w:type="gramStart"/>
+      <w:r>
+        <w:rPr>
+          <w:rFonts w:ascii="Avenir Next LT Pro" w:hAnsi="Avenir Next LT Pro"/>
+          <w:sz w:val="24"/>
+          <w:szCs w:val="28"/>
+          <w:lang w:val="en-US"/>
+        </w:rPr>
+        <w:t>s.compareTo</w:t>
+      </w:r>
+      <w:proofErr w:type="spellEnd"/>
+      <w:proofErr w:type="gramEnd"/>
+      <w:r>
+        <w:rPr>
+          <w:rFonts w:ascii="Avenir Next LT Pro" w:hAnsi="Avenir Next LT Pro"/>
+          <w:sz w:val="24"/>
+          <w:szCs w:val="28"/>
+          <w:lang w:val="en-US"/>
+        </w:rPr>
+        <w:t>("Push") == 0){</w:t>
+      </w:r>
+    </w:p>
+    <w:p>
+      <w:pPr>
+        <w:spacing w:after="0"/>
+        <w:rPr>
+          <w:rFonts w:ascii="Avenir Next LT Pro" w:hAnsi="Avenir Next LT Pro"/>
+          <w:sz w:val="24"/>
+          <w:szCs w:val="28"/>
+          <w:lang w:val="en-US"/>
+        </w:rPr>
+      </w:pPr>
+      <w:r>
+        <w:rPr>
+          <w:rFonts w:ascii="Avenir Next LT Pro" w:hAnsi="Avenir Next LT Pro"/>
+          <w:sz w:val="24"/>
+          <w:szCs w:val="28"/>
+          <w:lang w:val="en-US"/>
+        </w:rPr>
+        <w:t xml:space="preserve">            long t1 = </w:t>
+      </w:r>
+      <w:proofErr w:type="spellStart"/>
+      <w:r>
+        <w:rPr>
+          <w:rFonts w:ascii="Avenir Next LT Pro" w:hAnsi="Avenir Next LT Pro"/>
+          <w:sz w:val="24"/>
+          <w:szCs w:val="28"/>
+          <w:lang w:val="en-US"/>
+        </w:rPr>
+        <w:t>System.currentTimeMillis</w:t>
+      </w:r>
+      <w:proofErr w:type="spellEnd"/>
+      <w:r>
+        <w:rPr>
+          <w:rFonts w:ascii="Avenir Next LT Pro" w:hAnsi="Avenir Next LT Pro"/>
+          <w:sz w:val="24"/>
+          <w:szCs w:val="28"/>
+          <w:lang w:val="en-US"/>
+        </w:rPr>
+        <w:t>(</w:t>
+      </w:r>
+      <w:proofErr w:type="gramStart"/>
+      <w:r>
+        <w:rPr>
+          <w:rFonts w:ascii="Avenir Next LT Pro" w:hAnsi="Avenir Next LT Pro"/>
+          <w:sz w:val="24"/>
+          <w:szCs w:val="28"/>
+          <w:lang w:val="en-US"/>
+        </w:rPr>
+        <w:t>);</w:t>
+      </w:r>
+      <w:proofErr w:type="gramEnd"/>
+    </w:p>
+    <w:p>
+      <w:pPr>
+        <w:spacing w:after="0"/>
+        <w:rPr>
+          <w:rFonts w:ascii="Avenir Next LT Pro" w:hAnsi="Avenir Next LT Pro"/>
+          <w:sz w:val="24"/>
+          <w:szCs w:val="28"/>
+          <w:lang w:val="en-US"/>
+        </w:rPr>
+      </w:pPr>
+      <w:r>
+        <w:rPr>
+          <w:rFonts w:ascii="Avenir Next LT Pro" w:hAnsi="Avenir Next LT Pro"/>
+          <w:sz w:val="24"/>
+          <w:szCs w:val="28"/>
+          <w:lang w:val="en-US"/>
+        </w:rPr>
+        <w:t xml:space="preserve">            </w:t>
+      </w:r>
+    </w:p>
+    <w:p>
+      <w:pPr>
+        <w:spacing w:after="0"/>
+        <w:rPr>
+          <w:rFonts w:ascii="Avenir Next LT Pro" w:hAnsi="Avenir Next LT Pro"/>
+          <w:sz w:val="24"/>
+          <w:szCs w:val="28"/>
+          <w:lang w:val="en-US"/>
+        </w:rPr>
+      </w:pPr>
+      <w:r>
+        <w:rPr>
+          <w:rFonts w:ascii="Avenir Next LT Pro" w:hAnsi="Avenir Next LT Pro"/>
+          <w:sz w:val="24"/>
+          <w:szCs w:val="28"/>
+          <w:lang w:val="en-US"/>
+        </w:rPr>
+        <w:t xml:space="preserve">            String entrada = jTextField1.getText(</w:t>
+      </w:r>
+      <w:proofErr w:type="gramStart"/>
+      <w:r>
+        <w:rPr>
+          <w:rFonts w:ascii="Avenir Next LT Pro" w:hAnsi="Avenir Next LT Pro"/>
+          <w:sz w:val="24"/>
+          <w:szCs w:val="28"/>
+          <w:lang w:val="en-US"/>
+        </w:rPr>
+        <w:t>);</w:t>
+      </w:r>
+      <w:proofErr w:type="gramEnd"/>
+    </w:p>
+    <w:p>
+      <w:pPr>
+        <w:spacing w:after="0"/>
+        <w:rPr>
+          <w:rFonts w:ascii="Avenir Next LT Pro" w:hAnsi="Avenir Next LT Pro"/>
+          <w:sz w:val="24"/>
+          <w:szCs w:val="28"/>
+          <w:lang w:val="fr-FR"/>
+        </w:rPr>
+      </w:pPr>
+      <w:r>
+        <w:rPr>
+          <w:rFonts w:ascii="Avenir Next LT Pro" w:hAnsi="Avenir Next LT Pro"/>
+          <w:sz w:val="24"/>
+          <w:szCs w:val="28"/>
+          <w:lang w:val="en-US"/>
+        </w:rPr>
+        <w:t xml:space="preserve">            </w:t>
+      </w:r>
+      <w:proofErr w:type="spellStart"/>
+      <w:proofErr w:type="gramStart"/>
+      <w:r>
+        <w:rPr>
+          <w:rFonts w:ascii="Avenir Next LT Pro" w:hAnsi="Avenir Next LT Pro"/>
+          <w:sz w:val="24"/>
+          <w:szCs w:val="28"/>
+          <w:lang w:val="fr-FR"/>
+        </w:rPr>
+        <w:t>int</w:t>
+      </w:r>
+      <w:proofErr w:type="spellEnd"/>
+      <w:proofErr w:type="gramEnd"/>
+      <w:r>
+        <w:rPr>
+          <w:rFonts w:ascii="Avenir Next LT Pro" w:hAnsi="Avenir Next LT Pro"/>
+          <w:sz w:val="24"/>
+          <w:szCs w:val="28"/>
+          <w:lang w:val="fr-FR"/>
+        </w:rPr>
+        <w:t xml:space="preserve"> </w:t>
+      </w:r>
+      <w:proofErr w:type="spellStart"/>
+      <w:r>
+        <w:rPr>
+          <w:rFonts w:ascii="Avenir Next LT Pro" w:hAnsi="Avenir Next LT Pro"/>
+          <w:sz w:val="24"/>
+          <w:szCs w:val="28"/>
+          <w:lang w:val="fr-FR"/>
+        </w:rPr>
+        <w:t>nHilos</w:t>
+      </w:r>
+      <w:proofErr w:type="spellEnd"/>
+      <w:r>
+        <w:rPr>
+          <w:rFonts w:ascii="Avenir Next LT Pro" w:hAnsi="Avenir Next LT Pro"/>
+          <w:sz w:val="24"/>
+          <w:szCs w:val="28"/>
+          <w:lang w:val="fr-FR"/>
+        </w:rPr>
+        <w:t xml:space="preserve"> = </w:t>
+      </w:r>
+      <w:proofErr w:type="spellStart"/>
+      <w:r>
+        <w:rPr>
+          <w:rFonts w:ascii="Avenir Next LT Pro" w:hAnsi="Avenir Next LT Pro"/>
+          <w:sz w:val="24"/>
+          <w:szCs w:val="28"/>
+          <w:lang w:val="fr-FR"/>
+        </w:rPr>
+        <w:t>Integer.parseInt</w:t>
+      </w:r>
+      <w:proofErr w:type="spellEnd"/>
+      <w:r>
+        <w:rPr>
+          <w:rFonts w:ascii="Avenir Next LT Pro" w:hAnsi="Avenir Next LT Pro"/>
+          <w:sz w:val="24"/>
+          <w:szCs w:val="28"/>
+          <w:lang w:val="fr-FR"/>
+        </w:rPr>
+        <w:t>(</w:t>
+      </w:r>
+      <w:proofErr w:type="spellStart"/>
+      <w:r>
+        <w:rPr>
+          <w:rFonts w:ascii="Avenir Next LT Pro" w:hAnsi="Avenir Next LT Pro"/>
+          <w:sz w:val="24"/>
+          <w:szCs w:val="28"/>
+          <w:lang w:val="fr-FR"/>
+        </w:rPr>
+        <w:t>entrada</w:t>
+      </w:r>
+      <w:proofErr w:type="spellEnd"/>
+      <w:r>
+        <w:rPr>
+          <w:rFonts w:ascii="Avenir Next LT Pro" w:hAnsi="Avenir Next LT Pro"/>
+          <w:sz w:val="24"/>
+          <w:szCs w:val="28"/>
+          <w:lang w:val="fr-FR"/>
+        </w:rPr>
+        <w:t>);</w:t>
+      </w:r>
+    </w:p>
+    <w:p>
+      <w:pPr>
+        <w:spacing w:after="0"/>
+        <w:rPr>
+          <w:rFonts w:ascii="Avenir Next LT Pro" w:hAnsi="Avenir Next LT Pro"/>
+          <w:sz w:val="24"/>
+          <w:szCs w:val="28"/>
+          <w:lang w:val="fr-FR"/>
+        </w:rPr>
+      </w:pPr>
+      <w:r>
+        <w:rPr>
+          <w:rFonts w:ascii="Avenir Next LT Pro" w:hAnsi="Avenir Next LT Pro"/>
+          <w:sz w:val="24"/>
+          <w:szCs w:val="28"/>
+          <w:lang w:val="fr-FR"/>
+        </w:rPr>
+        <w:t xml:space="preserve">            </w:t>
+      </w:r>
+      <w:proofErr w:type="spellStart"/>
+      <w:r>
+        <w:rPr>
+          <w:rFonts w:ascii="Avenir Next LT Pro" w:hAnsi="Avenir Next LT Pro"/>
+          <w:sz w:val="24"/>
+          <w:szCs w:val="28"/>
+          <w:lang w:val="fr-FR"/>
+        </w:rPr>
+        <w:t>System.out.println</w:t>
+      </w:r>
+      <w:proofErr w:type="spellEnd"/>
+      <w:r>
+        <w:rPr>
+          <w:rFonts w:ascii="Avenir Next LT Pro" w:hAnsi="Avenir Next LT Pro"/>
+          <w:sz w:val="24"/>
+          <w:szCs w:val="28"/>
+          <w:lang w:val="fr-FR"/>
+        </w:rPr>
+        <w:t>("</w:t>
+      </w:r>
+      <w:proofErr w:type="spellStart"/>
+      <w:r>
+        <w:rPr>
+          <w:rFonts w:ascii="Avenir Next LT Pro" w:hAnsi="Avenir Next LT Pro"/>
+          <w:sz w:val="24"/>
+          <w:szCs w:val="28"/>
+          <w:lang w:val="fr-FR"/>
+        </w:rPr>
+        <w:t>Número</w:t>
+      </w:r>
+      <w:proofErr w:type="spellEnd"/>
+      <w:r>
+        <w:rPr>
+          <w:rFonts w:ascii="Avenir Next LT Pro" w:hAnsi="Avenir Next LT Pro"/>
+          <w:sz w:val="24"/>
+          <w:szCs w:val="28"/>
+          <w:lang w:val="fr-FR"/>
+        </w:rPr>
+        <w:t xml:space="preserve"> de </w:t>
+      </w:r>
+      <w:proofErr w:type="spellStart"/>
+      <w:proofErr w:type="gramStart"/>
+      <w:r>
+        <w:rPr>
+          <w:rFonts w:ascii="Avenir Next LT Pro" w:hAnsi="Avenir Next LT Pro"/>
+          <w:sz w:val="24"/>
+          <w:szCs w:val="28"/>
+          <w:lang w:val="fr-FR"/>
+        </w:rPr>
+        <w:t>hilos</w:t>
+      </w:r>
+      <w:proofErr w:type="spellEnd"/>
+      <w:r>
+        <w:rPr>
+          <w:rFonts w:ascii="Avenir Next LT Pro" w:hAnsi="Avenir Next LT Pro"/>
+          <w:sz w:val="24"/>
+          <w:szCs w:val="28"/>
+          <w:lang w:val="fr-FR"/>
+        </w:rPr>
+        <w:t>:</w:t>
+      </w:r>
+      <w:proofErr w:type="gramEnd"/>
+      <w:r>
+        <w:rPr>
+          <w:rFonts w:ascii="Avenir Next LT Pro" w:hAnsi="Avenir Next LT Pro"/>
+          <w:sz w:val="24"/>
+          <w:szCs w:val="28"/>
+          <w:lang w:val="fr-FR"/>
+        </w:rPr>
+        <w:t xml:space="preserve"> " + </w:t>
+      </w:r>
+      <w:proofErr w:type="spellStart"/>
+      <w:r>
+        <w:rPr>
+          <w:rFonts w:ascii="Avenir Next LT Pro" w:hAnsi="Avenir Next LT Pro"/>
+          <w:sz w:val="24"/>
+          <w:szCs w:val="28"/>
+          <w:lang w:val="fr-FR"/>
+        </w:rPr>
+        <w:t>entrada</w:t>
+      </w:r>
+      <w:proofErr w:type="spellEnd"/>
+      <w:r>
+        <w:rPr>
+          <w:rFonts w:ascii="Avenir Next LT Pro" w:hAnsi="Avenir Next LT Pro"/>
+          <w:sz w:val="24"/>
+          <w:szCs w:val="28"/>
+          <w:lang w:val="fr-FR"/>
+        </w:rPr>
+        <w:t>);</w:t>
+      </w:r>
+    </w:p>
+    <w:p>
+      <w:pPr>
+        <w:spacing w:after="0"/>
+        <w:rPr>
+          <w:rFonts w:ascii="Avenir Next LT Pro" w:hAnsi="Avenir Next LT Pro"/>
+          <w:sz w:val="24"/>
+          <w:szCs w:val="28"/>
+          <w:lang w:val="fr-FR"/>
+        </w:rPr>
+      </w:pPr>
+      <w:r>
+        <w:rPr>
+          <w:rFonts w:ascii="Avenir Next LT Pro" w:hAnsi="Avenir Next LT Pro"/>
+          <w:sz w:val="24"/>
+          <w:szCs w:val="28"/>
+          <w:lang w:val="fr-FR"/>
+        </w:rPr>
+        <w:t xml:space="preserve">            </w:t>
+      </w:r>
+    </w:p>
+    <w:p>
+      <w:pPr>
+        <w:spacing w:after="0"/>
+        <w:rPr>
+          <w:rFonts w:ascii="Avenir Next LT Pro" w:hAnsi="Avenir Next LT Pro"/>
+          <w:sz w:val="24"/>
+          <w:szCs w:val="28"/>
+          <w:lang w:val="fr-FR"/>
+        </w:rPr>
+      </w:pPr>
+      <w:r>
+        <w:rPr>
+          <w:rFonts w:ascii="Avenir Next LT Pro" w:hAnsi="Avenir Next LT Pro"/>
+          <w:sz w:val="24"/>
+          <w:szCs w:val="28"/>
+          <w:lang w:val="fr-FR"/>
+        </w:rPr>
+        <w:t xml:space="preserve">            </w:t>
+      </w:r>
+      <w:proofErr w:type="spellStart"/>
+      <w:proofErr w:type="gramStart"/>
+      <w:r>
+        <w:rPr>
+          <w:rFonts w:ascii="Avenir Next LT Pro" w:hAnsi="Avenir Next LT Pro"/>
+          <w:sz w:val="24"/>
+          <w:szCs w:val="28"/>
+          <w:lang w:val="fr-FR"/>
+        </w:rPr>
+        <w:t>int</w:t>
+      </w:r>
+      <w:proofErr w:type="spellEnd"/>
+      <w:proofErr w:type="gramEnd"/>
+      <w:r>
+        <w:rPr>
+          <w:rFonts w:ascii="Avenir Next LT Pro" w:hAnsi="Avenir Next LT Pro"/>
+          <w:sz w:val="24"/>
+          <w:szCs w:val="28"/>
+          <w:lang w:val="fr-FR"/>
+        </w:rPr>
+        <w:t xml:space="preserve"> </w:t>
+      </w:r>
+      <w:proofErr w:type="spellStart"/>
+      <w:r>
+        <w:rPr>
+          <w:rFonts w:ascii="Avenir Next LT Pro" w:hAnsi="Avenir Next LT Pro"/>
+          <w:sz w:val="24"/>
+          <w:szCs w:val="28"/>
+          <w:lang w:val="fr-FR"/>
+        </w:rPr>
+        <w:t>numsPerHilo</w:t>
+      </w:r>
+      <w:proofErr w:type="spellEnd"/>
+      <w:r>
+        <w:rPr>
+          <w:rFonts w:ascii="Avenir Next LT Pro" w:hAnsi="Avenir Next LT Pro"/>
+          <w:sz w:val="24"/>
+          <w:szCs w:val="28"/>
+          <w:lang w:val="fr-FR"/>
+        </w:rPr>
+        <w:t xml:space="preserve"> = 5000000 / </w:t>
+      </w:r>
+      <w:proofErr w:type="spellStart"/>
+      <w:r>
+        <w:rPr>
+          <w:rFonts w:ascii="Avenir Next LT Pro" w:hAnsi="Avenir Next LT Pro"/>
+          <w:sz w:val="24"/>
+          <w:szCs w:val="28"/>
+          <w:lang w:val="fr-FR"/>
+        </w:rPr>
+        <w:t>nHilos</w:t>
+      </w:r>
+      <w:proofErr w:type="spellEnd"/>
+      <w:r>
+        <w:rPr>
+          <w:rFonts w:ascii="Avenir Next LT Pro" w:hAnsi="Avenir Next LT Pro"/>
+          <w:sz w:val="24"/>
+          <w:szCs w:val="28"/>
+          <w:lang w:val="fr-FR"/>
+        </w:rPr>
+        <w:t>;</w:t>
+      </w:r>
+    </w:p>
+    <w:p>
+      <w:pPr>
+        <w:spacing w:after="0"/>
+        <w:rPr>
+          <w:rFonts w:ascii="Avenir Next LT Pro" w:hAnsi="Avenir Next LT Pro"/>
+          <w:sz w:val="24"/>
+          <w:szCs w:val="28"/>
+          <w:lang w:val="fr-FR"/>
+        </w:rPr>
+      </w:pPr>
+      <w:r>
+        <w:rPr>
+          <w:rFonts w:ascii="Avenir Next LT Pro" w:hAnsi="Avenir Next LT Pro"/>
+          <w:sz w:val="24"/>
+          <w:szCs w:val="28"/>
+          <w:lang w:val="fr-FR"/>
+        </w:rPr>
+        <w:t xml:space="preserve">            </w:t>
+      </w:r>
+    </w:p>
+    <w:p>
+      <w:pPr>
+        <w:spacing w:after="0"/>
+        <w:rPr>
+          <w:rFonts w:ascii="Avenir Next LT Pro" w:hAnsi="Avenir Next LT Pro"/>
+          <w:sz w:val="24"/>
+          <w:szCs w:val="28"/>
+          <w:lang w:val="fr-FR"/>
+        </w:rPr>
+      </w:pPr>
+      <w:r>
+        <w:rPr>
+          <w:rFonts w:ascii="Avenir Next LT Pro" w:hAnsi="Avenir Next LT Pro"/>
+          <w:sz w:val="24"/>
+          <w:szCs w:val="28"/>
+          <w:lang w:val="fr-FR"/>
+        </w:rPr>
+        <w:t xml:space="preserve">            </w:t>
+      </w:r>
+      <w:proofErr w:type="spellStart"/>
+      <w:proofErr w:type="gramStart"/>
+      <w:r>
+        <w:rPr>
+          <w:rFonts w:ascii="Avenir Next LT Pro" w:hAnsi="Avenir Next LT Pro"/>
+          <w:sz w:val="24"/>
+          <w:szCs w:val="28"/>
+          <w:lang w:val="fr-FR"/>
+        </w:rPr>
+        <w:t>try</w:t>
+      </w:r>
+      <w:proofErr w:type="spellEnd"/>
+      <w:r>
+        <w:rPr>
+          <w:rFonts w:ascii="Avenir Next LT Pro" w:hAnsi="Avenir Next LT Pro"/>
+          <w:sz w:val="24"/>
+          <w:szCs w:val="28"/>
+          <w:lang w:val="fr-FR"/>
+        </w:rPr>
+        <w:t>{</w:t>
+      </w:r>
+      <w:proofErr w:type="gramEnd"/>
+    </w:p>
+    <w:p>
+      <w:pPr>
+        <w:spacing w:after="0"/>
+        <w:rPr>
+          <w:rFonts w:ascii="Avenir Next LT Pro" w:hAnsi="Avenir Next LT Pro"/>
+          <w:sz w:val="24"/>
+          <w:szCs w:val="28"/>
+          <w:lang w:val="fr-FR"/>
+        </w:rPr>
+      </w:pPr>
+      <w:r>
+        <w:rPr>
+          <w:rFonts w:ascii="Avenir Next LT Pro" w:hAnsi="Avenir Next LT Pro"/>
+          <w:sz w:val="24"/>
+          <w:szCs w:val="28"/>
+          <w:lang w:val="fr-FR"/>
+        </w:rPr>
+        <w:t xml:space="preserve">                </w:t>
+      </w:r>
+      <w:proofErr w:type="spellStart"/>
+      <w:proofErr w:type="gramStart"/>
+      <w:r>
+        <w:rPr>
+          <w:rFonts w:ascii="Avenir Next LT Pro" w:hAnsi="Avenir Next LT Pro"/>
+          <w:sz w:val="24"/>
+          <w:szCs w:val="28"/>
+          <w:lang w:val="fr-FR"/>
+        </w:rPr>
+        <w:t>MiHilo</w:t>
+      </w:r>
+      <w:proofErr w:type="spellEnd"/>
+      <w:r>
+        <w:rPr>
+          <w:rFonts w:ascii="Avenir Next LT Pro" w:hAnsi="Avenir Next LT Pro"/>
+          <w:sz w:val="24"/>
+          <w:szCs w:val="28"/>
+          <w:lang w:val="fr-FR"/>
+        </w:rPr>
+        <w:t>[</w:t>
+      </w:r>
+      <w:proofErr w:type="gramEnd"/>
+      <w:r>
+        <w:rPr>
+          <w:rFonts w:ascii="Avenir Next LT Pro" w:hAnsi="Avenir Next LT Pro"/>
+          <w:sz w:val="24"/>
+          <w:szCs w:val="28"/>
+          <w:lang w:val="fr-FR"/>
+        </w:rPr>
+        <w:t xml:space="preserve">] </w:t>
+      </w:r>
+      <w:proofErr w:type="spellStart"/>
+      <w:r>
+        <w:rPr>
+          <w:rFonts w:ascii="Avenir Next LT Pro" w:hAnsi="Avenir Next LT Pro"/>
+          <w:sz w:val="24"/>
+          <w:szCs w:val="28"/>
+          <w:lang w:val="fr-FR"/>
+        </w:rPr>
+        <w:t>hilos</w:t>
+      </w:r>
+      <w:proofErr w:type="spellEnd"/>
+      <w:r>
+        <w:rPr>
+          <w:rFonts w:ascii="Avenir Next LT Pro" w:hAnsi="Avenir Next LT Pro"/>
+          <w:sz w:val="24"/>
+          <w:szCs w:val="28"/>
+          <w:lang w:val="fr-FR"/>
+        </w:rPr>
+        <w:t xml:space="preserve"> = new </w:t>
+      </w:r>
+      <w:proofErr w:type="spellStart"/>
+      <w:r>
+        <w:rPr>
+          <w:rFonts w:ascii="Avenir Next LT Pro" w:hAnsi="Avenir Next LT Pro"/>
+          <w:sz w:val="24"/>
+          <w:szCs w:val="28"/>
+          <w:lang w:val="fr-FR"/>
+        </w:rPr>
+        <w:t>MiHilo</w:t>
+      </w:r>
+      <w:proofErr w:type="spellEnd"/>
+      <w:r>
+        <w:rPr>
+          <w:rFonts w:ascii="Avenir Next LT Pro" w:hAnsi="Avenir Next LT Pro"/>
+          <w:sz w:val="24"/>
+          <w:szCs w:val="28"/>
+          <w:lang w:val="fr-FR"/>
+        </w:rPr>
+        <w:t>[</w:t>
+      </w:r>
+      <w:proofErr w:type="spellStart"/>
+      <w:r>
+        <w:rPr>
+          <w:rFonts w:ascii="Avenir Next LT Pro" w:hAnsi="Avenir Next LT Pro"/>
+          <w:sz w:val="24"/>
+          <w:szCs w:val="28"/>
+          <w:lang w:val="fr-FR"/>
+        </w:rPr>
+        <w:t>nHilos</w:t>
+      </w:r>
+      <w:proofErr w:type="spellEnd"/>
+      <w:r>
+        <w:rPr>
+          <w:rFonts w:ascii="Avenir Next LT Pro" w:hAnsi="Avenir Next LT Pro"/>
+          <w:sz w:val="24"/>
+          <w:szCs w:val="28"/>
+          <w:lang w:val="fr-FR"/>
+        </w:rPr>
+        <w:t>];</w:t>
+      </w:r>
+    </w:p>
+    <w:p>
+      <w:pPr>
+        <w:spacing w:after="0"/>
+        <w:rPr>
+          <w:rFonts w:ascii="Avenir Next LT Pro" w:hAnsi="Avenir Next LT Pro"/>
+          <w:sz w:val="24"/>
+          <w:szCs w:val="28"/>
+          <w:lang w:val="fr-FR"/>
+        </w:rPr>
+      </w:pPr>
+      <w:r>
+        <w:rPr>
+          <w:rFonts w:ascii="Avenir Next LT Pro" w:hAnsi="Avenir Next LT Pro"/>
+          <w:sz w:val="24"/>
+          <w:szCs w:val="28"/>
+          <w:lang w:val="fr-FR"/>
+        </w:rPr>
+        <w:t xml:space="preserve">                </w:t>
+      </w:r>
+    </w:p>
+    <w:p>
+      <w:pPr>
+        <w:spacing w:after="0"/>
+        <w:rPr>
+          <w:rFonts w:ascii="Avenir Next LT Pro" w:hAnsi="Avenir Next LT Pro"/>
+          <w:sz w:val="24"/>
+          <w:szCs w:val="28"/>
+          <w:lang w:val="fr-FR"/>
+        </w:rPr>
+      </w:pPr>
+      <w:r>
+        <w:rPr>
+          <w:rFonts w:ascii="Avenir Next LT Pro" w:hAnsi="Avenir Next LT Pro"/>
+          <w:sz w:val="24"/>
+          <w:szCs w:val="28"/>
+          <w:lang w:val="fr-FR"/>
+        </w:rPr>
+        <w:t xml:space="preserve">                </w:t>
+      </w:r>
+      <w:proofErr w:type="gramStart"/>
+      <w:r>
+        <w:rPr>
+          <w:rFonts w:ascii="Avenir Next LT Pro" w:hAnsi="Avenir Next LT Pro"/>
+          <w:sz w:val="24"/>
+          <w:szCs w:val="28"/>
+          <w:lang w:val="fr-FR"/>
+        </w:rPr>
+        <w:t>for(</w:t>
+      </w:r>
+      <w:proofErr w:type="spellStart"/>
+      <w:proofErr w:type="gramEnd"/>
+      <w:r>
+        <w:rPr>
+          <w:rFonts w:ascii="Avenir Next LT Pro" w:hAnsi="Avenir Next LT Pro"/>
+          <w:sz w:val="24"/>
+          <w:szCs w:val="28"/>
+          <w:lang w:val="fr-FR"/>
+        </w:rPr>
+        <w:t>int</w:t>
+      </w:r>
+      <w:proofErr w:type="spellEnd"/>
+      <w:r>
+        <w:rPr>
+          <w:rFonts w:ascii="Avenir Next LT Pro" w:hAnsi="Avenir Next LT Pro"/>
+          <w:sz w:val="24"/>
+          <w:szCs w:val="28"/>
+          <w:lang w:val="fr-FR"/>
+        </w:rPr>
+        <w:t xml:space="preserve"> i=0; i &lt; </w:t>
+      </w:r>
+      <w:proofErr w:type="spellStart"/>
+      <w:r>
+        <w:rPr>
+          <w:rFonts w:ascii="Avenir Next LT Pro" w:hAnsi="Avenir Next LT Pro"/>
+          <w:sz w:val="24"/>
+          <w:szCs w:val="28"/>
+          <w:lang w:val="fr-FR"/>
+        </w:rPr>
+        <w:t>nHilos</w:t>
+      </w:r>
+      <w:proofErr w:type="spellEnd"/>
+      <w:r>
+        <w:rPr>
+          <w:rFonts w:ascii="Avenir Next LT Pro" w:hAnsi="Avenir Next LT Pro"/>
+          <w:sz w:val="24"/>
+          <w:szCs w:val="28"/>
+          <w:lang w:val="fr-FR"/>
+        </w:rPr>
+        <w:t>; i++){</w:t>
+      </w:r>
+    </w:p>
+    <w:p>
+      <w:pPr>
+        <w:spacing w:after="0"/>
+        <w:rPr>
+          <w:rFonts w:ascii="Avenir Next LT Pro" w:hAnsi="Avenir Next LT Pro"/>
+          <w:sz w:val="24"/>
+          <w:szCs w:val="28"/>
+          <w:lang w:val="en-US"/>
+        </w:rPr>
+      </w:pPr>
+      <w:r>
+        <w:rPr>
+          <w:rFonts w:ascii="Avenir Next LT Pro" w:hAnsi="Avenir Next LT Pro"/>
+          <w:sz w:val="24"/>
+          <w:szCs w:val="28"/>
+          <w:lang w:val="fr-FR"/>
+        </w:rPr>
+        <w:t xml:space="preserve">                    </w:t>
+      </w:r>
+      <w:proofErr w:type="spellStart"/>
+      <w:r>
+        <w:rPr>
+          <w:rFonts w:ascii="Avenir Next LT Pro" w:hAnsi="Avenir Next LT Pro"/>
+          <w:sz w:val="24"/>
+          <w:szCs w:val="28"/>
+          <w:lang w:val="en-US"/>
+        </w:rPr>
+        <w:t>hilos</w:t>
+      </w:r>
+      <w:proofErr w:type="spellEnd"/>
+      <w:r>
+        <w:rPr>
+          <w:rFonts w:ascii="Avenir Next LT Pro" w:hAnsi="Avenir Next LT Pro"/>
+          <w:sz w:val="24"/>
+          <w:szCs w:val="28"/>
+          <w:lang w:val="en-US"/>
+        </w:rPr>
+        <w:t>[</w:t>
+      </w:r>
+      <w:proofErr w:type="spellStart"/>
+      <w:r>
+        <w:rPr>
+          <w:rFonts w:ascii="Avenir Next LT Pro" w:hAnsi="Avenir Next LT Pro"/>
+          <w:sz w:val="24"/>
+          <w:szCs w:val="28"/>
+          <w:lang w:val="en-US"/>
+        </w:rPr>
+        <w:t>i</w:t>
+      </w:r>
+      <w:proofErr w:type="spellEnd"/>
+      <w:r>
+        <w:rPr>
+          <w:rFonts w:ascii="Avenir Next LT Pro" w:hAnsi="Avenir Next LT Pro"/>
+          <w:sz w:val="24"/>
+          <w:szCs w:val="28"/>
+          <w:lang w:val="en-US"/>
+        </w:rPr>
+        <w:t xml:space="preserve">] = new </w:t>
+      </w:r>
+      <w:proofErr w:type="spellStart"/>
+      <w:proofErr w:type="gramStart"/>
+      <w:r>
+        <w:rPr>
+          <w:rFonts w:ascii="Avenir Next LT Pro" w:hAnsi="Avenir Next LT Pro"/>
+          <w:sz w:val="24"/>
+          <w:szCs w:val="28"/>
+          <w:lang w:val="en-US"/>
+        </w:rPr>
+        <w:t>MiHilo</w:t>
+      </w:r>
+      <w:proofErr w:type="spellEnd"/>
+      <w:r>
+        <w:rPr>
+          <w:rFonts w:ascii="Avenir Next LT Pro" w:hAnsi="Avenir Next LT Pro"/>
+          <w:sz w:val="24"/>
+          <w:szCs w:val="28"/>
+          <w:lang w:val="en-US"/>
+        </w:rPr>
+        <w:t>(</w:t>
+      </w:r>
+      <w:proofErr w:type="spellStart"/>
+      <w:proofErr w:type="gramEnd"/>
+      <w:r>
+        <w:rPr>
+          <w:rFonts w:ascii="Avenir Next LT Pro" w:hAnsi="Avenir Next LT Pro"/>
+          <w:sz w:val="24"/>
+          <w:szCs w:val="28"/>
+          <w:lang w:val="en-US"/>
+        </w:rPr>
+        <w:t>i</w:t>
+      </w:r>
+      <w:proofErr w:type="spellEnd"/>
+      <w:r>
+        <w:rPr>
+          <w:rFonts w:ascii="Avenir Next LT Pro" w:hAnsi="Avenir Next LT Pro"/>
+          <w:sz w:val="24"/>
+          <w:szCs w:val="28"/>
+          <w:lang w:val="en-US"/>
+        </w:rPr>
+        <w:t xml:space="preserve">, 1000 * </w:t>
+      </w:r>
+      <w:proofErr w:type="spellStart"/>
+      <w:r>
+        <w:rPr>
+          <w:rFonts w:ascii="Avenir Next LT Pro" w:hAnsi="Avenir Next LT Pro"/>
+          <w:sz w:val="24"/>
+          <w:szCs w:val="28"/>
+          <w:lang w:val="en-US"/>
+        </w:rPr>
+        <w:t>i</w:t>
+      </w:r>
+      <w:proofErr w:type="spellEnd"/>
+      <w:r>
+        <w:rPr>
+          <w:rFonts w:ascii="Avenir Next LT Pro" w:hAnsi="Avenir Next LT Pro"/>
+          <w:sz w:val="24"/>
+          <w:szCs w:val="28"/>
+          <w:lang w:val="en-US"/>
+        </w:rPr>
+        <w:t xml:space="preserve">, true, </w:t>
+      </w:r>
+      <w:proofErr w:type="spellStart"/>
+      <w:r>
+        <w:rPr>
+          <w:rFonts w:ascii="Avenir Next LT Pro" w:hAnsi="Avenir Next LT Pro"/>
+          <w:sz w:val="24"/>
+          <w:szCs w:val="28"/>
+          <w:lang w:val="en-US"/>
+        </w:rPr>
+        <w:t>i</w:t>
+      </w:r>
+      <w:proofErr w:type="spellEnd"/>
+      <w:r>
+        <w:rPr>
+          <w:rFonts w:ascii="Avenir Next LT Pro" w:hAnsi="Avenir Next LT Pro"/>
+          <w:sz w:val="24"/>
+          <w:szCs w:val="28"/>
+          <w:lang w:val="en-US"/>
+        </w:rPr>
+        <w:t xml:space="preserve"> * </w:t>
+      </w:r>
+      <w:proofErr w:type="spellStart"/>
+      <w:r>
+        <w:rPr>
+          <w:rFonts w:ascii="Avenir Next LT Pro" w:hAnsi="Avenir Next LT Pro"/>
+          <w:sz w:val="24"/>
+          <w:szCs w:val="28"/>
+          <w:lang w:val="en-US"/>
+        </w:rPr>
+        <w:t>numsPerHilo</w:t>
+      </w:r>
+      <w:proofErr w:type="spellEnd"/>
+      <w:r>
+        <w:rPr>
+          <w:rFonts w:ascii="Avenir Next LT Pro" w:hAnsi="Avenir Next LT Pro"/>
+          <w:sz w:val="24"/>
+          <w:szCs w:val="28"/>
+          <w:lang w:val="en-US"/>
+        </w:rPr>
+        <w:t xml:space="preserve"> + 1, (</w:t>
+      </w:r>
+      <w:proofErr w:type="spellStart"/>
+      <w:r>
+        <w:rPr>
+          <w:rFonts w:ascii="Avenir Next LT Pro" w:hAnsi="Avenir Next LT Pro"/>
+          <w:sz w:val="24"/>
+          <w:szCs w:val="28"/>
+          <w:lang w:val="en-US"/>
+        </w:rPr>
+        <w:t>i</w:t>
+      </w:r>
+      <w:proofErr w:type="spellEnd"/>
+      <w:r>
+        <w:rPr>
+          <w:rFonts w:ascii="Avenir Next LT Pro" w:hAnsi="Avenir Next LT Pro"/>
+          <w:sz w:val="24"/>
+          <w:szCs w:val="28"/>
+          <w:lang w:val="en-US"/>
+        </w:rPr>
+        <w:t xml:space="preserve"> + 1) * </w:t>
+      </w:r>
+      <w:proofErr w:type="spellStart"/>
+      <w:r>
+        <w:rPr>
+          <w:rFonts w:ascii="Avenir Next LT Pro" w:hAnsi="Avenir Next LT Pro"/>
+          <w:sz w:val="24"/>
+          <w:szCs w:val="28"/>
+          <w:lang w:val="en-US"/>
+        </w:rPr>
+        <w:t>numsPerHilo</w:t>
+      </w:r>
+      <w:proofErr w:type="spellEnd"/>
+      <w:r>
+        <w:rPr>
+          <w:rFonts w:ascii="Avenir Next LT Pro" w:hAnsi="Avenir Next LT Pro"/>
+          <w:sz w:val="24"/>
+          <w:szCs w:val="28"/>
+          <w:lang w:val="en-US"/>
+        </w:rPr>
+        <w:t xml:space="preserve"> + 1);</w:t>
+      </w:r>
+    </w:p>
+    <w:p>
+      <w:pPr>
+        <w:spacing w:after="0"/>
+        <w:rPr>
+          <w:rFonts w:ascii="Avenir Next LT Pro" w:hAnsi="Avenir Next LT Pro"/>
+          <w:sz w:val="24"/>
+          <w:szCs w:val="28"/>
+          <w:lang w:val="en-US"/>
+        </w:rPr>
+      </w:pPr>
+      <w:r>
+        <w:rPr>
+          <w:rFonts w:ascii="Avenir Next LT Pro" w:hAnsi="Avenir Next LT Pro"/>
+          <w:sz w:val="24"/>
+          <w:szCs w:val="28"/>
+          <w:lang w:val="en-US"/>
+        </w:rPr>
+        <w:t xml:space="preserve">                    </w:t>
+      </w:r>
+      <w:proofErr w:type="spellStart"/>
+      <w:r>
+        <w:rPr>
+          <w:rFonts w:ascii="Avenir Next LT Pro" w:hAnsi="Avenir Next LT Pro"/>
+          <w:sz w:val="24"/>
+          <w:szCs w:val="28"/>
+          <w:lang w:val="en-US"/>
+        </w:rPr>
+        <w:t>hilos</w:t>
+      </w:r>
+      <w:proofErr w:type="spellEnd"/>
+      <w:r>
+        <w:rPr>
+          <w:rFonts w:ascii="Avenir Next LT Pro" w:hAnsi="Avenir Next LT Pro"/>
+          <w:sz w:val="24"/>
+          <w:szCs w:val="28"/>
+          <w:lang w:val="en-US"/>
+        </w:rPr>
+        <w:t>[</w:t>
+      </w:r>
+      <w:proofErr w:type="spellStart"/>
+      <w:r>
+        <w:rPr>
+          <w:rFonts w:ascii="Avenir Next LT Pro" w:hAnsi="Avenir Next LT Pro"/>
+          <w:sz w:val="24"/>
+          <w:szCs w:val="28"/>
+          <w:lang w:val="en-US"/>
+        </w:rPr>
+        <w:t>i</w:t>
+      </w:r>
+      <w:proofErr w:type="spellEnd"/>
+      <w:proofErr w:type="gramStart"/>
+      <w:r>
+        <w:rPr>
+          <w:rFonts w:ascii="Avenir Next LT Pro" w:hAnsi="Avenir Next LT Pro"/>
+          <w:sz w:val="24"/>
+          <w:szCs w:val="28"/>
+          <w:lang w:val="en-US"/>
+        </w:rPr>
+        <w:t>].start</w:t>
+      </w:r>
+      <w:proofErr w:type="gramEnd"/>
+      <w:r>
+        <w:rPr>
+          <w:rFonts w:ascii="Avenir Next LT Pro" w:hAnsi="Avenir Next LT Pro"/>
+          <w:sz w:val="24"/>
+          <w:szCs w:val="28"/>
+          <w:lang w:val="en-US"/>
+        </w:rPr>
+        <w:t>();</w:t>
+      </w:r>
+    </w:p>
+    <w:p>
+      <w:pPr>
+        <w:spacing w:after="0"/>
+        <w:rPr>
+          <w:rFonts w:ascii="Avenir Next LT Pro" w:hAnsi="Avenir Next LT Pro"/>
+          <w:sz w:val="24"/>
+          <w:szCs w:val="28"/>
+          <w:lang w:val="en-US"/>
+        </w:rPr>
+      </w:pPr>
+      <w:r>
+        <w:rPr>
+          <w:rFonts w:ascii="Avenir Next LT Pro" w:hAnsi="Avenir Next LT Pro"/>
+          <w:sz w:val="24"/>
+          <w:szCs w:val="28"/>
+          <w:lang w:val="en-US"/>
+        </w:rPr>
+        <w:t xml:space="preserve">                }</w:t>
+      </w:r>
+    </w:p>
+    <w:p>
+      <w:pPr>
+        <w:spacing w:after="0"/>
+        <w:rPr>
+          <w:rFonts w:ascii="Avenir Next LT Pro" w:hAnsi="Avenir Next LT Pro"/>
+          <w:sz w:val="24"/>
+          <w:szCs w:val="28"/>
+          <w:lang w:val="en-US"/>
+        </w:rPr>
+      </w:pPr>
+      <w:r>
+        <w:rPr>
+          <w:rFonts w:ascii="Avenir Next LT Pro" w:hAnsi="Avenir Next LT Pro"/>
+          <w:sz w:val="24"/>
+          <w:szCs w:val="28"/>
+          <w:lang w:val="en-US"/>
+        </w:rPr>
+        <w:t xml:space="preserve">                </w:t>
+      </w:r>
+    </w:p>
+    <w:p>
+      <w:pPr>
+        <w:spacing w:after="0"/>
+        <w:rPr>
+          <w:rFonts w:ascii="Avenir Next LT Pro" w:hAnsi="Avenir Next LT Pro"/>
+          <w:sz w:val="24"/>
+          <w:szCs w:val="28"/>
+          <w:lang w:val="en-US"/>
+        </w:rPr>
+      </w:pPr>
+      <w:r>
+        <w:rPr>
+          <w:rFonts w:ascii="Avenir Next LT Pro" w:hAnsi="Avenir Next LT Pro"/>
+          <w:sz w:val="24"/>
+          <w:szCs w:val="28"/>
+          <w:lang w:val="en-US"/>
+        </w:rPr>
+        <w:t xml:space="preserve">                long </w:t>
+      </w:r>
+      <w:proofErr w:type="spellStart"/>
+      <w:r>
+        <w:rPr>
+          <w:rFonts w:ascii="Avenir Next LT Pro" w:hAnsi="Avenir Next LT Pro"/>
+          <w:sz w:val="24"/>
+          <w:szCs w:val="28"/>
+          <w:lang w:val="en-US"/>
+        </w:rPr>
+        <w:t>resultadoFinal</w:t>
+      </w:r>
+      <w:proofErr w:type="spellEnd"/>
+      <w:r>
+        <w:rPr>
+          <w:rFonts w:ascii="Avenir Next LT Pro" w:hAnsi="Avenir Next LT Pro"/>
+          <w:sz w:val="24"/>
+          <w:szCs w:val="28"/>
+          <w:lang w:val="en-US"/>
+        </w:rPr>
+        <w:t xml:space="preserve"> = </w:t>
+      </w:r>
+      <w:proofErr w:type="gramStart"/>
+      <w:r>
+        <w:rPr>
+          <w:rFonts w:ascii="Avenir Next LT Pro" w:hAnsi="Avenir Next LT Pro"/>
+          <w:sz w:val="24"/>
+          <w:szCs w:val="28"/>
+          <w:lang w:val="en-US"/>
+        </w:rPr>
+        <w:t>0;</w:t>
+      </w:r>
+      <w:proofErr w:type="gramEnd"/>
+    </w:p>
+    <w:p>
+      <w:pPr>
+        <w:spacing w:after="0"/>
+        <w:rPr>
+          <w:rFonts w:ascii="Avenir Next LT Pro" w:hAnsi="Avenir Next LT Pro"/>
+          <w:sz w:val="24"/>
+          <w:szCs w:val="28"/>
+          <w:lang w:val="en-US"/>
+        </w:rPr>
+      </w:pPr>
+      <w:r>
+        <w:rPr>
+          <w:rFonts w:ascii="Avenir Next LT Pro" w:hAnsi="Avenir Next LT Pro"/>
+          <w:sz w:val="24"/>
+          <w:szCs w:val="28"/>
+          <w:lang w:val="en-US"/>
+        </w:rPr>
+        <w:t xml:space="preserve">                </w:t>
+      </w:r>
+      <w:proofErr w:type="gramStart"/>
+      <w:r>
+        <w:rPr>
+          <w:rFonts w:ascii="Avenir Next LT Pro" w:hAnsi="Avenir Next LT Pro"/>
+          <w:sz w:val="24"/>
+          <w:szCs w:val="28"/>
+          <w:lang w:val="en-US"/>
+        </w:rPr>
+        <w:t>for(</w:t>
+      </w:r>
+      <w:proofErr w:type="gramEnd"/>
+      <w:r>
+        <w:rPr>
+          <w:rFonts w:ascii="Avenir Next LT Pro" w:hAnsi="Avenir Next LT Pro"/>
+          <w:sz w:val="24"/>
+          <w:szCs w:val="28"/>
+          <w:lang w:val="en-US"/>
+        </w:rPr>
+        <w:t xml:space="preserve">int </w:t>
+      </w:r>
+      <w:proofErr w:type="spellStart"/>
+      <w:r>
+        <w:rPr>
+          <w:rFonts w:ascii="Avenir Next LT Pro" w:hAnsi="Avenir Next LT Pro"/>
+          <w:sz w:val="24"/>
+          <w:szCs w:val="28"/>
+          <w:lang w:val="en-US"/>
+        </w:rPr>
+        <w:t>i</w:t>
+      </w:r>
+      <w:proofErr w:type="spellEnd"/>
+      <w:r>
+        <w:rPr>
+          <w:rFonts w:ascii="Avenir Next LT Pro" w:hAnsi="Avenir Next LT Pro"/>
+          <w:sz w:val="24"/>
+          <w:szCs w:val="28"/>
+          <w:lang w:val="en-US"/>
+        </w:rPr>
+        <w:t xml:space="preserve">=0; </w:t>
+      </w:r>
+      <w:proofErr w:type="spellStart"/>
+      <w:r>
+        <w:rPr>
+          <w:rFonts w:ascii="Avenir Next LT Pro" w:hAnsi="Avenir Next LT Pro"/>
+          <w:sz w:val="24"/>
+          <w:szCs w:val="28"/>
+          <w:lang w:val="en-US"/>
+        </w:rPr>
+        <w:t>i</w:t>
+      </w:r>
+      <w:proofErr w:type="spellEnd"/>
+      <w:r>
+        <w:rPr>
+          <w:rFonts w:ascii="Avenir Next LT Pro" w:hAnsi="Avenir Next LT Pro"/>
+          <w:sz w:val="24"/>
+          <w:szCs w:val="28"/>
+          <w:lang w:val="en-US"/>
+        </w:rPr>
+        <w:t xml:space="preserve"> &lt;</w:t>
+      </w:r>
+      <w:proofErr w:type="spellStart"/>
+      <w:r>
+        <w:rPr>
+          <w:rFonts w:ascii="Avenir Next LT Pro" w:hAnsi="Avenir Next LT Pro"/>
+          <w:sz w:val="24"/>
+          <w:szCs w:val="28"/>
+          <w:lang w:val="en-US"/>
+        </w:rPr>
+        <w:t>nHilos</w:t>
+      </w:r>
+      <w:proofErr w:type="spellEnd"/>
+      <w:r>
+        <w:rPr>
+          <w:rFonts w:ascii="Avenir Next LT Pro" w:hAnsi="Avenir Next LT Pro"/>
+          <w:sz w:val="24"/>
+          <w:szCs w:val="28"/>
+          <w:lang w:val="en-US"/>
+        </w:rPr>
+        <w:t xml:space="preserve">; </w:t>
+      </w:r>
+      <w:proofErr w:type="spellStart"/>
+      <w:r>
+        <w:rPr>
+          <w:rFonts w:ascii="Avenir Next LT Pro" w:hAnsi="Avenir Next LT Pro"/>
+          <w:sz w:val="24"/>
+          <w:szCs w:val="28"/>
+          <w:lang w:val="en-US"/>
+        </w:rPr>
+        <w:t>i</w:t>
+      </w:r>
+      <w:proofErr w:type="spellEnd"/>
+      <w:r>
+        <w:rPr>
+          <w:rFonts w:ascii="Avenir Next LT Pro" w:hAnsi="Avenir Next LT Pro"/>
+          <w:sz w:val="24"/>
+          <w:szCs w:val="28"/>
+          <w:lang w:val="en-US"/>
+        </w:rPr>
+        <w:t>++){</w:t>
+      </w:r>
+    </w:p>
+    <w:p>
+      <w:pPr>
+        <w:spacing w:after="0"/>
+        <w:rPr>
+          <w:rFonts w:ascii="Avenir Next LT Pro" w:hAnsi="Avenir Next LT Pro"/>
+          <w:sz w:val="24"/>
+          <w:szCs w:val="28"/>
+          <w:lang w:val="en-US"/>
+        </w:rPr>
+      </w:pPr>
+      <w:r>
+        <w:rPr>
+          <w:rFonts w:ascii="Avenir Next LT Pro" w:hAnsi="Avenir Next LT Pro"/>
+          <w:sz w:val="24"/>
+          <w:szCs w:val="28"/>
+          <w:lang w:val="en-US"/>
+        </w:rPr>
+        <w:t xml:space="preserve">                    </w:t>
+      </w:r>
+      <w:proofErr w:type="spellStart"/>
+      <w:r>
+        <w:rPr>
+          <w:rFonts w:ascii="Avenir Next LT Pro" w:hAnsi="Avenir Next LT Pro"/>
+          <w:sz w:val="24"/>
+          <w:szCs w:val="28"/>
+          <w:lang w:val="en-US"/>
+        </w:rPr>
+        <w:t>hilos</w:t>
+      </w:r>
+      <w:proofErr w:type="spellEnd"/>
+      <w:r>
+        <w:rPr>
+          <w:rFonts w:ascii="Avenir Next LT Pro" w:hAnsi="Avenir Next LT Pro"/>
+          <w:sz w:val="24"/>
+          <w:szCs w:val="28"/>
+          <w:lang w:val="en-US"/>
+        </w:rPr>
+        <w:t>[</w:t>
+      </w:r>
+      <w:proofErr w:type="spellStart"/>
+      <w:r>
+        <w:rPr>
+          <w:rFonts w:ascii="Avenir Next LT Pro" w:hAnsi="Avenir Next LT Pro"/>
+          <w:sz w:val="24"/>
+          <w:szCs w:val="28"/>
+          <w:lang w:val="en-US"/>
+        </w:rPr>
+        <w:t>i</w:t>
+      </w:r>
+      <w:proofErr w:type="spellEnd"/>
+      <w:proofErr w:type="gramStart"/>
+      <w:r>
+        <w:rPr>
+          <w:rFonts w:ascii="Avenir Next LT Pro" w:hAnsi="Avenir Next LT Pro"/>
+          <w:sz w:val="24"/>
+          <w:szCs w:val="28"/>
+          <w:lang w:val="en-US"/>
+        </w:rPr>
+        <w:t>].join</w:t>
+      </w:r>
+      <w:proofErr w:type="gramEnd"/>
+      <w:r>
+        <w:rPr>
+          <w:rFonts w:ascii="Avenir Next LT Pro" w:hAnsi="Avenir Next LT Pro"/>
+          <w:sz w:val="24"/>
+          <w:szCs w:val="28"/>
+          <w:lang w:val="en-US"/>
+        </w:rPr>
+        <w:t>();</w:t>
+      </w:r>
+    </w:p>
+    <w:p>
+      <w:pPr>
+        <w:spacing w:after="0"/>
+        <w:rPr>
+          <w:rFonts w:ascii="Avenir Next LT Pro" w:hAnsi="Avenir Next LT Pro"/>
+          <w:sz w:val="24"/>
+          <w:szCs w:val="28"/>
+          <w:lang w:val="en-US"/>
+        </w:rPr>
+      </w:pPr>
+      <w:r>
+        <w:rPr>
+          <w:rFonts w:ascii="Avenir Next LT Pro" w:hAnsi="Avenir Next LT Pro"/>
+          <w:sz w:val="24"/>
+          <w:szCs w:val="28"/>
+          <w:lang w:val="en-US"/>
+        </w:rPr>
+        <w:t xml:space="preserve">                    </w:t>
+      </w:r>
+      <w:proofErr w:type="spellStart"/>
+      <w:r>
+        <w:rPr>
+          <w:rFonts w:ascii="Avenir Next LT Pro" w:hAnsi="Avenir Next LT Pro"/>
+          <w:sz w:val="24"/>
+          <w:szCs w:val="28"/>
+          <w:lang w:val="en-US"/>
+        </w:rPr>
+        <w:t>resultadoFinal</w:t>
+      </w:r>
+      <w:proofErr w:type="spellEnd"/>
+      <w:r>
+        <w:rPr>
+          <w:rFonts w:ascii="Avenir Next LT Pro" w:hAnsi="Avenir Next LT Pro"/>
+          <w:sz w:val="24"/>
+          <w:szCs w:val="28"/>
+          <w:lang w:val="en-US"/>
+        </w:rPr>
+        <w:t xml:space="preserve"> += </w:t>
+      </w:r>
+      <w:proofErr w:type="spellStart"/>
+      <w:r>
+        <w:rPr>
+          <w:rFonts w:ascii="Avenir Next LT Pro" w:hAnsi="Avenir Next LT Pro"/>
+          <w:sz w:val="24"/>
+          <w:szCs w:val="28"/>
+          <w:lang w:val="en-US"/>
+        </w:rPr>
+        <w:t>hilos</w:t>
+      </w:r>
+      <w:proofErr w:type="spellEnd"/>
+      <w:r>
+        <w:rPr>
+          <w:rFonts w:ascii="Avenir Next LT Pro" w:hAnsi="Avenir Next LT Pro"/>
+          <w:sz w:val="24"/>
+          <w:szCs w:val="28"/>
+          <w:lang w:val="en-US"/>
+        </w:rPr>
+        <w:t>[</w:t>
+      </w:r>
+      <w:proofErr w:type="spellStart"/>
+      <w:r>
+        <w:rPr>
+          <w:rFonts w:ascii="Avenir Next LT Pro" w:hAnsi="Avenir Next LT Pro"/>
+          <w:sz w:val="24"/>
+          <w:szCs w:val="28"/>
+          <w:lang w:val="en-US"/>
+        </w:rPr>
+        <w:t>i</w:t>
+      </w:r>
+      <w:proofErr w:type="spellEnd"/>
+      <w:proofErr w:type="gramStart"/>
+      <w:r>
+        <w:rPr>
+          <w:rFonts w:ascii="Avenir Next LT Pro" w:hAnsi="Avenir Next LT Pro"/>
+          <w:sz w:val="24"/>
+          <w:szCs w:val="28"/>
+          <w:lang w:val="en-US"/>
+        </w:rPr>
+        <w:t>].</w:t>
+      </w:r>
+      <w:proofErr w:type="spellStart"/>
+      <w:r>
+        <w:rPr>
+          <w:rFonts w:ascii="Avenir Next LT Pro" w:hAnsi="Avenir Next LT Pro"/>
+          <w:sz w:val="24"/>
+          <w:szCs w:val="28"/>
+          <w:lang w:val="en-US"/>
+        </w:rPr>
+        <w:t>getResultado</w:t>
+      </w:r>
+      <w:proofErr w:type="spellEnd"/>
+      <w:proofErr w:type="gramEnd"/>
+      <w:r>
+        <w:rPr>
+          <w:rFonts w:ascii="Avenir Next LT Pro" w:hAnsi="Avenir Next LT Pro"/>
+          <w:sz w:val="24"/>
+          <w:szCs w:val="28"/>
+          <w:lang w:val="en-US"/>
+        </w:rPr>
+        <w:t>();</w:t>
+      </w:r>
+    </w:p>
+    <w:p>
+      <w:pPr>
+        <w:spacing w:after="0"/>
+        <w:rPr>
+          <w:rFonts w:ascii="Avenir Next LT Pro" w:hAnsi="Avenir Next LT Pro"/>
+          <w:sz w:val="24"/>
+          <w:szCs w:val="28"/>
+          <w:lang w:val="en-US"/>
+        </w:rPr>
+      </w:pPr>
+      <w:r>
+        <w:rPr>
+          <w:rFonts w:ascii="Avenir Next LT Pro" w:hAnsi="Avenir Next LT Pro"/>
+          <w:sz w:val="24"/>
+          <w:szCs w:val="28"/>
+          <w:lang w:val="en-US"/>
+        </w:rPr>
+        <w:t xml:space="preserve">                }</w:t>
+      </w:r>
+    </w:p>
+    <w:p>
+      <w:pPr>
+        <w:spacing w:after="0"/>
+        <w:rPr>
+          <w:rFonts w:ascii="Avenir Next LT Pro" w:hAnsi="Avenir Next LT Pro"/>
+          <w:sz w:val="24"/>
+          <w:szCs w:val="28"/>
+          <w:lang w:val="en-US"/>
+        </w:rPr>
+      </w:pPr>
+      <w:r>
+        <w:rPr>
+          <w:rFonts w:ascii="Avenir Next LT Pro" w:hAnsi="Avenir Next LT Pro"/>
+          <w:sz w:val="24"/>
+          <w:szCs w:val="28"/>
+          <w:lang w:val="en-US"/>
+        </w:rPr>
+        <w:t xml:space="preserve">                </w:t>
+      </w:r>
+    </w:p>
+    <w:p>
+      <w:pPr>
+        <w:spacing w:after="0"/>
+        <w:rPr>
+          <w:rFonts w:ascii="Avenir Next LT Pro" w:hAnsi="Avenir Next LT Pro"/>
+          <w:sz w:val="24"/>
+          <w:szCs w:val="28"/>
+          <w:lang w:val="en-US"/>
+        </w:rPr>
+      </w:pPr>
+      <w:r>
+        <w:rPr>
+          <w:rFonts w:ascii="Avenir Next LT Pro" w:hAnsi="Avenir Next LT Pro"/>
+          <w:sz w:val="24"/>
+          <w:szCs w:val="28"/>
+          <w:lang w:val="en-US"/>
+        </w:rPr>
+        <w:t xml:space="preserve">                </w:t>
+      </w:r>
+      <w:proofErr w:type="spellStart"/>
+      <w:r>
+        <w:rPr>
+          <w:rFonts w:ascii="Avenir Next LT Pro" w:hAnsi="Avenir Next LT Pro"/>
+          <w:sz w:val="24"/>
+          <w:szCs w:val="28"/>
+          <w:lang w:val="en-US"/>
+        </w:rPr>
+        <w:t>System.out.println</w:t>
+      </w:r>
+      <w:proofErr w:type="spellEnd"/>
+      <w:r>
+        <w:rPr>
+          <w:rFonts w:ascii="Avenir Next LT Pro" w:hAnsi="Avenir Next LT Pro"/>
+          <w:sz w:val="24"/>
+          <w:szCs w:val="28"/>
+          <w:lang w:val="en-US"/>
+        </w:rPr>
+        <w:t>("</w:t>
+      </w:r>
+      <w:proofErr w:type="spellStart"/>
+      <w:r>
+        <w:rPr>
+          <w:rFonts w:ascii="Avenir Next LT Pro" w:hAnsi="Avenir Next LT Pro"/>
+          <w:sz w:val="24"/>
+          <w:szCs w:val="28"/>
+          <w:lang w:val="en-US"/>
+        </w:rPr>
+        <w:t>Resultado</w:t>
+      </w:r>
+      <w:proofErr w:type="spellEnd"/>
+      <w:r>
+        <w:rPr>
+          <w:rFonts w:ascii="Avenir Next LT Pro" w:hAnsi="Avenir Next LT Pro"/>
+          <w:sz w:val="24"/>
+          <w:szCs w:val="28"/>
+          <w:lang w:val="en-US"/>
+        </w:rPr>
+        <w:t xml:space="preserve"> final: " + </w:t>
+      </w:r>
+      <w:proofErr w:type="spellStart"/>
+      <w:r>
+        <w:rPr>
+          <w:rFonts w:ascii="Avenir Next LT Pro" w:hAnsi="Avenir Next LT Pro"/>
+          <w:sz w:val="24"/>
+          <w:szCs w:val="28"/>
+          <w:lang w:val="en-US"/>
+        </w:rPr>
+        <w:t>resultadoFinal</w:t>
+      </w:r>
+      <w:proofErr w:type="spellEnd"/>
+      <w:proofErr w:type="gramStart"/>
+      <w:r>
+        <w:rPr>
+          <w:rFonts w:ascii="Avenir Next LT Pro" w:hAnsi="Avenir Next LT Pro"/>
+          <w:sz w:val="24"/>
+          <w:szCs w:val="28"/>
+          <w:lang w:val="en-US"/>
+        </w:rPr>
+        <w:t>);</w:t>
+      </w:r>
+      <w:proofErr w:type="gramEnd"/>
+    </w:p>
+    <w:p>
+      <w:pPr>
+        <w:spacing w:after="0"/>
+        <w:rPr>
+          <w:rFonts w:ascii="Avenir Next LT Pro" w:hAnsi="Avenir Next LT Pro"/>
+          <w:sz w:val="24"/>
+          <w:szCs w:val="28"/>
+          <w:lang w:val="en-US"/>
+        </w:rPr>
+      </w:pPr>
+      <w:r>
+        <w:rPr>
+          <w:rFonts w:ascii="Avenir Next LT Pro" w:hAnsi="Avenir Next LT Pro"/>
+          <w:sz w:val="24"/>
+          <w:szCs w:val="28"/>
+          <w:lang w:val="en-US"/>
+        </w:rPr>
+        <w:t xml:space="preserve">            </w:t>
+      </w:r>
+      <w:proofErr w:type="gramStart"/>
+      <w:r>
+        <w:rPr>
+          <w:rFonts w:ascii="Avenir Next LT Pro" w:hAnsi="Avenir Next LT Pro"/>
+          <w:sz w:val="24"/>
+          <w:szCs w:val="28"/>
+          <w:lang w:val="en-US"/>
+        </w:rPr>
+        <w:t>}catch</w:t>
+      </w:r>
+      <w:proofErr w:type="gramEnd"/>
+      <w:r>
+        <w:rPr>
+          <w:rFonts w:ascii="Avenir Next LT Pro" w:hAnsi="Avenir Next LT Pro"/>
+          <w:sz w:val="24"/>
+          <w:szCs w:val="28"/>
+          <w:lang w:val="en-US"/>
+        </w:rPr>
+        <w:t xml:space="preserve"> (</w:t>
+      </w:r>
+      <w:proofErr w:type="spellStart"/>
+      <w:r>
+        <w:rPr>
+          <w:rFonts w:ascii="Avenir Next LT Pro" w:hAnsi="Avenir Next LT Pro"/>
+          <w:sz w:val="24"/>
+          <w:szCs w:val="28"/>
+          <w:lang w:val="en-US"/>
+        </w:rPr>
+        <w:t>NumberFormatException</w:t>
+      </w:r>
+      <w:proofErr w:type="spellEnd"/>
+      <w:r>
+        <w:rPr>
+          <w:rFonts w:ascii="Avenir Next LT Pro" w:hAnsi="Avenir Next LT Pro"/>
+          <w:sz w:val="24"/>
+          <w:szCs w:val="28"/>
+          <w:lang w:val="en-US"/>
+        </w:rPr>
+        <w:t xml:space="preserve"> </w:t>
+      </w:r>
+      <w:proofErr w:type="spellStart"/>
+      <w:r>
+        <w:rPr>
+          <w:rFonts w:ascii="Avenir Next LT Pro" w:hAnsi="Avenir Next LT Pro"/>
+          <w:sz w:val="24"/>
+          <w:szCs w:val="28"/>
+          <w:lang w:val="en-US"/>
+        </w:rPr>
+        <w:t>nfe</w:t>
+      </w:r>
+      <w:proofErr w:type="spellEnd"/>
+      <w:r>
+        <w:rPr>
+          <w:rFonts w:ascii="Avenir Next LT Pro" w:hAnsi="Avenir Next LT Pro"/>
+          <w:sz w:val="24"/>
+          <w:szCs w:val="28"/>
+          <w:lang w:val="en-US"/>
+        </w:rPr>
+        <w:t xml:space="preserve"> ){</w:t>
+      </w:r>
+    </w:p>
+    <w:p>
+      <w:pPr>
+        <w:spacing w:after="0"/>
+        <w:rPr>
+          <w:rFonts w:ascii="Avenir Next LT Pro" w:hAnsi="Avenir Next LT Pro"/>
+          <w:sz w:val="24"/>
+          <w:szCs w:val="28"/>
+          <w:lang w:val="en-US"/>
+        </w:rPr>
+      </w:pPr>
+      <w:r>
+        <w:rPr>
+          <w:rFonts w:ascii="Avenir Next LT Pro" w:hAnsi="Avenir Next LT Pro"/>
+          <w:sz w:val="24"/>
+          <w:szCs w:val="28"/>
+          <w:lang w:val="en-US"/>
+        </w:rPr>
+        <w:t xml:space="preserve">                </w:t>
+      </w:r>
+      <w:proofErr w:type="spellStart"/>
+      <w:r>
+        <w:rPr>
+          <w:rFonts w:ascii="Avenir Next LT Pro" w:hAnsi="Avenir Next LT Pro"/>
+          <w:sz w:val="24"/>
+          <w:szCs w:val="28"/>
+          <w:lang w:val="en-US"/>
+        </w:rPr>
+        <w:t>System.out.println</w:t>
+      </w:r>
+      <w:proofErr w:type="spellEnd"/>
+      <w:r>
+        <w:rPr>
+          <w:rFonts w:ascii="Avenir Next LT Pro" w:hAnsi="Avenir Next LT Pro"/>
+          <w:sz w:val="24"/>
+          <w:szCs w:val="28"/>
+          <w:lang w:val="en-US"/>
+        </w:rPr>
+        <w:t>(</w:t>
+      </w:r>
+      <w:proofErr w:type="spellStart"/>
+      <w:r>
+        <w:rPr>
+          <w:rFonts w:ascii="Avenir Next LT Pro" w:hAnsi="Avenir Next LT Pro"/>
+          <w:sz w:val="24"/>
+          <w:szCs w:val="28"/>
+          <w:lang w:val="en-US"/>
+        </w:rPr>
+        <w:t>nfe</w:t>
+      </w:r>
+      <w:proofErr w:type="spellEnd"/>
+      <w:proofErr w:type="gramStart"/>
+      <w:r>
+        <w:rPr>
+          <w:rFonts w:ascii="Avenir Next LT Pro" w:hAnsi="Avenir Next LT Pro"/>
+          <w:sz w:val="24"/>
+          <w:szCs w:val="28"/>
+          <w:lang w:val="en-US"/>
+        </w:rPr>
+        <w:t>);</w:t>
+      </w:r>
+      <w:proofErr w:type="gramEnd"/>
+    </w:p>
+    <w:p>
+      <w:pPr>
+        <w:spacing w:after="0"/>
+        <w:rPr>
+          <w:rFonts w:ascii="Avenir Next LT Pro" w:hAnsi="Avenir Next LT Pro"/>
+          <w:sz w:val="24"/>
+          <w:szCs w:val="28"/>
+          <w:lang w:val="en-US"/>
+        </w:rPr>
+      </w:pPr>
+      <w:r>
+        <w:rPr>
+          <w:rFonts w:ascii="Avenir Next LT Pro" w:hAnsi="Avenir Next LT Pro"/>
+          <w:sz w:val="24"/>
+          <w:szCs w:val="28"/>
+          <w:lang w:val="en-US"/>
+        </w:rPr>
+        <w:t xml:space="preserve">            </w:t>
+      </w:r>
+      <w:proofErr w:type="gramStart"/>
+      <w:r>
+        <w:rPr>
+          <w:rFonts w:ascii="Avenir Next LT Pro" w:hAnsi="Avenir Next LT Pro"/>
+          <w:sz w:val="24"/>
+          <w:szCs w:val="28"/>
+          <w:lang w:val="en-US"/>
+        </w:rPr>
+        <w:t>}catch</w:t>
+      </w:r>
+      <w:proofErr w:type="gramEnd"/>
+      <w:r>
+        <w:rPr>
+          <w:rFonts w:ascii="Avenir Next LT Pro" w:hAnsi="Avenir Next LT Pro"/>
+          <w:sz w:val="24"/>
+          <w:szCs w:val="28"/>
+          <w:lang w:val="en-US"/>
+        </w:rPr>
+        <w:t xml:space="preserve"> (</w:t>
+      </w:r>
+      <w:proofErr w:type="spellStart"/>
+      <w:r>
+        <w:rPr>
+          <w:rFonts w:ascii="Avenir Next LT Pro" w:hAnsi="Avenir Next LT Pro"/>
+          <w:sz w:val="24"/>
+          <w:szCs w:val="28"/>
+          <w:lang w:val="en-US"/>
+        </w:rPr>
+        <w:t>InterruptedException</w:t>
+      </w:r>
+      <w:proofErr w:type="spellEnd"/>
+      <w:r>
+        <w:rPr>
+          <w:rFonts w:ascii="Avenir Next LT Pro" w:hAnsi="Avenir Next LT Pro"/>
+          <w:sz w:val="24"/>
+          <w:szCs w:val="28"/>
+          <w:lang w:val="en-US"/>
+        </w:rPr>
+        <w:t xml:space="preserve"> </w:t>
+      </w:r>
+      <w:proofErr w:type="spellStart"/>
+      <w:r>
+        <w:rPr>
+          <w:rFonts w:ascii="Avenir Next LT Pro" w:hAnsi="Avenir Next LT Pro"/>
+          <w:sz w:val="24"/>
+          <w:szCs w:val="28"/>
+          <w:lang w:val="en-US"/>
+        </w:rPr>
+        <w:t>ie</w:t>
+      </w:r>
+      <w:proofErr w:type="spellEnd"/>
+      <w:r>
+        <w:rPr>
+          <w:rFonts w:ascii="Avenir Next LT Pro" w:hAnsi="Avenir Next LT Pro"/>
+          <w:sz w:val="24"/>
+          <w:szCs w:val="28"/>
+          <w:lang w:val="en-US"/>
+        </w:rPr>
+        <w:t>){</w:t>
+      </w:r>
+    </w:p>
+    <w:p>
+      <w:pPr>
+        <w:spacing w:after="0"/>
+        <w:rPr>
+          <w:rFonts w:ascii="Avenir Next LT Pro" w:hAnsi="Avenir Next LT Pro"/>
+          <w:sz w:val="24"/>
+          <w:szCs w:val="28"/>
+          <w:lang w:val="en-US"/>
+        </w:rPr>
+      </w:pPr>
+      <w:r>
+        <w:rPr>
+          <w:rFonts w:ascii="Avenir Next LT Pro" w:hAnsi="Avenir Next LT Pro"/>
+          <w:sz w:val="24"/>
+          <w:szCs w:val="28"/>
+          <w:lang w:val="en-US"/>
+        </w:rPr>
+        <w:t xml:space="preserve">                </w:t>
+      </w:r>
+      <w:proofErr w:type="spellStart"/>
+      <w:r>
+        <w:rPr>
+          <w:rFonts w:ascii="Avenir Next LT Pro" w:hAnsi="Avenir Next LT Pro"/>
+          <w:sz w:val="24"/>
+          <w:szCs w:val="28"/>
+          <w:lang w:val="en-US"/>
+        </w:rPr>
+        <w:t>System.out.println</w:t>
+      </w:r>
+      <w:proofErr w:type="spellEnd"/>
+      <w:r>
+        <w:rPr>
+          <w:rFonts w:ascii="Avenir Next LT Pro" w:hAnsi="Avenir Next LT Pro"/>
+          <w:sz w:val="24"/>
+          <w:szCs w:val="28"/>
+          <w:lang w:val="en-US"/>
+        </w:rPr>
+        <w:t>(</w:t>
+      </w:r>
+      <w:proofErr w:type="spellStart"/>
+      <w:proofErr w:type="gramStart"/>
+      <w:r>
+        <w:rPr>
+          <w:rFonts w:ascii="Avenir Next LT Pro" w:hAnsi="Avenir Next LT Pro"/>
+          <w:sz w:val="24"/>
+          <w:szCs w:val="28"/>
+          <w:lang w:val="en-US"/>
+        </w:rPr>
+        <w:t>ie</w:t>
+      </w:r>
+      <w:proofErr w:type="spellEnd"/>
+      <w:proofErr w:type="gramEnd"/>
+      <w:r>
+        <w:rPr>
+          <w:rFonts w:ascii="Avenir Next LT Pro" w:hAnsi="Avenir Next LT Pro"/>
+          <w:sz w:val="24"/>
+          <w:szCs w:val="28"/>
+          <w:lang w:val="en-US"/>
+        </w:rPr>
+        <w:t>);</w:t>
+      </w:r>
+    </w:p>
+    <w:p>
+      <w:pPr>
+        <w:spacing w:after="0"/>
+        <w:rPr>
+          <w:rFonts w:ascii="Avenir Next LT Pro" w:hAnsi="Avenir Next LT Pro"/>
+          <w:sz w:val="24"/>
+          <w:szCs w:val="28"/>
+          <w:lang w:val="en-US"/>
+        </w:rPr>
+      </w:pPr>
+      <w:r>
+        <w:rPr>
+          <w:rFonts w:ascii="Avenir Next LT Pro" w:hAnsi="Avenir Next LT Pro"/>
+          <w:sz w:val="24"/>
+          <w:szCs w:val="28"/>
+          <w:lang w:val="en-US"/>
+        </w:rPr>
+        <w:t xml:space="preserve">            }</w:t>
+      </w:r>
+    </w:p>
+    <w:p>
+      <w:pPr>
+        <w:spacing w:after="0"/>
+        <w:rPr>
+          <w:rFonts w:ascii="Avenir Next LT Pro" w:hAnsi="Avenir Next LT Pro"/>
+          <w:sz w:val="24"/>
+          <w:szCs w:val="28"/>
+          <w:lang w:val="en-US"/>
+        </w:rPr>
+      </w:pPr>
+      <w:r>
+        <w:rPr>
+          <w:rFonts w:ascii="Avenir Next LT Pro" w:hAnsi="Avenir Next LT Pro"/>
+          <w:sz w:val="24"/>
+          <w:szCs w:val="28"/>
+          <w:lang w:val="en-US"/>
+        </w:rPr>
+        <w:t xml:space="preserve">            long t2 = </w:t>
+      </w:r>
+      <w:proofErr w:type="spellStart"/>
+      <w:r>
+        <w:rPr>
+          <w:rFonts w:ascii="Avenir Next LT Pro" w:hAnsi="Avenir Next LT Pro"/>
+          <w:sz w:val="24"/>
+          <w:szCs w:val="28"/>
+          <w:lang w:val="en-US"/>
+        </w:rPr>
+        <w:t>System.currentTimeMillis</w:t>
+      </w:r>
+      <w:proofErr w:type="spellEnd"/>
+      <w:r>
+        <w:rPr>
+          <w:rFonts w:ascii="Avenir Next LT Pro" w:hAnsi="Avenir Next LT Pro"/>
+          <w:sz w:val="24"/>
+          <w:szCs w:val="28"/>
+          <w:lang w:val="en-US"/>
+        </w:rPr>
+        <w:t>(</w:t>
+      </w:r>
+      <w:proofErr w:type="gramStart"/>
+      <w:r>
+        <w:rPr>
+          <w:rFonts w:ascii="Avenir Next LT Pro" w:hAnsi="Avenir Next LT Pro"/>
+          <w:sz w:val="24"/>
+          <w:szCs w:val="28"/>
+          <w:lang w:val="en-US"/>
+        </w:rPr>
+        <w:t>);</w:t>
+      </w:r>
+      <w:proofErr w:type="gramEnd"/>
+    </w:p>
+    <w:p>
+      <w:pPr>
+        <w:spacing w:after="0"/>
+        <w:rPr>
+          <w:rFonts w:ascii="Avenir Next LT Pro" w:hAnsi="Avenir Next LT Pro"/>
+          <w:sz w:val="24"/>
+          <w:szCs w:val="28"/>
+          <w:lang w:val="en-US"/>
+        </w:rPr>
+      </w:pPr>
+      <w:r>
+        <w:rPr>
+          <w:rFonts w:ascii="Avenir Next LT Pro" w:hAnsi="Avenir Next LT Pro"/>
+          <w:sz w:val="24"/>
+          <w:szCs w:val="28"/>
+          <w:lang w:val="en-US"/>
+        </w:rPr>
+        <w:t xml:space="preserve">            </w:t>
+      </w:r>
+      <w:proofErr w:type="spellStart"/>
+      <w:r>
+        <w:rPr>
+          <w:rFonts w:ascii="Avenir Next LT Pro" w:hAnsi="Avenir Next LT Pro"/>
+          <w:sz w:val="24"/>
+          <w:szCs w:val="28"/>
+          <w:lang w:val="en-US"/>
+        </w:rPr>
+        <w:t>System.out.println</w:t>
+      </w:r>
+      <w:proofErr w:type="spellEnd"/>
+      <w:r>
+        <w:rPr>
+          <w:rFonts w:ascii="Avenir Next LT Pro" w:hAnsi="Avenir Next LT Pro"/>
+          <w:sz w:val="24"/>
+          <w:szCs w:val="28"/>
+          <w:lang w:val="en-US"/>
+        </w:rPr>
+        <w:t>("</w:t>
+      </w:r>
+      <w:proofErr w:type="spellStart"/>
+      <w:r>
+        <w:rPr>
+          <w:rFonts w:ascii="Avenir Next LT Pro" w:hAnsi="Avenir Next LT Pro"/>
+          <w:sz w:val="24"/>
+          <w:szCs w:val="28"/>
+          <w:lang w:val="en-US"/>
+        </w:rPr>
+        <w:t>Tiempo</w:t>
+      </w:r>
+      <w:proofErr w:type="spellEnd"/>
+      <w:r>
+        <w:rPr>
+          <w:rFonts w:ascii="Avenir Next LT Pro" w:hAnsi="Avenir Next LT Pro"/>
+          <w:sz w:val="24"/>
+          <w:szCs w:val="28"/>
+          <w:lang w:val="en-US"/>
+        </w:rPr>
+        <w:t xml:space="preserve"> final: " + (t2 - t1) + " </w:t>
+      </w:r>
+      <w:proofErr w:type="spellStart"/>
+      <w:r>
+        <w:rPr>
+          <w:rFonts w:ascii="Avenir Next LT Pro" w:hAnsi="Avenir Next LT Pro"/>
+          <w:sz w:val="24"/>
+          <w:szCs w:val="28"/>
+          <w:lang w:val="en-US"/>
+        </w:rPr>
+        <w:t>milisegundos</w:t>
+      </w:r>
+      <w:proofErr w:type="spellEnd"/>
+      <w:r>
+        <w:rPr>
+          <w:rFonts w:ascii="Avenir Next LT Pro" w:hAnsi="Avenir Next LT Pro"/>
+          <w:sz w:val="24"/>
+          <w:szCs w:val="28"/>
+          <w:lang w:val="en-US"/>
+        </w:rPr>
+        <w:t>"</w:t>
+      </w:r>
+      <w:proofErr w:type="gramStart"/>
+      <w:r>
+        <w:rPr>
+          <w:rFonts w:ascii="Avenir Next LT Pro" w:hAnsi="Avenir Next LT Pro"/>
+          <w:sz w:val="24"/>
+          <w:szCs w:val="28"/>
+          <w:lang w:val="en-US"/>
+        </w:rPr>
+        <w:t>);</w:t>
+      </w:r>
+      <w:proofErr w:type="gramEnd"/>
+    </w:p>
+    <w:p>
+      <w:pPr>
+        <w:spacing w:after="0"/>
+        <w:rPr>
+          <w:rFonts w:ascii="Avenir Next LT Pro" w:hAnsi="Avenir Next LT Pro"/>
+          <w:sz w:val="24"/>
+          <w:szCs w:val="28"/>
+        </w:rPr>
+      </w:pPr>
+      <w:r>
+        <w:rPr>
+          <w:rFonts w:ascii="Avenir Next LT Pro" w:hAnsi="Avenir Next LT Pro"/>
+          <w:sz w:val="24"/>
+          <w:szCs w:val="28"/>
+          <w:lang w:val="en-US"/>
+        </w:rPr>
+        <w:t xml:space="preserve">        </w:t>
+      </w:r>
+      <w:r>
+        <w:rPr>
+          <w:rFonts w:ascii="Avenir Next LT Pro" w:hAnsi="Avenir Next LT Pro"/>
+          <w:sz w:val="24"/>
+          <w:szCs w:val="28"/>
+        </w:rPr>
+        <w:t>}</w:t>
+      </w:r>
+    </w:p>
+    <w:p>
+      <w:pPr>
+        <w:spacing w:after="0"/>
+        <w:rPr>
+          <w:rFonts w:ascii="Avenir Next LT Pro" w:hAnsi="Avenir Next LT Pro"/>
+          <w:sz w:val="24"/>
+          <w:szCs w:val="28"/>
+        </w:rPr>
+      </w:pPr>
+      <w:r>
+        <w:rPr>
+          <w:rFonts w:ascii="Avenir Next LT Pro" w:hAnsi="Avenir Next LT Pro"/>
+          <w:sz w:val="24"/>
+          <w:szCs w:val="28"/>
+        </w:rPr>
+        <w:t xml:space="preserve">    }                                        </w:t>
+      </w:r>
+    </w:p>
+    <w:p>
+      <w:pPr>
+        <w:spacing w:after="0"/>
+        <w:rPr>
+          <w:rFonts w:ascii="Avenir Next LT Pro" w:hAnsi="Avenir Next LT Pro"/>
+          <w:sz w:val="24"/>
+          <w:szCs w:val="28"/>
+        </w:rPr>
+      </w:pPr>
+    </w:p>
+    <w:p>
+      <w:pPr>
+        <w:spacing w:after="0"/>
+        <w:rPr>
+          <w:rFonts w:ascii="Avenir Next LT Pro" w:hAnsi="Avenir Next LT Pro"/>
+          <w:sz w:val="22"/>
+          <w:szCs w:val="24"/>
+        </w:rPr>
+      </w:pPr>
+    </w:p>
+    <w:p>
+      <w:pPr>
+        <w:spacing w:after="0"/>
+        <w:rPr>
+          <w:rFonts w:ascii="Avenir Next LT Pro" w:hAnsi="Avenir Next LT Pro"/>
+          <w:sz w:val="22"/>
+          <w:szCs w:val="24"/>
+        </w:rPr>
+      </w:pPr>
+    </w:p>
+    <w:p>
+      <w:pPr>
+        <w:spacing w:after="160" w:line="259" w:lineRule="auto"/>
+        <w:ind w:left="0" w:firstLine="0"/>
+        <w:jc w:val="left"/>
+        <w:rPr>
+          <w:rFonts w:ascii="Avenir Next LT Pro" w:hAnsi="Avenir Next LT Pro"/>
+          <w:sz w:val="22"/>
+          <w:szCs w:val="24"/>
+        </w:rPr>
+      </w:pPr>
+      <w:r>
+        <w:rPr>
+          <w:rFonts w:ascii="Avenir Next LT Pro" w:hAnsi="Avenir Next LT Pro"/>
+          <w:sz w:val="22"/>
+          <w:szCs w:val="24"/>
+        </w:rPr>
+        <w:br w:type="page"/>
+      </w:r>
+    </w:p>
+    <w:p>
+      <w:pPr>
+        <w:spacing w:after="160" w:line="259" w:lineRule="auto"/>
+        <w:ind w:left="0" w:firstLine="0"/>
+        <w:jc w:val="left"/>
+        <w:rPr>
+          <w:rFonts w:ascii="Avenir Next LT Pro" w:hAnsi="Avenir Next LT Pro"/>
+          <w:b/>
+          <w:bCs/>
+          <w:sz w:val="22"/>
+          <w:szCs w:val="24"/>
+        </w:rPr>
+      </w:pPr>
+      <w:r>
+        <w:rPr>
+          <w:rFonts w:ascii="Avenir Next LT Pro" w:hAnsi="Avenir Next LT Pro"/>
+          <w:b/>
+          <w:bCs/>
+          <w:sz w:val="22"/>
+          <w:szCs w:val="24"/>
+        </w:rPr>
+        <w:lastRenderedPageBreak/>
+        <w:t>Evidencia de pruebas</w:t>
+      </w:r>
+    </w:p>
+    <w:p>
+      <w:pPr>
+        <w:spacing w:after="0"/>
+        <w:rPr>
+          <w:rFonts w:ascii="Avenir Next LT Pro" w:hAnsi="Avenir Next LT Pro"/>
+          <w:b/>
+          <w:bCs/>
           <w:sz w:val="22"/>
           <w:szCs w:val="24"/>
         </w:rPr>
@@ -1933,7 +6837,6 @@
           <w:sz w:val="22"/>
           <w:szCs w:val="24"/>
         </w:rPr>
-        <w:lastRenderedPageBreak/>
         <w:drawing>
           <wp:inline distT="0" distB="0" distL="0" distR="0" wp14:anchorId="09A49BE5" wp14:editId="44A6EDD1">
             <wp:extent cx="5497033" cy="3178811"/>
@@ -2109,6 +7012,7 @@
     <w:p>
       <w:pPr>
         <w:spacing w:after="0"/>
+        <w:ind w:left="0" w:firstLine="0"/>
         <w:rPr>
           <w:rFonts w:ascii="Avenir Next LT Pro" w:hAnsi="Avenir Next LT Pro"/>
           <w:sz w:val="22"/>
@@ -2132,7 +7036,6 @@
           <w:sz w:val="22"/>
           <w:szCs w:val="24"/>
         </w:rPr>
-        <w:lastRenderedPageBreak/>
         <w:drawing>
           <wp:inline distT="0" distB="0" distL="0" distR="0" wp14:anchorId="63007FAF" wp14:editId="69BCBC90">
             <wp:extent cx="4837814" cy="3515245"/>
@@ -2999,7 +7902,7 @@
         <w:rFonts w:hint="default"/>
       </w:rPr>
     </w:lvl>
-    <w:lvl w:ilvl="1" w:tplc="080A0019" w:tentative="1">
+    <w:lvl w:ilvl="1" w:tplc="080A0019">
       <w:start w:val="1"/>
       <w:numFmt w:val="lowerLetter"/>
       <w:lvlText w:val="%2."/>
